--- a/企劃書/D3-2 賭場企劃書.docx
+++ b/企劃書/D3-2 賭場企劃書.docx
@@ -1,6 +1,6 @@
 
 <file path=word/document.xml><?xml version="1.0" encoding="utf-8"?>
-<w:document xmlns:wpc="http://schemas.microsoft.com/office/word/2010/wordprocessingCanvas" xmlns:cx="http://schemas.microsoft.com/office/drawing/2014/chartex" xmlns:cx1="http://schemas.microsoft.com/office/drawing/2015/9/8/chartex" xmlns:cx2="http://schemas.microsoft.com/office/drawing/2015/10/21/chartex" xmlns:cx3="http://schemas.microsoft.com/office/drawing/2016/5/9/chartex" xmlns:cx4="http://schemas.microsoft.com/office/drawing/2016/5/10/chartex" xmlns:cx5="http://schemas.microsoft.com/office/drawing/2016/5/11/chartex" xmlns:cx6="http://schemas.microsoft.com/office/drawing/2016/5/12/chartex" xmlns:cx7="http://schemas.microsoft.com/office/drawing/2016/5/13/chartex" xmlns:cx8="http://schemas.microsoft.com/office/drawing/2016/5/14/chartex" xmlns:mc="http://schemas.openxmlformats.org/markup-compatibility/2006" xmlns:aink="http://schemas.microsoft.com/office/drawing/2016/ink" xmlns:am3d="http://schemas.microsoft.com/office/drawing/2017/model3d" xmlns:o="urn:schemas-microsoft-com:office:office" xmlns:oel="http://schemas.microsoft.com/office/2019/extlst" xmlns:r="http://schemas.openxmlformats.org/officeDocument/2006/relationships" xmlns:m="http://schemas.openxmlformats.org/officeDocument/2006/math" xmlns:v="urn:schemas-microsoft-com:vml" xmlns:wp14="http://schemas.microsoft.com/office/word/2010/wordprocessingDrawing" xmlns:wp="http://schemas.openxmlformats.org/drawingml/2006/wordprocessingDrawing" xmlns:w10="urn:schemas-microsoft-com:office:word" xmlns:w="http://schemas.openxmlformats.org/wordprocessingml/2006/main" xmlns:w14="http://schemas.microsoft.com/office/word/2010/wordml" xmlns:w15="http://schemas.microsoft.com/office/word/2012/wordml" xmlns:w16cex="http://schemas.microsoft.com/office/word/2018/wordml/cex" xmlns:w16cid="http://schemas.microsoft.com/office/word/2016/wordml/cid" xmlns:w16="http://schemas.microsoft.com/office/word/2018/wordml" xmlns:w16sdtdh="http://schemas.microsoft.com/office/word/2020/wordml/sdtdatahash" xmlns:w16se="http://schemas.microsoft.com/office/word/2015/wordml/symex" xmlns:wpg="http://schemas.microsoft.com/office/word/2010/wordprocessingGroup" xmlns:wpi="http://schemas.microsoft.com/office/word/2010/wordprocessingInk" xmlns:wne="http://schemas.microsoft.com/office/word/2006/wordml" xmlns:wps="http://schemas.microsoft.com/office/word/2010/wordprocessingShape" mc:Ignorable="w14 w15 w16se w16cid w16 w16cex w16sdtdh wp14">
+<w:document xmlns:ve="http://schemas.openxmlformats.org/markup-compatibility/2006" xmlns:o="urn:schemas-microsoft-com:office:office" xmlns:r="http://schemas.openxmlformats.org/officeDocument/2006/relationships" xmlns:m="http://schemas.openxmlformats.org/officeDocument/2006/math" xmlns:v="urn:schemas-microsoft-com:vml" xmlns:wp="http://schemas.openxmlformats.org/drawingml/2006/wordprocessingDrawing" xmlns:w10="urn:schemas-microsoft-com:office:word" xmlns:w="http://schemas.openxmlformats.org/wordprocessingml/2006/main" xmlns:wne="http://schemas.microsoft.com/office/word/2006/wordml">
   <w:body>
     <w:tbl>
       <w:tblPr>
@@ -19,7 +19,7 @@
           <w:left w:w="28" w:type="dxa"/>
           <w:right w:w="28" w:type="dxa"/>
         </w:tblCellMar>
-        <w:tblLook w:val="0000" w:firstRow="0" w:lastRow="0" w:firstColumn="0" w:lastColumn="0" w:noHBand="0" w:noVBand="0"/>
+        <w:tblLook w:val="0000"/>
       </w:tblPr>
       <w:tblGrid>
         <w:gridCol w:w="1696"/>
@@ -43,7 +43,7 @@
           </w:tcPr>
           <w:p>
             <w:pPr>
-              <w:pStyle w:val="NoSpacing"/>
+              <w:pStyle w:val="a4"/>
               <w:ind w:left="0"/>
               <w:jc w:val="center"/>
               <w:rPr>
@@ -73,7 +73,7 @@
           </w:tcPr>
           <w:p>
             <w:pPr>
-              <w:pStyle w:val="NoSpacing"/>
+              <w:pStyle w:val="a4"/>
               <w:ind w:left="0"/>
               <w:jc w:val="both"/>
               <w:rPr>
@@ -114,7 +114,7 @@
           </w:tcPr>
           <w:p>
             <w:pPr>
-              <w:pStyle w:val="NoSpacing"/>
+              <w:pStyle w:val="a4"/>
               <w:ind w:left="0"/>
               <w:jc w:val="center"/>
               <w:rPr>
@@ -141,7 +141,7 @@
           </w:tcPr>
           <w:p>
             <w:pPr>
-              <w:pStyle w:val="NoSpacing"/>
+              <w:pStyle w:val="a4"/>
               <w:ind w:left="0"/>
               <w:jc w:val="both"/>
               <w:rPr>
@@ -156,7 +156,7 @@
                 <w:sz w:val="26"/>
                 <w:szCs w:val="26"/>
               </w:rPr>
-              <w:t>吳宥德</w:t>
+              <w:t>林石侑家</w:t>
             </w:r>
           </w:p>
         </w:tc>
@@ -168,7 +168,7 @@
           </w:tcPr>
           <w:p>
             <w:pPr>
-              <w:pStyle w:val="NoSpacing"/>
+              <w:pStyle w:val="a4"/>
               <w:ind w:left="0"/>
               <w:jc w:val="both"/>
               <w:rPr>
@@ -196,11 +196,11 @@
           </w:tcPr>
           <w:p>
             <w:pPr>
-              <w:pStyle w:val="NoSpacing"/>
-              <w:ind w:left="0"/>
-              <w:jc w:val="both"/>
-              <w:rPr>
-                <w:rFonts w:ascii="BiauKai" w:eastAsia="BiauKai" w:hAnsi="BiauKai" w:hint="eastAsia"/>
+              <w:pStyle w:val="a4"/>
+              <w:ind w:left="0"/>
+              <w:jc w:val="both"/>
+              <w:rPr>
+                <w:rFonts w:ascii="BiauKai" w:eastAsia="BiauKai" w:hAnsi="BiauKai"/>
                 <w:sz w:val="26"/>
                 <w:szCs w:val="26"/>
               </w:rPr>
@@ -219,20 +219,16 @@
                 <w:sz w:val="26"/>
                 <w:szCs w:val="26"/>
               </w:rPr>
-              <w:t>903698545</w:t>
-            </w:r>
-          </w:p>
-          <w:p>
-            <w:pPr>
-              <w:pStyle w:val="NoSpacing"/>
-              <w:ind w:left="0"/>
-              <w:jc w:val="both"/>
+              <w:t>9</w:t>
+            </w:r>
+            <w:r>
               <w:rPr>
                 <w:rFonts w:ascii="BiauKai" w:eastAsia="BiauKai" w:hAnsi="BiauKai"/>
                 <w:sz w:val="26"/>
                 <w:szCs w:val="26"/>
               </w:rPr>
-            </w:pPr>
+              <w:t>61555703</w:t>
+            </w:r>
           </w:p>
         </w:tc>
       </w:tr>
@@ -248,7 +244,7 @@
           </w:tcPr>
           <w:p>
             <w:pPr>
-              <w:pStyle w:val="NoSpacing"/>
+              <w:pStyle w:val="a4"/>
               <w:ind w:left="0"/>
               <w:jc w:val="center"/>
               <w:rPr>
@@ -275,11 +271,11 @@
           </w:tcPr>
           <w:p>
             <w:pPr>
-              <w:pStyle w:val="NoSpacing"/>
-              <w:ind w:left="0"/>
-              <w:jc w:val="both"/>
-              <w:rPr>
-                <w:rFonts w:ascii="BiauKai" w:eastAsia="BiauKai" w:hAnsi="BiauKai" w:hint="eastAsia"/>
+              <w:pStyle w:val="a4"/>
+              <w:ind w:left="0"/>
+              <w:jc w:val="both"/>
+              <w:rPr>
+                <w:rFonts w:ascii="BiauKai" w:eastAsia="BiauKai" w:hAnsi="BiauKai"/>
                 <w:sz w:val="26"/>
                 <w:szCs w:val="26"/>
               </w:rPr>
@@ -302,7 +298,7 @@
           </w:tcPr>
           <w:p>
             <w:pPr>
-              <w:pStyle w:val="NoSpacing"/>
+              <w:pStyle w:val="a4"/>
               <w:ind w:left="0"/>
               <w:jc w:val="both"/>
               <w:rPr>
@@ -330,7 +326,7 @@
           </w:tcPr>
           <w:p>
             <w:pPr>
-              <w:pStyle w:val="NoSpacing"/>
+              <w:pStyle w:val="a4"/>
               <w:ind w:left="0"/>
               <w:jc w:val="both"/>
               <w:rPr>
@@ -370,7 +366,7 @@
           </w:tcPr>
           <w:p>
             <w:pPr>
-              <w:pStyle w:val="NoSpacing"/>
+              <w:pStyle w:val="a4"/>
               <w:ind w:left="0"/>
               <w:jc w:val="center"/>
               <w:rPr>
@@ -397,7 +393,7 @@
           </w:tcPr>
           <w:p>
             <w:pPr>
-              <w:pStyle w:val="NoSpacing"/>
+              <w:pStyle w:val="a4"/>
               <w:ind w:left="0"/>
               <w:jc w:val="both"/>
               <w:rPr>
@@ -424,7 +420,7 @@
           </w:tcPr>
           <w:p>
             <w:pPr>
-              <w:pStyle w:val="NoSpacing"/>
+              <w:pStyle w:val="a4"/>
               <w:ind w:left="0"/>
               <w:jc w:val="both"/>
               <w:rPr>
@@ -452,7 +448,7 @@
           </w:tcPr>
           <w:p>
             <w:pPr>
-              <w:pStyle w:val="NoSpacing"/>
+              <w:pStyle w:val="a4"/>
               <w:ind w:left="0"/>
               <w:jc w:val="both"/>
               <w:rPr>
@@ -535,7 +531,7 @@
           </w:tcPr>
           <w:p>
             <w:pPr>
-              <w:pStyle w:val="NoSpacing"/>
+              <w:pStyle w:val="a4"/>
               <w:ind w:left="0"/>
               <w:jc w:val="center"/>
               <w:rPr>
@@ -563,7 +559,7 @@
           </w:tcPr>
           <w:p>
             <w:pPr>
-              <w:pStyle w:val="NoSpacing"/>
+              <w:pStyle w:val="a4"/>
               <w:ind w:left="0"/>
               <w:jc w:val="both"/>
               <w:rPr>
@@ -614,7 +610,7 @@
           </w:tcPr>
           <w:p>
             <w:pPr>
-              <w:pStyle w:val="NoSpacing"/>
+              <w:pStyle w:val="a4"/>
               <w:ind w:left="0"/>
               <w:jc w:val="center"/>
               <w:rPr>
@@ -646,7 +642,7 @@
           </w:tcPr>
           <w:p>
             <w:pPr>
-              <w:pStyle w:val="NoSpacing"/>
+              <w:pStyle w:val="a4"/>
               <w:ind w:left="0"/>
               <w:jc w:val="center"/>
               <w:rPr>
@@ -708,7 +704,7 @@
           </w:tcPr>
           <w:p>
             <w:pPr>
-              <w:pStyle w:val="NoSpacing"/>
+              <w:pStyle w:val="a4"/>
               <w:ind w:left="0"/>
               <w:jc w:val="center"/>
               <w:rPr>
@@ -740,7 +736,7 @@
           </w:tcPr>
           <w:p>
             <w:pPr>
-              <w:pStyle w:val="NoSpacing"/>
+              <w:pStyle w:val="a4"/>
               <w:ind w:left="0"/>
               <w:rPr>
                 <w:rFonts w:ascii="BiauKai" w:eastAsia="BiauKai" w:hAnsi="BiauKai"/>
@@ -803,7 +799,7 @@
           </w:tcPr>
           <w:p>
             <w:pPr>
-              <w:pStyle w:val="NoSpacing"/>
+              <w:pStyle w:val="a4"/>
               <w:ind w:left="0"/>
               <w:jc w:val="center"/>
               <w:rPr>
@@ -835,7 +831,7 @@
           </w:tcPr>
           <w:p>
             <w:pPr>
-              <w:pStyle w:val="NoSpacing"/>
+              <w:pStyle w:val="a4"/>
               <w:ind w:left="0"/>
               <w:rPr>
                 <w:rFonts w:ascii="BiauKai" w:eastAsia="BiauKai" w:hAnsi="BiauKai"/>
@@ -913,7 +909,7 @@
           </w:tcPr>
           <w:p>
             <w:pPr>
-              <w:pStyle w:val="NoSpacing"/>
+              <w:pStyle w:val="a4"/>
               <w:ind w:left="0"/>
               <w:jc w:val="center"/>
               <w:rPr>
@@ -937,7 +933,7 @@
           </w:tcPr>
           <w:p>
             <w:pPr>
-              <w:pStyle w:val="NoSpacing"/>
+              <w:pStyle w:val="a4"/>
               <w:ind w:left="0"/>
               <w:rPr>
                 <w:rFonts w:ascii="BiauKai" w:eastAsia="BiauKai" w:hAnsi="BiauKai"/>
@@ -1014,7 +1010,7 @@
           </w:tcPr>
           <w:p>
             <w:pPr>
-              <w:pStyle w:val="NoSpacing"/>
+              <w:pStyle w:val="a4"/>
               <w:ind w:left="0"/>
               <w:jc w:val="center"/>
               <w:rPr>
@@ -1038,7 +1034,7 @@
           </w:tcPr>
           <w:p>
             <w:pPr>
-              <w:pStyle w:val="NoSpacing"/>
+              <w:pStyle w:val="a4"/>
               <w:ind w:left="0"/>
               <w:rPr>
                 <w:rFonts w:ascii="BiauKai" w:eastAsia="BiauKai" w:hAnsi="BiauKai"/>
@@ -1099,7 +1095,7 @@
           </w:tcPr>
           <w:p>
             <w:pPr>
-              <w:pStyle w:val="NoSpacing"/>
+              <w:pStyle w:val="a4"/>
               <w:ind w:left="0"/>
               <w:jc w:val="center"/>
               <w:rPr>
@@ -1123,7 +1119,7 @@
           </w:tcPr>
           <w:p>
             <w:pPr>
-              <w:pStyle w:val="NoSpacing"/>
+              <w:pStyle w:val="a4"/>
               <w:ind w:left="0"/>
               <w:rPr>
                 <w:rFonts w:ascii="BiauKai" w:eastAsia="BiauKai" w:hAnsi="BiauKai"/>
@@ -1192,7 +1188,7 @@
           </w:tcPr>
           <w:p>
             <w:pPr>
-              <w:pStyle w:val="NoSpacing"/>
+              <w:pStyle w:val="a4"/>
               <w:ind w:left="0"/>
               <w:jc w:val="center"/>
               <w:rPr>
@@ -1216,7 +1212,7 @@
           </w:tcPr>
           <w:p>
             <w:pPr>
-              <w:pStyle w:val="NoSpacing"/>
+              <w:pStyle w:val="a4"/>
               <w:ind w:left="0"/>
               <w:rPr>
                 <w:rFonts w:ascii="BiauKai" w:eastAsia="BiauKai" w:hAnsi="BiauKai"/>
@@ -1277,7 +1273,7 @@
           </w:tcPr>
           <w:p>
             <w:pPr>
-              <w:pStyle w:val="NoSpacing"/>
+              <w:pStyle w:val="a4"/>
               <w:ind w:left="0"/>
               <w:jc w:val="center"/>
               <w:rPr>
@@ -1301,7 +1297,7 @@
           </w:tcPr>
           <w:p>
             <w:pPr>
-              <w:pStyle w:val="NoSpacing"/>
+              <w:pStyle w:val="a4"/>
               <w:ind w:left="0"/>
               <w:rPr>
                 <w:rFonts w:ascii="BiauKai" w:eastAsia="BiauKai" w:hAnsi="BiauKai"/>
@@ -1362,7 +1358,7 @@
           </w:tcPr>
           <w:p>
             <w:pPr>
-              <w:pStyle w:val="NoSpacing"/>
+              <w:pStyle w:val="a4"/>
               <w:ind w:left="0"/>
               <w:jc w:val="center"/>
               <w:rPr>
@@ -1386,7 +1382,7 @@
           </w:tcPr>
           <w:p>
             <w:pPr>
-              <w:pStyle w:val="NoSpacing"/>
+              <w:pStyle w:val="a4"/>
               <w:ind w:left="0"/>
               <w:rPr>
                 <w:rFonts w:ascii="BiauKai" w:eastAsia="BiauKai" w:hAnsi="BiauKai"/>
@@ -1447,7 +1443,7 @@
           </w:tcPr>
           <w:p>
             <w:pPr>
-              <w:pStyle w:val="NoSpacing"/>
+              <w:pStyle w:val="a4"/>
               <w:ind w:left="0"/>
               <w:jc w:val="center"/>
               <w:rPr>
@@ -1471,7 +1467,7 @@
           </w:tcPr>
           <w:p>
             <w:pPr>
-              <w:pStyle w:val="NoSpacing"/>
+              <w:pStyle w:val="a4"/>
               <w:ind w:left="0"/>
               <w:rPr>
                 <w:rFonts w:ascii="BiauKai" w:eastAsia="BiauKai" w:hAnsi="BiauKai"/>
@@ -1532,7 +1528,7 @@
           </w:tcPr>
           <w:p>
             <w:pPr>
-              <w:pStyle w:val="NoSpacing"/>
+              <w:pStyle w:val="a4"/>
               <w:ind w:left="0"/>
               <w:jc w:val="center"/>
               <w:rPr>
@@ -1556,7 +1552,7 @@
           </w:tcPr>
           <w:p>
             <w:pPr>
-              <w:pStyle w:val="NoSpacing"/>
+              <w:pStyle w:val="a4"/>
               <w:ind w:left="0"/>
               <w:rPr>
                 <w:rFonts w:ascii="BiauKai" w:eastAsia="BiauKai" w:hAnsi="BiauKai"/>
@@ -1617,7 +1613,7 @@
           </w:tcPr>
           <w:p>
             <w:pPr>
-              <w:pStyle w:val="NoSpacing"/>
+              <w:pStyle w:val="a4"/>
               <w:ind w:left="0"/>
               <w:jc w:val="center"/>
               <w:rPr>
@@ -1641,7 +1637,7 @@
           </w:tcPr>
           <w:p>
             <w:pPr>
-              <w:pStyle w:val="NoSpacing"/>
+              <w:pStyle w:val="a4"/>
               <w:ind w:left="0"/>
               <w:rPr>
                 <w:rFonts w:ascii="BiauKai" w:eastAsia="BiauKai" w:hAnsi="BiauKai"/>
@@ -1702,7 +1698,7 @@
           </w:tcPr>
           <w:p>
             <w:pPr>
-              <w:pStyle w:val="NoSpacing"/>
+              <w:pStyle w:val="a4"/>
               <w:ind w:left="0"/>
               <w:jc w:val="center"/>
               <w:rPr>
@@ -1726,7 +1722,7 @@
           </w:tcPr>
           <w:p>
             <w:pPr>
-              <w:pStyle w:val="NoSpacing"/>
+              <w:pStyle w:val="a4"/>
               <w:ind w:left="0"/>
               <w:rPr>
                 <w:rFonts w:ascii="BiauKai" w:eastAsia="BiauKai" w:hAnsi="BiauKai"/>
@@ -1756,18 +1752,26 @@
             <w:pPr>
               <w:jc w:val="center"/>
               <w:rPr>
-                <w:rFonts w:ascii="BiauKai" w:eastAsia="BiauKai" w:hAnsi="BiauKai" w:hint="eastAsia"/>
-                <w:sz w:val="26"/>
-                <w:szCs w:val="26"/>
-              </w:rPr>
-            </w:pPr>
-            <w:r>
-              <w:rPr>
-                <w:rFonts w:ascii="BiauKai" w:eastAsia="BiauKai" w:hAnsi="BiauKai" w:hint="eastAsia"/>
-                <w:sz w:val="26"/>
-                <w:szCs w:val="26"/>
-              </w:rPr>
-              <w:t>一顆骰子、14支籤、籤桶、桌椅、標示保底籤支跟每個骰子點數對應數值的輔助說明版。</w:t>
+                <w:rFonts w:ascii="BiauKai" w:eastAsia="BiauKai" w:hAnsi="BiauKai"/>
+                <w:sz w:val="26"/>
+                <w:szCs w:val="26"/>
+              </w:rPr>
+            </w:pPr>
+            <w:r>
+              <w:rPr>
+                <w:rFonts w:ascii="BiauKai" w:eastAsia="BiauKai" w:hAnsi="BiauKai" w:hint="eastAsia"/>
+                <w:sz w:val="26"/>
+                <w:szCs w:val="26"/>
+              </w:rPr>
+              <w:t>2</w:t>
+            </w:r>
+            <w:r>
+              <w:rPr>
+                <w:rFonts w:ascii="BiauKai" w:eastAsia="BiauKai" w:hAnsi="BiauKai" w:hint="eastAsia"/>
+                <w:sz w:val="26"/>
+                <w:szCs w:val="26"/>
+              </w:rPr>
+              <w:t>顆骰子、14支籤、籤桶、桌椅、標示保底籤支跟每個骰子點數對應數值的輔助說明版。</w:t>
             </w:r>
           </w:p>
         </w:tc>
@@ -1787,7 +1791,7 @@
           </w:tcPr>
           <w:p>
             <w:pPr>
-              <w:pStyle w:val="NoSpacing"/>
+              <w:pStyle w:val="a4"/>
               <w:ind w:left="0"/>
               <w:jc w:val="center"/>
               <w:rPr>
@@ -1811,10 +1815,10 @@
           </w:tcPr>
           <w:p>
             <w:pPr>
-              <w:pStyle w:val="NoSpacing"/>
-              <w:ind w:left="0"/>
-              <w:rPr>
-                <w:rFonts w:ascii="BiauKai" w:eastAsia="BiauKai" w:hAnsi="BiauKai" w:hint="eastAsia"/>
+              <w:pStyle w:val="a4"/>
+              <w:ind w:left="0"/>
+              <w:rPr>
+                <w:rFonts w:ascii="BiauKai" w:eastAsia="BiauKai" w:hAnsi="BiauKai"/>
                 <w:sz w:val="26"/>
                 <w:szCs w:val="26"/>
               </w:rPr>
@@ -1849,7 +1853,7 @@
           <w:p>
             <w:pPr>
               <w:rPr>
-                <w:rFonts w:ascii="BiauKai" w:eastAsia="BiauKai" w:hAnsi="BiauKai" w:hint="eastAsia"/>
+                <w:rFonts w:ascii="BiauKai" w:eastAsia="BiauKai" w:hAnsi="BiauKai"/>
                 <w:sz w:val="26"/>
                 <w:szCs w:val="26"/>
               </w:rPr>
@@ -1870,6 +1874,98 @@
               </w:rPr>
               <w:t>*10</w:t>
             </w:r>
+          </w:p>
+        </w:tc>
+      </w:tr>
+      <w:tr>
+        <w:trPr>
+          <w:trHeight w:val="1651"/>
+          <w:jc w:val="center"/>
+        </w:trPr>
+        <w:tc>
+          <w:tcPr>
+            <w:tcW w:w="1696" w:type="dxa"/>
+            <w:tcBorders>
+              <w:right w:val="single" w:sz="4" w:space="0" w:color="auto"/>
+            </w:tcBorders>
+            <w:vAlign w:val="center"/>
+          </w:tcPr>
+          <w:p>
+            <w:pPr>
+              <w:pStyle w:val="a4"/>
+              <w:ind w:left="0"/>
+              <w:jc w:val="center"/>
+              <w:rPr>
+                <w:rFonts w:ascii="BiauKai" w:eastAsia="BiauKai" w:hAnsi="BiauKai"/>
+                <w:sz w:val="26"/>
+                <w:szCs w:val="26"/>
+              </w:rPr>
+            </w:pPr>
+            <w:r>
+              <w:rPr>
+                <w:rFonts w:ascii="BiauKai" w:eastAsia="BiauKai" w:hAnsi="BiauKai"/>
+                <w:sz w:val="26"/>
+                <w:szCs w:val="26"/>
+              </w:rPr>
+              <w:t>最後10分鐘</w:t>
+            </w:r>
+          </w:p>
+        </w:tc>
+        <w:tc>
+          <w:tcPr>
+            <w:tcW w:w="5387" w:type="dxa"/>
+            <w:gridSpan w:val="3"/>
+            <w:tcBorders>
+              <w:left w:val="single" w:sz="4" w:space="0" w:color="auto"/>
+              <w:bottom w:val="single" w:sz="4" w:space="0" w:color="auto"/>
+              <w:right w:val="single" w:sz="4" w:space="0" w:color="auto"/>
+            </w:tcBorders>
+            <w:vAlign w:val="center"/>
+          </w:tcPr>
+          <w:p>
+            <w:pPr>
+              <w:pStyle w:val="a4"/>
+              <w:ind w:left="0"/>
+              <w:rPr>
+                <w:rFonts w:ascii="BiauKai" w:eastAsia="BiauKai" w:hAnsi="BiauKai"/>
+                <w:sz w:val="26"/>
+                <w:szCs w:val="26"/>
+              </w:rPr>
+            </w:pPr>
+            <w:r>
+              <w:rPr>
+                <w:rFonts w:ascii="BiauKai" w:eastAsia="BiauKai" w:hAnsi="BiauKai" w:hint="eastAsia"/>
+                <w:sz w:val="26"/>
+                <w:szCs w:val="26"/>
+              </w:rPr>
+              <w:t>◎</w:t>
+            </w:r>
+            <w:r>
+              <w:rPr>
+                <w:rFonts w:ascii="BiauKai" w:eastAsia="BiauKai" w:hAnsi="BiauKai" w:hint="eastAsia"/>
+                <w:sz w:val="26"/>
+                <w:szCs w:val="26"/>
+              </w:rPr>
+              <w:t>分數統計</w:t>
+            </w:r>
+          </w:p>
+        </w:tc>
+        <w:tc>
+          <w:tcPr>
+            <w:tcW w:w="2835" w:type="dxa"/>
+            <w:tcBorders>
+              <w:left w:val="single" w:sz="4" w:space="0" w:color="auto"/>
+            </w:tcBorders>
+            <w:vAlign w:val="center"/>
+          </w:tcPr>
+          <w:p>
+            <w:pPr>
+              <w:rPr>
+                <w:rFonts w:ascii="BiauKai" w:eastAsia="BiauKai" w:hAnsi="BiauKai" w:hint="eastAsia"/>
+                <w:sz w:val="26"/>
+                <w:szCs w:val="26"/>
+              </w:rPr>
+            </w:pPr>
           </w:p>
         </w:tc>
       </w:tr>
@@ -1886,22 +1982,24 @@
           </w:tcPr>
           <w:p>
             <w:pPr>
-              <w:pStyle w:val="NoSpacing"/>
-              <w:ind w:left="0"/>
-              <w:rPr>
-                <w:rFonts w:ascii="BiauKai" w:eastAsia="BiauKai" w:hAnsi="BiauKai"/>
-                <w:sz w:val="26"/>
-                <w:szCs w:val="26"/>
-              </w:rPr>
-            </w:pPr>
-            <w:r>
-              <w:rPr>
-                <w:rFonts w:ascii="BiauKai" w:eastAsia="BiauKai" w:hAnsi="BiauKai" w:hint="eastAsia"/>
-                <w:sz w:val="26"/>
-                <w:szCs w:val="26"/>
-              </w:rPr>
-              <w:lastRenderedPageBreak/>
-              <w:t>遊戲規則</w:t>
+              <w:pStyle w:val="a4"/>
+              <w:ind w:left="0"/>
+              <w:jc w:val="both"/>
+              <w:rPr>
+                <w:rFonts w:ascii="BiauKai" w:eastAsia="BiauKai" w:hAnsi="BiauKai" w:cs="Arial"/>
+                <w:b/>
+                <w:sz w:val="26"/>
+                <w:szCs w:val="26"/>
+              </w:rPr>
+            </w:pPr>
+            <w:r>
+              <w:rPr>
+                <w:rFonts w:ascii="BiauKai" w:eastAsia="BiauKai" w:hAnsi="BiauKai" w:cs="Arial"/>
+                <w:b/>
+                <w:sz w:val="26"/>
+                <w:szCs w:val="26"/>
+              </w:rPr>
+              <w:t>備註</w:t>
             </w:r>
           </w:p>
         </w:tc>
@@ -1919,11 +2017,11 @@
           </w:tcPr>
           <w:p>
             <w:pPr>
-              <w:pStyle w:val="NoSpacing"/>
-              <w:ind w:left="0"/>
-              <w:jc w:val="both"/>
-              <w:rPr>
-                <w:rFonts w:ascii="BiauKai" w:eastAsia="BiauKai" w:hAnsi="BiauKai" w:cs="PMingLiU"/>
+              <w:pStyle w:val="a4"/>
+              <w:ind w:left="0"/>
+              <w:jc w:val="both"/>
+              <w:rPr>
+                <w:rFonts w:ascii="BiauKai" w:eastAsia="BiauKai" w:hAnsi="BiauKai" w:cs="Arial"/>
                 <w:b/>
                 <w:sz w:val="26"/>
                 <w:szCs w:val="26"/>
@@ -1931,367 +2029,255 @@
             </w:pPr>
             <w:r>
               <w:rPr>
-                <w:rFonts w:ascii="BiauKai" w:eastAsia="BiauKai" w:hAnsi="BiauKai" w:hint="eastAsia"/>
+                <w:rFonts w:ascii="BiauKai" w:eastAsia="BiauKai" w:hAnsi="BiauKai" w:cs="Arial"/>
                 <w:b/>
                 <w:sz w:val="26"/>
                 <w:szCs w:val="26"/>
               </w:rPr>
-              <w:t>遊戲規</w:t>
-            </w:r>
-            <w:r>
-              <w:rPr>
-                <w:rFonts w:ascii="BiauKai" w:eastAsia="BiauKai" w:hAnsi="BiauKai" w:cs="PMingLiU" w:hint="eastAsia"/>
+              <w:t>兌換籌碼</w:t>
+            </w:r>
+          </w:p>
+          <w:p>
+            <w:pPr>
+              <w:pStyle w:val="a4"/>
+              <w:ind w:left="0"/>
+              <w:jc w:val="both"/>
+              <w:rPr>
+                <w:rFonts w:ascii="BiauKai" w:eastAsia="BiauKai" w:hAnsi="BiauKai" w:cs="Arial" w:hint="eastAsia"/>
+                <w:sz w:val="26"/>
+                <w:szCs w:val="26"/>
+              </w:rPr>
+            </w:pPr>
+            <w:r>
+              <w:rPr>
+                <w:rFonts w:ascii="BiauKai" w:eastAsia="BiauKai" w:hAnsi="BiauKai" w:cs="Arial"/>
+                <w:sz w:val="26"/>
+                <w:szCs w:val="26"/>
+              </w:rPr>
+              <w:t>開始時各組將分數兌換成籌碼（1000為單位），</w:t>
+            </w:r>
+            <w:r>
+              <w:rPr>
+                <w:rFonts w:ascii="BiauKai" w:eastAsia="BiauKai" w:hAnsi="BiauKai" w:cs="Arial"/>
+                <w:sz w:val="26"/>
+                <w:szCs w:val="26"/>
+              </w:rPr>
+              <w:t>各組</w:t>
+            </w:r>
+            <w:r>
+              <w:rPr>
+                <w:rFonts w:ascii="BiauKai" w:eastAsia="BiauKai" w:hAnsi="BiauKai" w:cs="Arial" w:hint="eastAsia"/>
+                <w:sz w:val="26"/>
+                <w:szCs w:val="26"/>
+              </w:rPr>
+              <w:t>隊輔平均分配籌碼</w:t>
+            </w:r>
+            <w:r>
+              <w:rPr>
+                <w:rFonts w:ascii="BiauKai" w:eastAsia="BiauKai" w:hAnsi="BiauKai" w:cs="Arial" w:hint="eastAsia"/>
+                <w:sz w:val="26"/>
+                <w:szCs w:val="26"/>
+              </w:rPr>
+              <w:t>給隊員</w:t>
+            </w:r>
+            <w:r>
+              <w:rPr>
+                <w:rFonts w:ascii="BiauKai" w:eastAsia="BiauKai" w:hAnsi="BiauKai" w:cs="Arial" w:hint="eastAsia"/>
+                <w:sz w:val="26"/>
+                <w:szCs w:val="26"/>
+              </w:rPr>
+              <w:t>，之後隊員自由行動</w:t>
+            </w:r>
+            <w:r>
+              <w:rPr>
+                <w:rFonts w:ascii="BiauKai" w:eastAsia="BiauKai" w:hAnsi="BiauKai" w:cs="Arial" w:hint="eastAsia"/>
+                <w:sz w:val="26"/>
+                <w:szCs w:val="26"/>
+              </w:rPr>
+              <w:t>跑關</w:t>
+            </w:r>
+            <w:r>
+              <w:rPr>
+                <w:rFonts w:ascii="BiauKai" w:eastAsia="BiauKai" w:hAnsi="BiauKai" w:cs="Arial" w:hint="eastAsia"/>
+                <w:sz w:val="26"/>
+                <w:szCs w:val="26"/>
+              </w:rPr>
+              <w:t>。</w:t>
+            </w:r>
+          </w:p>
+          <w:p>
+            <w:pPr>
+              <w:pStyle w:val="a4"/>
+              <w:ind w:left="0"/>
+              <w:jc w:val="both"/>
+              <w:rPr>
+                <w:rFonts w:ascii="BiauKai" w:eastAsia="BiauKai" w:hAnsi="BiauKai" w:cs="Arial" w:hint="eastAsia"/>
                 <w:b/>
                 <w:sz w:val="26"/>
                 <w:szCs w:val="26"/>
               </w:rPr>
-              <w:t>則</w:t>
-            </w:r>
-          </w:p>
-          <w:p>
-            <w:pPr>
-              <w:pStyle w:val="NoSpacing"/>
-              <w:ind w:left="0"/>
-              <w:jc w:val="both"/>
+            </w:pPr>
+            <w:r>
+              <w:rPr>
+                <w:rFonts w:ascii="BiauKai" w:eastAsia="BiauKai" w:hAnsi="BiauKai" w:cs="Arial" w:hint="eastAsia"/>
+                <w:b/>
+                <w:sz w:val="26"/>
+                <w:szCs w:val="26"/>
+              </w:rPr>
+              <w:t>小隊結算</w:t>
+            </w:r>
+          </w:p>
+          <w:p>
+            <w:pPr>
+              <w:pStyle w:val="a4"/>
+              <w:ind w:left="0"/>
+              <w:jc w:val="both"/>
+              <w:rPr>
+                <w:rFonts w:ascii="BiauKai" w:eastAsia="BiauKai" w:hAnsi="BiauKai" w:cs="Arial" w:hint="eastAsia"/>
+                <w:sz w:val="26"/>
+                <w:szCs w:val="26"/>
+              </w:rPr>
+            </w:pPr>
+            <w:r>
+              <w:rPr>
+                <w:rFonts w:ascii="BiauKai" w:eastAsia="BiauKai" w:hAnsi="BiauKai" w:cs="Arial"/>
+                <w:sz w:val="26"/>
+                <w:szCs w:val="26"/>
+              </w:rPr>
+              <w:t>活動人員計算總籌碼數量。</w:t>
+            </w:r>
+          </w:p>
+          <w:p>
+            <w:pPr>
+              <w:pStyle w:val="a4"/>
+              <w:ind w:left="0"/>
+              <w:jc w:val="both"/>
+              <w:rPr>
+                <w:rFonts w:ascii="BiauKai" w:eastAsia="BiauKai" w:hAnsi="BiauKai" w:cs="Arial" w:hint="eastAsia"/>
+                <w:b/>
+                <w:sz w:val="26"/>
+                <w:szCs w:val="26"/>
+              </w:rPr>
+            </w:pPr>
+            <w:r>
+              <w:rPr>
+                <w:rFonts w:ascii="BiauKai" w:eastAsia="BiauKai" w:hAnsi="BiauKai" w:cs="Arial" w:hint="eastAsia"/>
+                <w:b/>
+                <w:sz w:val="26"/>
+                <w:szCs w:val="26"/>
+              </w:rPr>
+              <w:t>場地</w:t>
+            </w:r>
+          </w:p>
+          <w:p>
+            <w:pPr>
+              <w:pStyle w:val="a4"/>
+              <w:ind w:left="0"/>
+              <w:jc w:val="both"/>
+              <w:rPr>
+                <w:rFonts w:ascii="BiauKai" w:eastAsia="BiauKai" w:hAnsi="BiauKai" w:cs="Arial" w:hint="eastAsia"/>
+                <w:sz w:val="26"/>
+                <w:szCs w:val="26"/>
+              </w:rPr>
+            </w:pPr>
+            <w:r>
+              <w:rPr>
+                <w:rFonts w:ascii="BiauKai" w:eastAsia="BiauKai" w:hAnsi="BiauKai" w:cs="Arial" w:hint="eastAsia"/>
+                <w:sz w:val="26"/>
+                <w:szCs w:val="26"/>
+              </w:rPr>
+              <w:t>環繞著賽馬場（活五中間），</w:t>
+            </w:r>
+            <w:r>
+              <w:rPr>
+                <w:rFonts w:ascii="BiauKai" w:eastAsia="BiauKai" w:hAnsi="BiauKai" w:cs="Arial" w:hint="eastAsia"/>
+                <w:sz w:val="26"/>
+                <w:szCs w:val="26"/>
+              </w:rPr>
+              <w:t>販賣賽馬券、大樂透、兌換籌碼都在同一區。</w:t>
+            </w:r>
+          </w:p>
+          <w:p>
+            <w:pPr>
+              <w:pStyle w:val="a4"/>
+              <w:ind w:left="0"/>
+              <w:jc w:val="both"/>
+              <w:rPr>
+                <w:rFonts w:ascii="BiauKai" w:eastAsia="BiauKai" w:hAnsi="BiauKai" w:cs="Arial" w:hint="eastAsia"/>
+                <w:b/>
+                <w:sz w:val="26"/>
+                <w:szCs w:val="26"/>
+              </w:rPr>
+            </w:pPr>
+            <w:r>
+              <w:rPr>
+                <w:rFonts w:ascii="BiauKai" w:eastAsia="BiauKai" w:hAnsi="BiauKai" w:cs="Arial" w:hint="eastAsia"/>
+                <w:b/>
+                <w:sz w:val="26"/>
+                <w:szCs w:val="26"/>
+              </w:rPr>
+              <w:t>組隊</w:t>
+            </w:r>
+          </w:p>
+          <w:p>
+            <w:pPr>
+              <w:pStyle w:val="a4"/>
+              <w:ind w:left="0"/>
+              <w:jc w:val="both"/>
+              <w:rPr>
+                <w:rFonts w:ascii="BiauKai" w:eastAsia="BiauKai" w:hAnsi="BiauKai" w:cs="Arial" w:hint="eastAsia"/>
+                <w:sz w:val="26"/>
+                <w:szCs w:val="26"/>
+              </w:rPr>
+            </w:pPr>
+            <w:r>
+              <w:rPr>
+                <w:rFonts w:ascii="BiauKai" w:eastAsia="BiauKai" w:hAnsi="BiauKai" w:cs="Arial" w:hint="eastAsia"/>
+                <w:sz w:val="26"/>
+                <w:szCs w:val="26"/>
+              </w:rPr>
+              <w:lastRenderedPageBreak/>
+              <w:t>需要組隊的遊戲(</w:t>
+            </w:r>
+            <w:r>
+              <w:rPr>
+                <w:rFonts w:ascii="BiauKai" w:eastAsia="BiauKai" w:hAnsi="BiauKai" w:hint="eastAsia"/>
+                <w:b/>
+                <w:sz w:val="26"/>
+                <w:szCs w:val="26"/>
+              </w:rPr>
+              <w:t>心臟病</w:t>
+            </w:r>
+            <w:r>
+              <w:rPr>
+                <w:rFonts w:ascii="BiauKai" w:eastAsia="BiauKai" w:hAnsi="BiauKai" w:hint="eastAsia"/>
+                <w:b/>
+                <w:sz w:val="26"/>
+                <w:szCs w:val="26"/>
+              </w:rPr>
+              <w:t>、</w:t>
+            </w:r>
+            <w:r>
               <w:rPr>
                 <w:rFonts w:ascii="BiauKai" w:eastAsia="BiauKai" w:hAnsi="BiauKai"/>
                 <w:b/>
                 <w:sz w:val="26"/>
                 <w:szCs w:val="26"/>
               </w:rPr>
-            </w:pPr>
-            <w:r>
-              <w:rPr>
-                <w:rFonts w:ascii="BiauKai" w:eastAsia="BiauKai" w:hAnsi="BiauKai" w:hint="eastAsia"/>
-                <w:b/>
-                <w:sz w:val="26"/>
-                <w:szCs w:val="26"/>
-              </w:rPr>
-              <w:t>射龍門：</w:t>
-            </w:r>
-          </w:p>
-          <w:p>
-            <w:pPr>
-              <w:pStyle w:val="NoSpacing"/>
-              <w:ind w:left="0"/>
-              <w:jc w:val="both"/>
-              <w:rPr>
-                <w:rFonts w:ascii="BiauKai" w:eastAsia="BiauKai" w:hAnsi="BiauKai"/>
-                <w:sz w:val="26"/>
-                <w:szCs w:val="26"/>
-              </w:rPr>
-            </w:pPr>
-            <w:r>
-              <w:rPr>
-                <w:rFonts w:ascii="BiauKai" w:eastAsia="BiauKai" w:hAnsi="BiauKai" w:hint="eastAsia"/>
-                <w:sz w:val="26"/>
-                <w:szCs w:val="26"/>
-              </w:rPr>
-              <w:t>玩家進入遊戲前必須先付入場費</w:t>
-            </w:r>
-            <w:r>
-              <w:rPr>
-                <w:rFonts w:ascii="BiauKai" w:eastAsia="BiauKai" w:hAnsi="BiauKai"/>
-                <w:sz w:val="26"/>
-                <w:szCs w:val="26"/>
-              </w:rPr>
-              <w:t>1000</w:t>
-            </w:r>
-            <w:r>
-              <w:rPr>
-                <w:rFonts w:ascii="BiauKai" w:eastAsia="BiauKai" w:hAnsi="BiauKai" w:hint="eastAsia"/>
-                <w:sz w:val="26"/>
-                <w:szCs w:val="26"/>
-              </w:rPr>
-              <w:t>元，由莊家抽出兩張牌，玩家自己決定要不要下注及押多少錢（以</w:t>
-            </w:r>
-            <w:r>
-              <w:rPr>
-                <w:rFonts w:ascii="BiauKai" w:eastAsia="BiauKai" w:hAnsi="BiauKai"/>
-                <w:sz w:val="26"/>
-                <w:szCs w:val="26"/>
-              </w:rPr>
-              <w:t>1000</w:t>
-            </w:r>
-            <w:r>
-              <w:rPr>
-                <w:rFonts w:ascii="BiauKai" w:eastAsia="BiauKai" w:hAnsi="BiauKai" w:hint="eastAsia"/>
-                <w:sz w:val="26"/>
-                <w:szCs w:val="26"/>
-              </w:rPr>
-              <w:t>為單位），莊家翻開第三張牌，如果在前兩張牌區間，則贏家獲得獎池，否則沒收押金莊家輸兩倍。</w:t>
-            </w:r>
-          </w:p>
-          <w:p>
-            <w:pPr>
-              <w:pStyle w:val="NoSpacing"/>
-              <w:ind w:left="0"/>
-              <w:jc w:val="both"/>
-              <w:rPr>
-                <w:rFonts w:ascii="BiauKai" w:eastAsia="BiauKai" w:hAnsi="BiauKai"/>
-                <w:sz w:val="26"/>
-                <w:szCs w:val="26"/>
-              </w:rPr>
-            </w:pPr>
-          </w:p>
-          <w:p>
-            <w:pPr>
-              <w:pStyle w:val="NoSpacing"/>
-              <w:ind w:left="0"/>
-              <w:jc w:val="both"/>
-              <w:rPr>
-                <w:rFonts w:ascii="BiauKai" w:eastAsia="BiauKai" w:hAnsi="BiauKai"/>
-                <w:b/>
-                <w:sz w:val="26"/>
-                <w:szCs w:val="26"/>
-              </w:rPr>
-            </w:pPr>
-            <w:r>
-              <w:rPr>
-                <w:rFonts w:ascii="BiauKai" w:eastAsia="BiauKai" w:hAnsi="BiauKai" w:hint="eastAsia"/>
-                <w:b/>
-                <w:sz w:val="26"/>
-                <w:szCs w:val="26"/>
-              </w:rPr>
-              <w:t>心臟病：</w:t>
-            </w:r>
-          </w:p>
-          <w:p>
-            <w:pPr>
-              <w:pStyle w:val="NoSpacing"/>
-              <w:ind w:left="0"/>
-              <w:rPr>
-                <w:rFonts w:ascii="BiauKai" w:eastAsia="BiauKai" w:hAnsi="BiauKai"/>
-                <w:sz w:val="26"/>
-                <w:szCs w:val="26"/>
-              </w:rPr>
-            </w:pPr>
-            <w:r>
-              <w:rPr>
-                <w:rFonts w:ascii="BiauKai" w:eastAsia="BiauKai" w:hAnsi="BiauKai" w:hint="eastAsia"/>
-                <w:sz w:val="26"/>
-                <w:szCs w:val="26"/>
-              </w:rPr>
-              <w:t>平均分牌給兩個關主跟兩個隊員依序丟出手上的牌，並喊著1</w:t>
-            </w:r>
-            <w:r>
-              <w:rPr>
-                <w:rFonts w:ascii="PingFang TC" w:eastAsia="PingFang TC" w:hAnsi="PingFang TC" w:cs="PingFang TC" w:hint="eastAsia"/>
-                <w:sz w:val="26"/>
-                <w:szCs w:val="26"/>
-              </w:rPr>
-              <w:t>～</w:t>
-            </w:r>
-            <w:r>
-              <w:rPr>
-                <w:rFonts w:ascii="BiauKai" w:eastAsia="BiauKai" w:hAnsi="BiauKai" w:hint="eastAsia"/>
-                <w:sz w:val="26"/>
-                <w:szCs w:val="26"/>
-              </w:rPr>
-              <w:t>13的數字，當牌面數字對應其喊的數字，手要拍桌面上的牌，最晚拍到的就是輸家。</w:t>
-            </w:r>
-          </w:p>
-          <w:p>
-            <w:pPr>
-              <w:pStyle w:val="NoSpacing"/>
-              <w:ind w:left="0"/>
-              <w:rPr>
-                <w:rFonts w:ascii="BiauKai" w:eastAsia="BiauKai" w:hAnsi="BiauKai"/>
-                <w:sz w:val="26"/>
-                <w:szCs w:val="26"/>
-              </w:rPr>
-            </w:pPr>
-            <w:r>
-              <w:rPr>
-                <w:rFonts w:ascii="BiauKai" w:eastAsia="BiauKai" w:hAnsi="BiauKai" w:hint="eastAsia"/>
-                <w:sz w:val="26"/>
-                <w:szCs w:val="26"/>
-              </w:rPr>
-              <w:t>（一次可以玩3</w:t>
-            </w:r>
-            <w:r>
-              <w:rPr>
-                <w:rFonts w:ascii="PingFang TC" w:eastAsia="PingFang TC" w:hAnsi="PingFang TC" w:cs="PingFang TC" w:hint="eastAsia"/>
-                <w:sz w:val="26"/>
-                <w:szCs w:val="26"/>
-              </w:rPr>
-              <w:t>～</w:t>
-            </w:r>
-            <w:r>
-              <w:rPr>
-                <w:rFonts w:ascii="BiauKai" w:eastAsia="BiauKai" w:hAnsi="BiauKai" w:hint="eastAsia"/>
-                <w:sz w:val="26"/>
-                <w:szCs w:val="26"/>
-              </w:rPr>
-              <w:t>5次）</w:t>
-            </w:r>
-          </w:p>
-          <w:p>
-            <w:pPr>
-              <w:pStyle w:val="NoSpacing"/>
-              <w:ind w:left="0"/>
-              <w:rPr>
-                <w:rFonts w:ascii="BiauKai" w:eastAsia="BiauKai" w:hAnsi="BiauKai"/>
-                <w:sz w:val="26"/>
-                <w:szCs w:val="26"/>
-              </w:rPr>
-            </w:pPr>
-            <w:r>
-              <w:rPr>
-                <w:rFonts w:ascii="BiauKai" w:eastAsia="BiauKai" w:hAnsi="BiauKai" w:hint="eastAsia"/>
-                <w:sz w:val="26"/>
-                <w:szCs w:val="26"/>
-              </w:rPr>
-              <w:t>關主和該小隊都要先付入場費（1000），贏家拿走全部人的入場費，外加輸家投賭金額的</w:t>
-            </w:r>
-            <w:r>
-              <w:rPr>
-                <w:rFonts w:ascii="Cambria" w:eastAsia="BiauKai" w:hAnsi="Cambria" w:cs="Cambria"/>
-                <w:sz w:val="26"/>
-                <w:szCs w:val="26"/>
-              </w:rPr>
-              <w:t>½</w:t>
-            </w:r>
-            <w:r>
-              <w:rPr>
-                <w:rFonts w:ascii="BiauKai" w:eastAsia="BiauKai" w:hAnsi="BiauKai" w:hint="eastAsia"/>
-                <w:sz w:val="26"/>
-                <w:szCs w:val="26"/>
-              </w:rPr>
-              <w:t>（是額外獎勵）。</w:t>
-            </w:r>
-          </w:p>
-          <w:p>
-            <w:pPr>
-              <w:pStyle w:val="NoSpacing"/>
-              <w:ind w:left="0"/>
-              <w:rPr>
-                <w:rFonts w:ascii="BiauKai" w:eastAsia="BiauKai" w:hAnsi="BiauKai"/>
-                <w:sz w:val="26"/>
-                <w:szCs w:val="26"/>
-              </w:rPr>
-            </w:pPr>
-          </w:p>
-          <w:p>
-            <w:pPr>
-              <w:pStyle w:val="NoSpacing"/>
-              <w:ind w:left="0"/>
-              <w:jc w:val="both"/>
-              <w:rPr>
-                <w:rFonts w:ascii="BiauKai" w:eastAsia="BiauKai" w:hAnsi="BiauKai"/>
-                <w:b/>
-                <w:sz w:val="26"/>
-                <w:szCs w:val="26"/>
-              </w:rPr>
-            </w:pPr>
-            <w:r>
-              <w:rPr>
-                <w:rFonts w:ascii="BiauKai" w:eastAsia="BiauKai" w:hAnsi="BiauKai"/>
-                <w:b/>
-                <w:sz w:val="26"/>
-                <w:szCs w:val="26"/>
-              </w:rPr>
               <w:t>UNO</w:t>
             </w:r>
             <w:r>
               <w:rPr>
-                <w:rFonts w:ascii="BiauKai" w:eastAsia="BiauKai" w:hAnsi="BiauKai" w:hint="eastAsia"/>
-                <w:b/>
-                <w:sz w:val="26"/>
-                <w:szCs w:val="26"/>
-              </w:rPr>
-              <w:t>：</w:t>
-            </w:r>
-          </w:p>
-          <w:p>
-            <w:pPr>
-              <w:pStyle w:val="NoSpacing"/>
-              <w:ind w:left="0"/>
-              <w:rPr>
-                <w:rFonts w:ascii="BiauKai" w:eastAsia="BiauKai" w:hAnsi="BiauKai"/>
-                <w:sz w:val="26"/>
-                <w:szCs w:val="26"/>
-              </w:rPr>
-            </w:pPr>
-            <w:r>
-              <w:rPr>
-                <w:rFonts w:ascii="BiauKai" w:eastAsia="BiauKai" w:hAnsi="BiauKai" w:hint="eastAsia"/>
-                <w:sz w:val="26"/>
-                <w:szCs w:val="26"/>
-              </w:rPr>
-              <w:t>平均發放7張牌，給兩個關主和兩個隊員，兩兩一組，可討論怎麼打出手上的牌，只要某一人先出完所有的牌，並喊出UNO即勝利。</w:t>
-            </w:r>
-          </w:p>
-          <w:p>
-            <w:pPr>
-              <w:pStyle w:val="NoSpacing"/>
-              <w:ind w:left="0"/>
-              <w:rPr>
-                <w:rFonts w:ascii="BiauKai" w:eastAsia="BiauKai" w:hAnsi="BiauKai"/>
-                <w:sz w:val="26"/>
-                <w:szCs w:val="26"/>
-              </w:rPr>
-            </w:pPr>
-            <w:r>
-              <w:rPr>
-                <w:rFonts w:ascii="BiauKai" w:eastAsia="BiauKai" w:hAnsi="BiauKai" w:hint="eastAsia"/>
-                <w:sz w:val="26"/>
-                <w:szCs w:val="26"/>
-              </w:rPr>
-              <w:t>都要付入場費</w:t>
-            </w:r>
-            <w:r>
-              <w:rPr>
-                <w:rFonts w:ascii="BiauKai" w:eastAsia="BiauKai" w:hAnsi="BiauKai" w:hint="eastAsia"/>
-                <w:sz w:val="26"/>
-                <w:szCs w:val="26"/>
-              </w:rPr>
-              <w:t>1000</w:t>
-            </w:r>
-            <w:r>
-              <w:rPr>
-                <w:rFonts w:ascii="BiauKai" w:eastAsia="BiauKai" w:hAnsi="BiauKai" w:hint="eastAsia"/>
-                <w:sz w:val="26"/>
-                <w:szCs w:val="26"/>
-              </w:rPr>
-              <w:t>，贏家拿走全部人的錢，外加輸家投入金額的</w:t>
-            </w:r>
-            <w:r>
-              <w:rPr>
-                <w:rFonts w:ascii="Cambria" w:eastAsia="BiauKai" w:hAnsi="Cambria" w:cs="Cambria"/>
-                <w:sz w:val="26"/>
-                <w:szCs w:val="26"/>
-              </w:rPr>
-              <w:t>½</w:t>
-            </w:r>
-            <w:r>
-              <w:rPr>
-                <w:rFonts w:ascii="BiauKai" w:eastAsia="BiauKai" w:hAnsi="BiauKai" w:hint="eastAsia"/>
-                <w:sz w:val="26"/>
-                <w:szCs w:val="26"/>
-              </w:rPr>
-              <w:t>（一次可玩1</w:t>
-            </w:r>
-            <w:r>
-              <w:rPr>
-                <w:rFonts w:ascii="PingFang TC" w:eastAsia="PingFang TC" w:hAnsi="PingFang TC" w:cs="PingFang TC" w:hint="eastAsia"/>
-                <w:sz w:val="26"/>
-                <w:szCs w:val="26"/>
-              </w:rPr>
-              <w:t>～</w:t>
-            </w:r>
-            <w:r>
-              <w:rPr>
-                <w:rFonts w:ascii="BiauKai" w:eastAsia="BiauKai" w:hAnsi="BiauKai" w:hint="eastAsia"/>
-                <w:sz w:val="26"/>
-                <w:szCs w:val="26"/>
-              </w:rPr>
-              <w:t>2次，看前一局玩多久決定）</w:t>
-            </w:r>
-          </w:p>
-          <w:p>
-            <w:pPr>
-              <w:pStyle w:val="NoSpacing"/>
+                <w:rFonts w:ascii="BiauKai" w:eastAsia="BiauKai" w:hAnsi="BiauKai" w:cs="Arial" w:hint="eastAsia"/>
+                <w:sz w:val="26"/>
+                <w:szCs w:val="26"/>
+              </w:rPr>
+              <w:t>)，盡可能要求同組，若為不同組則獎金對半分。</w:t>
+            </w:r>
+          </w:p>
+          <w:p>
+            <w:pPr>
+              <w:pStyle w:val="a4"/>
               <w:ind w:left="0"/>
               <w:jc w:val="both"/>
               <w:rPr>
@@ -2302,1410 +2288,11 @@
             </w:pPr>
             <w:r>
               <w:rPr>
-                <w:rFonts w:ascii="Apple Color Emoji" w:eastAsia="BiauKai" w:hAnsi="Apple Color Emoji" w:cs="Apple Color Emoji"/>
-                <w:sz w:val="26"/>
-                <w:szCs w:val="26"/>
-              </w:rPr>
-              <w:t>♦</w:t>
-            </w:r>
-            <w:r>
-              <w:rPr>
                 <w:rFonts w:ascii="BiauKai" w:eastAsia="BiauKai" w:hAnsi="BiauKai" w:cs="Arial" w:hint="eastAsia"/>
                 <w:sz w:val="26"/>
                 <w:szCs w:val="26"/>
               </w:rPr>
-              <w:t>牌面說明：</w:t>
-            </w:r>
-          </w:p>
-          <w:p>
-            <w:pPr>
-              <w:pStyle w:val="NoSpacing"/>
-              <w:ind w:left="0"/>
-              <w:jc w:val="both"/>
-              <w:rPr>
-                <w:rFonts w:ascii="BiauKai" w:eastAsia="BiauKai" w:hAnsi="BiauKai" w:cs="Arial"/>
-                <w:sz w:val="26"/>
-                <w:szCs w:val="26"/>
-              </w:rPr>
-            </w:pPr>
-            <w:r>
-              <w:rPr>
-                <w:rFonts w:ascii="BiauKai" w:eastAsia="BiauKai" w:hAnsi="BiauKai" w:cs="Arial" w:hint="eastAsia"/>
-                <w:sz w:val="26"/>
-                <w:szCs w:val="26"/>
-              </w:rPr>
-              <w:t>「＋2牌」：有連加制，當一方打出＋2，下一位也要打出＋2，牌數會一直＋2成長，直到有一個人手上沒有＋2牌，則前面累積數量的牌，就全部加到該玩家身上（抽牌）。</w:t>
-            </w:r>
-          </w:p>
-          <w:p>
-            <w:pPr>
-              <w:pStyle w:val="NoSpacing"/>
-              <w:ind w:left="0"/>
-              <w:jc w:val="both"/>
-              <w:rPr>
-                <w:rFonts w:ascii="BiauKai" w:eastAsia="BiauKai" w:hAnsi="BiauKai" w:cs="Arial"/>
-                <w:sz w:val="26"/>
-                <w:szCs w:val="26"/>
-              </w:rPr>
-            </w:pPr>
-            <w:r>
-              <w:rPr>
-                <w:rFonts w:ascii="BiauKai" w:eastAsia="BiauKai" w:hAnsi="BiauKai" w:cs="Arial" w:hint="eastAsia"/>
-                <w:sz w:val="26"/>
-                <w:szCs w:val="26"/>
-              </w:rPr>
-              <w:t>「＋4牌」：</w:t>
-            </w:r>
-          </w:p>
-          <w:p>
-            <w:pPr>
-              <w:pStyle w:val="NoSpacing"/>
-              <w:ind w:left="0"/>
-              <w:jc w:val="both"/>
-              <w:rPr>
-                <w:rFonts w:ascii="BiauKai" w:eastAsia="BiauKai" w:hAnsi="BiauKai" w:cs="Arial"/>
-                <w:sz w:val="26"/>
-                <w:szCs w:val="26"/>
-              </w:rPr>
-            </w:pPr>
-            <w:r>
-              <w:rPr>
-                <w:rFonts w:ascii="BiauKai" w:eastAsia="BiauKai" w:hAnsi="BiauKai" w:cs="Arial" w:hint="eastAsia"/>
-                <w:sz w:val="26"/>
-                <w:szCs w:val="26"/>
-              </w:rPr>
-              <w:t>隨時都可以出牌，可以更換自己有利的顏色，下一位就直接被＋4張牌。該牌面也適用連加制。</w:t>
-            </w:r>
-          </w:p>
-          <w:p>
-            <w:pPr>
-              <w:pStyle w:val="NoSpacing"/>
-              <w:ind w:left="0"/>
-              <w:jc w:val="both"/>
-              <w:rPr>
-                <w:rFonts w:ascii="BiauKai" w:eastAsia="BiauKai" w:hAnsi="BiauKai" w:cs="Arial"/>
-                <w:sz w:val="26"/>
-                <w:szCs w:val="26"/>
-              </w:rPr>
-            </w:pPr>
-          </w:p>
-          <w:p>
-            <w:pPr>
-              <w:pStyle w:val="NoSpacing"/>
-              <w:ind w:left="0"/>
-              <w:jc w:val="both"/>
-              <w:rPr>
-                <w:rFonts w:ascii="BiauKai" w:eastAsia="BiauKai" w:hAnsi="BiauKai"/>
-                <w:b/>
-                <w:sz w:val="26"/>
-                <w:szCs w:val="26"/>
-              </w:rPr>
-            </w:pPr>
-            <w:r>
-              <w:rPr>
-                <w:rFonts w:ascii="BiauKai" w:eastAsia="BiauKai" w:hAnsi="BiauKai" w:hint="eastAsia"/>
-                <w:b/>
-                <w:sz w:val="26"/>
-                <w:szCs w:val="26"/>
-              </w:rPr>
-              <w:t>西巴抖啊：</w:t>
-            </w:r>
-          </w:p>
-          <w:p>
-            <w:pPr>
-              <w:pStyle w:val="NoSpacing"/>
-              <w:ind w:left="0"/>
-              <w:jc w:val="both"/>
-              <w:rPr>
-                <w:rFonts w:ascii="BiauKai" w:eastAsia="BiauKai" w:hAnsi="BiauKai"/>
-                <w:sz w:val="26"/>
-                <w:szCs w:val="26"/>
-              </w:rPr>
-            </w:pPr>
-            <w:r>
-              <w:rPr>
-                <w:rFonts w:ascii="BiauKai" w:eastAsia="BiauKai" w:hAnsi="BiauKai" w:hint="eastAsia"/>
-                <w:sz w:val="26"/>
-                <w:szCs w:val="26"/>
-              </w:rPr>
-              <w:t>要參加的每人都要付入場費</w:t>
-            </w:r>
-            <w:r>
-              <w:rPr>
-                <w:rFonts w:ascii="BiauKai" w:eastAsia="BiauKai" w:hAnsi="BiauKai" w:hint="eastAsia"/>
-                <w:sz w:val="26"/>
-                <w:szCs w:val="26"/>
-              </w:rPr>
-              <w:t>1000</w:t>
-            </w:r>
-            <w:r>
-              <w:rPr>
-                <w:rFonts w:ascii="BiauKai" w:eastAsia="BiauKai" w:hAnsi="BiauKai" w:hint="eastAsia"/>
-                <w:sz w:val="26"/>
-                <w:szCs w:val="26"/>
-              </w:rPr>
-              <w:t>，然後一人擲四顆骰子比大小點數最大的人全拿。</w:t>
-            </w:r>
-          </w:p>
-          <w:p>
-            <w:pPr>
-              <w:pStyle w:val="NoSpacing"/>
-              <w:ind w:left="0"/>
-              <w:jc w:val="both"/>
-              <w:rPr>
-                <w:rFonts w:ascii="BiauKai" w:eastAsia="BiauKai" w:hAnsi="BiauKai"/>
-                <w:sz w:val="26"/>
-                <w:szCs w:val="26"/>
-              </w:rPr>
-            </w:pPr>
-          </w:p>
-          <w:p>
-            <w:pPr>
-              <w:pStyle w:val="NoSpacing"/>
-              <w:ind w:left="0"/>
-              <w:jc w:val="both"/>
-              <w:rPr>
-                <w:rFonts w:ascii="BiauKai" w:eastAsia="BiauKai" w:hAnsi="BiauKai"/>
-                <w:b/>
-                <w:sz w:val="26"/>
-                <w:szCs w:val="26"/>
-              </w:rPr>
-            </w:pPr>
-            <w:r>
-              <w:rPr>
-                <w:rFonts w:ascii="BiauKai" w:eastAsia="BiauKai" w:hAnsi="BiauKai" w:hint="eastAsia"/>
-                <w:b/>
-                <w:sz w:val="26"/>
-                <w:szCs w:val="26"/>
-              </w:rPr>
-              <w:t>吹牛：</w:t>
-            </w:r>
-          </w:p>
-          <w:p>
-            <w:pPr>
-              <w:pStyle w:val="NoSpacing"/>
-              <w:ind w:left="0"/>
-              <w:jc w:val="both"/>
-              <w:rPr>
-                <w:rFonts w:ascii="BiauKai" w:eastAsia="BiauKai" w:hAnsi="BiauKai"/>
-                <w:sz w:val="26"/>
-                <w:szCs w:val="26"/>
-              </w:rPr>
-            </w:pPr>
-            <w:r>
-              <w:rPr>
-                <w:rFonts w:ascii="BiauKai" w:eastAsia="BiauKai" w:hAnsi="BiauKai" w:hint="eastAsia"/>
-                <w:sz w:val="26"/>
-                <w:szCs w:val="26"/>
-              </w:rPr>
-              <w:t>設定入場費</w:t>
-            </w:r>
-            <w:r>
-              <w:rPr>
-                <w:rFonts w:ascii="BiauKai" w:eastAsia="BiauKai" w:hAnsi="BiauKai" w:hint="eastAsia"/>
-                <w:sz w:val="26"/>
-                <w:szCs w:val="26"/>
-              </w:rPr>
-              <w:t>1000</w:t>
-            </w:r>
-            <w:r>
-              <w:rPr>
-                <w:rFonts w:ascii="BiauKai" w:eastAsia="BiauKai" w:hAnsi="BiauKai" w:hint="eastAsia"/>
-                <w:sz w:val="26"/>
-                <w:szCs w:val="26"/>
-              </w:rPr>
-              <w:t>每</w:t>
-            </w:r>
-            <w:r>
-              <w:rPr>
-                <w:rFonts w:ascii="BiauKai" w:eastAsia="BiauKai" w:hAnsi="BiauKai" w:hint="eastAsia"/>
-                <w:sz w:val="26"/>
-                <w:szCs w:val="26"/>
-              </w:rPr>
-              <w:t>人皆需繳交。每人擲6顆骰子接著輪流喊（點數或是數字必須有一個比前面大）每喊一次就多加一次入場費。除了喊的人其他人就可以抓他吹牛如果成功就可以拿走全部籌碼失敗則由喊的人拿走籌碼。</w:t>
-            </w:r>
-          </w:p>
-          <w:p>
-            <w:pPr>
-              <w:pStyle w:val="NoSpacing"/>
-              <w:ind w:left="0"/>
-              <w:jc w:val="both"/>
-              <w:rPr>
-                <w:rFonts w:ascii="BiauKai" w:eastAsia="BiauKai" w:hAnsi="BiauKai" w:cs="Arial"/>
-                <w:sz w:val="26"/>
-                <w:szCs w:val="26"/>
-              </w:rPr>
-            </w:pPr>
-          </w:p>
-          <w:p>
-            <w:pPr>
-              <w:pStyle w:val="NoSpacing"/>
-              <w:ind w:left="0"/>
-              <w:jc w:val="both"/>
-              <w:rPr>
-                <w:rFonts w:ascii="BiauKai" w:eastAsia="BiauKai" w:hAnsi="BiauKai"/>
-                <w:b/>
-                <w:sz w:val="26"/>
-                <w:szCs w:val="26"/>
-              </w:rPr>
-            </w:pPr>
-            <w:r>
-              <w:rPr>
-                <w:rFonts w:ascii="BiauKai" w:eastAsia="BiauKai" w:hAnsi="BiauKai" w:hint="eastAsia"/>
-                <w:b/>
-                <w:sz w:val="26"/>
-                <w:szCs w:val="26"/>
-              </w:rPr>
-              <w:t>德州撲克：</w:t>
-            </w:r>
-          </w:p>
-          <w:p>
-            <w:pPr>
-              <w:pStyle w:val="NoSpacing"/>
-              <w:ind w:left="0"/>
-              <w:jc w:val="both"/>
-              <w:rPr>
-                <w:rFonts w:ascii="BiauKai" w:eastAsia="BiauKai" w:hAnsi="BiauKai" w:cs="Arial"/>
-                <w:sz w:val="26"/>
-                <w:szCs w:val="26"/>
-              </w:rPr>
-            </w:pPr>
-            <w:r>
-              <w:rPr>
-                <w:rFonts w:ascii="BiauKai" w:eastAsia="BiauKai" w:hAnsi="BiauKai" w:cs="Arial" w:hint="eastAsia"/>
-                <w:sz w:val="26"/>
-                <w:szCs w:val="26"/>
-              </w:rPr>
-              <w:lastRenderedPageBreak/>
-              <w:t>2-4人開始遊戲。</w:t>
-            </w:r>
-          </w:p>
-          <w:p>
-            <w:pPr>
-              <w:pStyle w:val="NoSpacing"/>
-              <w:numPr>
-                <w:ilvl w:val="0"/>
-                <w:numId w:val="35"/>
-              </w:numPr>
-              <w:jc w:val="both"/>
-              <w:rPr>
-                <w:rFonts w:ascii="BiauKai" w:eastAsia="BiauKai" w:hAnsi="BiauKai" w:cs="Arial"/>
-                <w:sz w:val="26"/>
-                <w:szCs w:val="26"/>
-              </w:rPr>
-            </w:pPr>
-            <w:r>
-              <w:rPr>
-                <w:rFonts w:ascii="BiauKai" w:eastAsia="BiauKai" w:hAnsi="BiauKai" w:cs="Arial" w:hint="eastAsia"/>
-                <w:sz w:val="26"/>
-                <w:szCs w:val="26"/>
-              </w:rPr>
-              <w:t>每位玩家將1000參加費加入獎池。</w:t>
-            </w:r>
-          </w:p>
-          <w:p>
-            <w:pPr>
-              <w:pStyle w:val="NoSpacing"/>
-              <w:numPr>
-                <w:ilvl w:val="0"/>
-                <w:numId w:val="35"/>
-              </w:numPr>
-              <w:jc w:val="both"/>
-              <w:rPr>
-                <w:rFonts w:ascii="BiauKai" w:eastAsia="BiauKai" w:hAnsi="BiauKai" w:cs="Arial"/>
-                <w:sz w:val="26"/>
-                <w:szCs w:val="26"/>
-              </w:rPr>
-            </w:pPr>
-            <w:r>
-              <w:rPr>
-                <w:rFonts w:ascii="BiauKai" w:eastAsia="BiauKai" w:hAnsi="BiauKai" w:cs="Arial" w:hint="eastAsia"/>
-                <w:sz w:val="26"/>
-                <w:szCs w:val="26"/>
-              </w:rPr>
-              <w:t>最左玩家先下盲</w:t>
-            </w:r>
-            <w:r>
-              <w:rPr>
-                <w:rFonts w:ascii="BiauKai" w:eastAsia="BiauKai" w:hAnsi="BiauKai" w:cs="Arial" w:hint="eastAsia"/>
-                <w:sz w:val="26"/>
-                <w:szCs w:val="26"/>
-              </w:rPr>
-              <w:t>。</w:t>
-            </w:r>
-          </w:p>
-          <w:p>
-            <w:pPr>
-              <w:pStyle w:val="NoSpacing"/>
-              <w:numPr>
-                <w:ilvl w:val="0"/>
-                <w:numId w:val="35"/>
-              </w:numPr>
-              <w:jc w:val="both"/>
-              <w:rPr>
-                <w:rFonts w:ascii="BiauKai" w:eastAsia="BiauKai" w:hAnsi="BiauKai" w:cs="Arial"/>
-                <w:sz w:val="26"/>
-                <w:szCs w:val="26"/>
-              </w:rPr>
-            </w:pPr>
-            <w:r>
-              <w:rPr>
-                <w:rFonts w:ascii="BiauKai" w:eastAsia="BiauKai" w:hAnsi="BiauKai" w:cs="Arial" w:hint="eastAsia"/>
-                <w:sz w:val="26"/>
-                <w:szCs w:val="26"/>
-              </w:rPr>
-              <w:t>為每位玩家發兩張底牌。</w:t>
-            </w:r>
-          </w:p>
-          <w:p>
-            <w:pPr>
-              <w:pStyle w:val="NoSpacing"/>
-              <w:numPr>
-                <w:ilvl w:val="0"/>
-                <w:numId w:val="35"/>
-              </w:numPr>
-              <w:jc w:val="both"/>
-              <w:rPr>
-                <w:rFonts w:ascii="BiauKai" w:eastAsia="BiauKai" w:hAnsi="BiauKai" w:cs="Arial"/>
-                <w:sz w:val="26"/>
-                <w:szCs w:val="26"/>
-              </w:rPr>
-            </w:pPr>
-            <w:r>
-              <w:rPr>
-                <w:rFonts w:ascii="BiauKai" w:eastAsia="BiauKai" w:hAnsi="BiauKai" w:cs="Arial" w:hint="eastAsia"/>
-                <w:sz w:val="26"/>
-                <w:szCs w:val="26"/>
-              </w:rPr>
-              <w:t>翻牌前，</w:t>
-            </w:r>
-            <w:r>
-              <w:rPr>
-                <w:rFonts w:ascii="BiauKai" w:eastAsia="BiauKai" w:hAnsi="BiauKai" w:cs="Arial" w:hint="eastAsia"/>
-                <w:sz w:val="26"/>
-                <w:szCs w:val="26"/>
-              </w:rPr>
-              <w:t>最右玩家</w:t>
-            </w:r>
-            <w:r>
-              <w:rPr>
-                <w:rFonts w:ascii="BiauKai" w:eastAsia="BiauKai" w:hAnsi="BiauKai" w:cs="Arial" w:hint="eastAsia"/>
-                <w:sz w:val="26"/>
-                <w:szCs w:val="26"/>
-              </w:rPr>
-              <w:t>喊注</w:t>
-            </w:r>
-            <w:r>
-              <w:rPr>
-                <w:rFonts w:ascii="BiauKai" w:eastAsia="BiauKai" w:hAnsi="BiauKai" w:cs="Arial" w:hint="eastAsia"/>
-                <w:sz w:val="26"/>
-                <w:szCs w:val="26"/>
-              </w:rPr>
-              <w:t>（可進行跟注、加注、棄牌，加注至少要盲注兩倍）</w:t>
-            </w:r>
-            <w:r>
-              <w:rPr>
-                <w:rFonts w:ascii="BiauKai" w:eastAsia="BiauKai" w:hAnsi="BiauKai" w:cs="Arial" w:hint="eastAsia"/>
-                <w:sz w:val="26"/>
-                <w:szCs w:val="26"/>
-              </w:rPr>
-              <w:t>。</w:t>
-            </w:r>
-          </w:p>
-          <w:p>
-            <w:pPr>
-              <w:pStyle w:val="NoSpacing"/>
-              <w:numPr>
-                <w:ilvl w:val="0"/>
-                <w:numId w:val="35"/>
-              </w:numPr>
-              <w:jc w:val="both"/>
-              <w:rPr>
-                <w:rFonts w:ascii="BiauKai" w:eastAsia="BiauKai" w:hAnsi="BiauKai" w:cs="Arial"/>
-                <w:sz w:val="26"/>
-                <w:szCs w:val="26"/>
-              </w:rPr>
-            </w:pPr>
-            <w:r>
-              <w:rPr>
-                <w:rFonts w:ascii="BiauKai" w:eastAsia="BiauKai" w:hAnsi="BiauKai" w:cs="Arial" w:hint="eastAsia"/>
-                <w:sz w:val="26"/>
-                <w:szCs w:val="26"/>
-              </w:rPr>
-              <w:t>發出三張公共牌。</w:t>
-            </w:r>
-          </w:p>
-          <w:p>
-            <w:pPr>
-              <w:pStyle w:val="NoSpacing"/>
-              <w:numPr>
-                <w:ilvl w:val="0"/>
-                <w:numId w:val="35"/>
-              </w:numPr>
-              <w:jc w:val="both"/>
-              <w:rPr>
-                <w:rFonts w:ascii="BiauKai" w:eastAsia="BiauKai" w:hAnsi="BiauKai" w:cs="Arial"/>
-                <w:sz w:val="26"/>
-                <w:szCs w:val="26"/>
-              </w:rPr>
-            </w:pPr>
-            <w:r>
-              <w:rPr>
-                <w:rFonts w:ascii="BiauKai" w:eastAsia="BiauKai" w:hAnsi="BiauKai" w:cs="Arial" w:hint="eastAsia"/>
-                <w:sz w:val="26"/>
-                <w:szCs w:val="26"/>
-              </w:rPr>
-              <w:t>翻牌圈，</w:t>
-            </w:r>
-            <w:r>
-              <w:rPr>
-                <w:rFonts w:ascii="BiauKai" w:eastAsia="BiauKai" w:hAnsi="BiauKai" w:cs="Arial" w:hint="eastAsia"/>
-                <w:sz w:val="26"/>
-                <w:szCs w:val="26"/>
-              </w:rPr>
-              <w:t>最左玩家</w:t>
-            </w:r>
-            <w:r>
-              <w:rPr>
-                <w:rFonts w:ascii="BiauKai" w:eastAsia="BiauKai" w:hAnsi="BiauKai" w:cs="Arial" w:hint="eastAsia"/>
-                <w:sz w:val="26"/>
-                <w:szCs w:val="26"/>
-              </w:rPr>
-              <w:t>喊注</w:t>
-            </w:r>
-            <w:r>
-              <w:rPr>
-                <w:rFonts w:ascii="BiauKai" w:eastAsia="BiauKai" w:hAnsi="BiauKai" w:cs="Arial" w:hint="eastAsia"/>
-                <w:sz w:val="26"/>
-                <w:szCs w:val="26"/>
-              </w:rPr>
-              <w:t>（可進行跟注、加注、棄注、過牌）</w:t>
-            </w:r>
-            <w:r>
-              <w:rPr>
-                <w:rFonts w:ascii="BiauKai" w:eastAsia="BiauKai" w:hAnsi="BiauKai" w:cs="Arial" w:hint="eastAsia"/>
-                <w:sz w:val="26"/>
-                <w:szCs w:val="26"/>
-              </w:rPr>
-              <w:t>。</w:t>
-            </w:r>
-          </w:p>
-          <w:p>
-            <w:pPr>
-              <w:pStyle w:val="NoSpacing"/>
-              <w:numPr>
-                <w:ilvl w:val="0"/>
-                <w:numId w:val="35"/>
-              </w:numPr>
-              <w:jc w:val="both"/>
-              <w:rPr>
-                <w:rFonts w:ascii="BiauKai" w:eastAsia="BiauKai" w:hAnsi="BiauKai" w:cs="Arial"/>
-                <w:sz w:val="26"/>
-                <w:szCs w:val="26"/>
-              </w:rPr>
-            </w:pPr>
-            <w:r>
-              <w:rPr>
-                <w:rFonts w:ascii="BiauKai" w:eastAsia="BiauKai" w:hAnsi="BiauKai" w:cs="Arial" w:hint="eastAsia"/>
-                <w:sz w:val="26"/>
-                <w:szCs w:val="26"/>
-              </w:rPr>
-              <w:t>發出一張公共牌。</w:t>
-            </w:r>
-          </w:p>
-          <w:p>
-            <w:pPr>
-              <w:pStyle w:val="NoSpacing"/>
-              <w:numPr>
-                <w:ilvl w:val="0"/>
-                <w:numId w:val="35"/>
-              </w:numPr>
-              <w:jc w:val="both"/>
-              <w:rPr>
-                <w:rFonts w:ascii="BiauKai" w:eastAsia="BiauKai" w:hAnsi="BiauKai" w:cs="Arial"/>
-                <w:sz w:val="26"/>
-                <w:szCs w:val="26"/>
-              </w:rPr>
-            </w:pPr>
-            <w:r>
-              <w:rPr>
-                <w:rFonts w:ascii="BiauKai" w:eastAsia="BiauKai" w:hAnsi="BiauKai" w:cs="Arial" w:hint="eastAsia"/>
-                <w:sz w:val="26"/>
-                <w:szCs w:val="26"/>
-              </w:rPr>
-              <w:t>轉牌圈（turn）喊注</w:t>
-            </w:r>
-            <w:r>
-              <w:rPr>
-                <w:rFonts w:ascii="BiauKai" w:eastAsia="BiauKai" w:hAnsi="BiauKai" w:cs="Arial" w:hint="eastAsia"/>
-                <w:sz w:val="26"/>
-                <w:szCs w:val="26"/>
-              </w:rPr>
-              <w:t>，最左玩家喊注（可進行跟注、加注、棄注、過牌）。</w:t>
-            </w:r>
-          </w:p>
-          <w:p>
-            <w:pPr>
-              <w:pStyle w:val="NoSpacing"/>
-              <w:numPr>
-                <w:ilvl w:val="0"/>
-                <w:numId w:val="35"/>
-              </w:numPr>
-              <w:jc w:val="both"/>
-              <w:rPr>
-                <w:rFonts w:ascii="BiauKai" w:eastAsia="BiauKai" w:hAnsi="BiauKai" w:cs="Arial"/>
-                <w:sz w:val="26"/>
-                <w:szCs w:val="26"/>
-              </w:rPr>
-            </w:pPr>
-            <w:r>
-              <w:rPr>
-                <w:rFonts w:ascii="BiauKai" w:eastAsia="BiauKai" w:hAnsi="BiauKai" w:cs="Arial" w:hint="eastAsia"/>
-                <w:sz w:val="26"/>
-                <w:szCs w:val="26"/>
-              </w:rPr>
-              <w:t>消一張牌後發出一張公共牌（河牌）。</w:t>
-            </w:r>
-          </w:p>
-          <w:p>
-            <w:pPr>
-              <w:pStyle w:val="NoSpacing"/>
-              <w:numPr>
-                <w:ilvl w:val="0"/>
-                <w:numId w:val="35"/>
-              </w:numPr>
-              <w:jc w:val="both"/>
-              <w:rPr>
-                <w:rFonts w:ascii="BiauKai" w:eastAsia="BiauKai" w:hAnsi="BiauKai" w:cs="Arial"/>
-                <w:sz w:val="26"/>
-                <w:szCs w:val="26"/>
-              </w:rPr>
-            </w:pPr>
-            <w:r>
-              <w:rPr>
-                <w:rFonts w:ascii="BiauKai" w:eastAsia="BiauKai" w:hAnsi="BiauKai" w:cs="Arial" w:hint="eastAsia"/>
-                <w:sz w:val="26"/>
-                <w:szCs w:val="26"/>
-              </w:rPr>
-              <w:t>河牌圈（river）喊注</w:t>
-            </w:r>
-            <w:r>
-              <w:rPr>
-                <w:rFonts w:ascii="BiauKai" w:eastAsia="BiauKai" w:hAnsi="BiauKai" w:cs="Arial" w:hint="eastAsia"/>
-                <w:sz w:val="26"/>
-                <w:szCs w:val="26"/>
-              </w:rPr>
-              <w:t>（可進行跟注、加注、棄注、過牌）</w:t>
-            </w:r>
-            <w:r>
-              <w:rPr>
-                <w:rFonts w:ascii="BiauKai" w:eastAsia="BiauKai" w:hAnsi="BiauKai" w:cs="Arial" w:hint="eastAsia"/>
-                <w:sz w:val="26"/>
-                <w:szCs w:val="26"/>
-              </w:rPr>
-              <w:t>。</w:t>
-            </w:r>
-          </w:p>
-          <w:p>
-            <w:pPr>
-              <w:pStyle w:val="NoSpacing"/>
-              <w:numPr>
-                <w:ilvl w:val="0"/>
-                <w:numId w:val="35"/>
-              </w:numPr>
-              <w:jc w:val="both"/>
-              <w:rPr>
-                <w:rFonts w:ascii="BiauKai" w:eastAsia="BiauKai" w:hAnsi="BiauKai" w:cs="Arial"/>
-                <w:sz w:val="26"/>
-                <w:szCs w:val="26"/>
-              </w:rPr>
-            </w:pPr>
-            <w:r>
-              <w:rPr>
-                <w:rFonts w:ascii="BiauKai" w:eastAsia="BiauKai" w:hAnsi="BiauKai" w:cs="Arial" w:hint="eastAsia"/>
-                <w:sz w:val="26"/>
-                <w:szCs w:val="26"/>
-              </w:rPr>
-              <w:t>若有兩家或以上未蓋牌則攤牌比大小，依勝負分配總彩金。</w:t>
-            </w:r>
-          </w:p>
-          <w:p>
-            <w:pPr>
-              <w:pStyle w:val="NoSpacing"/>
-              <w:ind w:left="0"/>
-              <w:jc w:val="both"/>
-              <w:rPr>
-                <w:rFonts w:ascii="BiauKai" w:eastAsia="BiauKai" w:hAnsi="BiauKai" w:cs="Arial"/>
-                <w:sz w:val="26"/>
-                <w:szCs w:val="26"/>
-              </w:rPr>
-            </w:pPr>
-            <w:r>
-              <w:rPr>
-                <w:rFonts w:ascii="BiauKai" w:eastAsia="BiauKai" w:hAnsi="BiauKai" w:cs="Arial" w:hint="eastAsia"/>
-                <w:sz w:val="26"/>
-                <w:szCs w:val="26"/>
-              </w:rPr>
-              <w:t>順序一律由左至右，不准偷看，偷看</w:t>
-            </w:r>
-            <w:r>
-              <w:rPr>
-                <w:rFonts w:ascii="BiauKai" w:eastAsia="BiauKai" w:hAnsi="BiauKai" w:cs="Arial" w:hint="eastAsia"/>
-                <w:sz w:val="26"/>
-                <w:szCs w:val="26"/>
-              </w:rPr>
-              <w:t>以及任何其他作弊干擾者</w:t>
-            </w:r>
-            <w:r>
-              <w:rPr>
-                <w:rFonts w:ascii="BiauKai" w:eastAsia="BiauKai" w:hAnsi="BiauKai" w:cs="Arial" w:hint="eastAsia"/>
-                <w:sz w:val="26"/>
-                <w:szCs w:val="26"/>
-              </w:rPr>
-              <w:t>丟1000進獎池，加注金額最多2000，贏者全拿，平手平分。</w:t>
-            </w:r>
-          </w:p>
-          <w:p>
-            <w:pPr>
-              <w:pStyle w:val="NoSpacing"/>
-              <w:ind w:left="0"/>
-              <w:jc w:val="both"/>
-              <w:rPr>
-                <w:rFonts w:ascii="BiauKai" w:eastAsia="BiauKai" w:hAnsi="BiauKai" w:cs="Arial"/>
-                <w:sz w:val="26"/>
-                <w:szCs w:val="26"/>
-              </w:rPr>
-            </w:pPr>
-          </w:p>
-          <w:p>
-            <w:pPr>
-              <w:pStyle w:val="NoSpacing"/>
-              <w:ind w:left="0"/>
-              <w:jc w:val="both"/>
-              <w:rPr>
-                <w:rFonts w:ascii="BiauKai" w:eastAsia="BiauKai" w:hAnsi="BiauKai"/>
-                <w:b/>
-                <w:sz w:val="26"/>
-                <w:szCs w:val="26"/>
-              </w:rPr>
-            </w:pPr>
-            <w:r>
-              <w:rPr>
-                <w:rFonts w:ascii="BiauKai" w:eastAsia="BiauKai" w:hAnsi="BiauKai" w:hint="eastAsia"/>
-                <w:b/>
-                <w:sz w:val="26"/>
-                <w:szCs w:val="26"/>
-              </w:rPr>
-              <w:t>乒乒乓乓：</w:t>
-            </w:r>
-          </w:p>
-          <w:p>
-            <w:pPr>
-              <w:pStyle w:val="NoSpacing"/>
-              <w:ind w:left="0"/>
-              <w:jc w:val="both"/>
-              <w:rPr>
-                <w:rFonts w:ascii="BiauKai" w:eastAsia="BiauKai" w:hAnsi="BiauKai" w:cs="Arial"/>
-                <w:sz w:val="26"/>
-                <w:szCs w:val="26"/>
-              </w:rPr>
-            </w:pPr>
-            <w:r>
-              <w:rPr>
-                <w:rFonts w:ascii="BiauKai" w:eastAsia="BiauKai" w:hAnsi="BiauKai" w:cs="Arial" w:hint="eastAsia"/>
-                <w:sz w:val="26"/>
-                <w:szCs w:val="26"/>
-              </w:rPr>
-              <w:t>在一個長桌子的兩端各擺6個杯子，擺成三角形裝一些水，然後給兩邊的參賽者一樣數目的乒乓球，讓他們彈進對面的杯子，進越多的人可以拿走下注的錢，如果一樣多就必須很兇的稱讚對方，先笑出來的就輸了。</w:t>
-            </w:r>
-          </w:p>
-          <w:p>
-            <w:pPr>
-              <w:pStyle w:val="NoSpacing"/>
-              <w:ind w:left="0"/>
-              <w:jc w:val="both"/>
-              <w:rPr>
-                <w:rFonts w:ascii="BiauKai" w:eastAsia="BiauKai" w:hAnsi="BiauKai" w:cs="Arial"/>
-                <w:sz w:val="26"/>
-                <w:szCs w:val="26"/>
-              </w:rPr>
-            </w:pPr>
-            <w:r>
-              <w:rPr>
-                <w:rFonts w:ascii="BiauKai" w:eastAsia="BiauKai" w:hAnsi="BiauKai" w:cs="Arial" w:hint="eastAsia"/>
-                <w:sz w:val="26"/>
-                <w:szCs w:val="26"/>
-              </w:rPr>
-              <w:t>旁邊旁觀的人也可以下注，給錢就給牌子，如果賭對了就可以拿2倍。</w:t>
-            </w:r>
-          </w:p>
-          <w:p>
-            <w:pPr>
-              <w:pStyle w:val="NoSpacing"/>
-              <w:ind w:left="0"/>
-              <w:jc w:val="both"/>
-              <w:rPr>
-                <w:rFonts w:ascii="BiauKai" w:eastAsia="BiauKai" w:hAnsi="BiauKai" w:cs="Arial"/>
-                <w:sz w:val="26"/>
-                <w:szCs w:val="26"/>
-              </w:rPr>
-            </w:pPr>
-          </w:p>
-          <w:p>
-            <w:pPr>
-              <w:pStyle w:val="NoSpacing"/>
-              <w:ind w:left="0"/>
-              <w:jc w:val="both"/>
-              <w:rPr>
-                <w:rFonts w:ascii="BiauKai" w:eastAsia="BiauKai" w:hAnsi="BiauKai"/>
-                <w:b/>
-                <w:sz w:val="26"/>
-                <w:szCs w:val="26"/>
-              </w:rPr>
-            </w:pPr>
-            <w:r>
-              <w:rPr>
-                <w:rFonts w:ascii="BiauKai" w:eastAsia="BiauKai" w:hAnsi="BiauKai" w:hint="eastAsia"/>
-                <w:b/>
-                <w:sz w:val="26"/>
-                <w:szCs w:val="26"/>
-              </w:rPr>
-              <w:t>21點：</w:t>
-            </w:r>
-          </w:p>
-          <w:p>
-            <w:pPr>
-              <w:pStyle w:val="NoSpacing"/>
-              <w:ind w:left="0"/>
-              <w:jc w:val="both"/>
-              <w:rPr>
-                <w:rFonts w:ascii="BiauKai" w:eastAsia="BiauKai" w:hAnsi="BiauKai" w:cs="Arial"/>
-                <w:sz w:val="26"/>
-                <w:szCs w:val="26"/>
-              </w:rPr>
-            </w:pPr>
-            <w:r>
-              <w:rPr>
-                <w:rFonts w:ascii="BiauKai" w:eastAsia="BiauKai" w:hAnsi="BiauKai" w:cs="Arial" w:hint="eastAsia"/>
-                <w:sz w:val="26"/>
-                <w:szCs w:val="26"/>
-              </w:rPr>
-              <w:t>找三位玩家（同隊不同隊都可）跟關主一起遊玩，除關主以外每個人都可以選擇下注的金額。遊戲開始時，關主順時針給每位玩家發一張暗牌，每位玩家可以私下確認各自該張暗牌的數值，接著關主照順序依序給每位玩家發明牌，當玩家不打算加牌後便接著換給下一位玩家發牌直到每個人含關主都不打算加牌後便停止（若是加牌過程中超過21點爆牌，便要直接攤牌）。</w:t>
-            </w:r>
-          </w:p>
-          <w:p>
-            <w:pPr>
-              <w:pStyle w:val="NoSpacing"/>
-              <w:ind w:left="0"/>
-              <w:jc w:val="both"/>
-              <w:rPr>
-                <w:rFonts w:ascii="BiauKai" w:eastAsia="BiauKai" w:hAnsi="BiauKai" w:cs="Arial"/>
-                <w:sz w:val="26"/>
-                <w:szCs w:val="26"/>
-              </w:rPr>
-            </w:pPr>
-            <w:r>
-              <w:rPr>
-                <w:rFonts w:ascii="BiauKai" w:eastAsia="BiauKai" w:hAnsi="BiauKai" w:cs="Arial" w:hint="eastAsia"/>
-                <w:sz w:val="26"/>
-                <w:szCs w:val="26"/>
-              </w:rPr>
-              <w:t>停止加牌後由關主開始依序開牌，數值未超過21點且最接近21點者獲勝，若關主跟玩家都同樣為最高點數，則算玩家獲勝。</w:t>
-            </w:r>
-          </w:p>
-          <w:p>
-            <w:pPr>
-              <w:pStyle w:val="NoSpacing"/>
-              <w:ind w:left="0"/>
-              <w:jc w:val="both"/>
-              <w:rPr>
-                <w:rFonts w:ascii="BiauKai" w:eastAsia="BiauKai" w:hAnsi="BiauKai" w:cs="Arial"/>
-                <w:sz w:val="26"/>
-                <w:szCs w:val="26"/>
-              </w:rPr>
-            </w:pPr>
-            <w:r>
-              <w:rPr>
-                <w:rFonts w:ascii="BiauKai" w:eastAsia="BiauKai" w:hAnsi="BiauKai" w:cs="Arial" w:hint="eastAsia"/>
-                <w:sz w:val="26"/>
-                <w:szCs w:val="26"/>
-              </w:rPr>
-              <w:t>若是關主獲勝就可以收走在場所有人下注的金額，若是某個玩家贏了就將返還該玩家下注金額的兩倍，而其他輸的玩家下注的錢則由關主收回。</w:t>
-            </w:r>
-          </w:p>
-          <w:p>
-            <w:pPr>
-              <w:pStyle w:val="NoSpacing"/>
-              <w:ind w:left="0"/>
-              <w:jc w:val="both"/>
-              <w:rPr>
-                <w:rFonts w:ascii="BiauKai" w:eastAsia="BiauKai" w:hAnsi="BiauKai" w:cs="Arial"/>
-                <w:sz w:val="26"/>
-                <w:szCs w:val="26"/>
-              </w:rPr>
-            </w:pPr>
-          </w:p>
-          <w:p>
-            <w:pPr>
-              <w:pStyle w:val="NoSpacing"/>
-              <w:ind w:left="0"/>
-              <w:jc w:val="both"/>
-              <w:rPr>
-                <w:rFonts w:ascii="BiauKai" w:eastAsia="BiauKai" w:hAnsi="BiauKai"/>
-                <w:b/>
-                <w:sz w:val="26"/>
-                <w:szCs w:val="26"/>
-              </w:rPr>
-            </w:pPr>
-            <w:r>
-              <w:rPr>
-                <w:rFonts w:ascii="BiauKai" w:eastAsia="BiauKai" w:hAnsi="BiauKai" w:hint="eastAsia"/>
-                <w:b/>
-                <w:sz w:val="26"/>
-                <w:szCs w:val="26"/>
-              </w:rPr>
-              <w:t>賽馬：</w:t>
-            </w:r>
-          </w:p>
-          <w:p>
-            <w:pPr>
-              <w:pStyle w:val="NoSpacing"/>
-              <w:ind w:left="0"/>
-              <w:jc w:val="both"/>
-              <w:rPr>
-                <w:rFonts w:ascii="BiauKai" w:eastAsia="BiauKai" w:hAnsi="BiauKai" w:cs="Arial"/>
-                <w:sz w:val="26"/>
-                <w:szCs w:val="26"/>
-              </w:rPr>
-            </w:pPr>
-            <w:r>
-              <w:rPr>
-                <w:rFonts w:ascii="BiauKai" w:eastAsia="BiauKai" w:hAnsi="BiauKai" w:cs="Arial" w:hint="eastAsia"/>
-                <w:sz w:val="26"/>
-                <w:szCs w:val="26"/>
-              </w:rPr>
-              <w:t>從活動人員選出五名優質賽馬，開放學員下注，選出認為會獲勝的黑馬。</w:t>
-            </w:r>
-          </w:p>
-          <w:p>
-            <w:pPr>
-              <w:pStyle w:val="NoSpacing"/>
-              <w:ind w:left="0"/>
-              <w:jc w:val="both"/>
-              <w:rPr>
-                <w:rFonts w:ascii="BiauKai" w:eastAsia="BiauKai" w:hAnsi="BiauKai" w:cs="Arial"/>
-                <w:sz w:val="26"/>
-                <w:szCs w:val="26"/>
-              </w:rPr>
-            </w:pPr>
-            <w:r>
-              <w:rPr>
-                <w:rFonts w:ascii="BiauKai" w:eastAsia="BiauKai" w:hAnsi="BiauKai" w:cs="Arial" w:hint="eastAsia"/>
-                <w:sz w:val="26"/>
-                <w:szCs w:val="26"/>
-              </w:rPr>
-              <w:t>途中各位賽馬可以做很多效果，例如一開始衝很快，到一半直接睡著之類的。</w:t>
-            </w:r>
-          </w:p>
-          <w:p>
-            <w:pPr>
-              <w:pStyle w:val="NoSpacing"/>
-              <w:ind w:left="0"/>
-              <w:jc w:val="both"/>
-              <w:rPr>
-                <w:rFonts w:ascii="BiauKai" w:eastAsia="BiauKai" w:hAnsi="BiauKai" w:cs="Arial"/>
-                <w:sz w:val="26"/>
-                <w:szCs w:val="26"/>
-              </w:rPr>
-            </w:pPr>
-            <w:r>
-              <w:rPr>
-                <w:rFonts w:ascii="BiauKai" w:eastAsia="BiauKai" w:hAnsi="BiauKai" w:cs="Arial" w:hint="eastAsia"/>
-                <w:sz w:val="26"/>
-                <w:szCs w:val="26"/>
-              </w:rPr>
-              <w:t>大概需要有5名工作人員負責紀錄學員下注</w:t>
-            </w:r>
-          </w:p>
-          <w:p>
-            <w:pPr>
-              <w:pStyle w:val="NoSpacing"/>
-              <w:ind w:left="0"/>
-              <w:jc w:val="both"/>
-              <w:rPr>
-                <w:rFonts w:ascii="BiauKai" w:eastAsia="BiauKai" w:hAnsi="BiauKai" w:cs="Arial"/>
-                <w:sz w:val="26"/>
-                <w:szCs w:val="26"/>
-              </w:rPr>
-            </w:pPr>
-            <w:r>
-              <w:rPr>
-                <w:rFonts w:ascii="BiauKai" w:eastAsia="BiauKai" w:hAnsi="BiauKai" w:cs="Arial" w:hint="eastAsia"/>
-                <w:sz w:val="26"/>
-                <w:szCs w:val="26"/>
-              </w:rPr>
-              <w:t>估計有2-3次賽馬，每次下注工作人員就必須給下注的人一張賽馬券。</w:t>
-            </w:r>
-          </w:p>
-          <w:p>
-            <w:pPr>
-              <w:pStyle w:val="NoSpacing"/>
-              <w:ind w:left="0"/>
-              <w:jc w:val="both"/>
-              <w:rPr>
-                <w:rFonts w:ascii="BiauKai" w:eastAsia="BiauKai" w:hAnsi="BiauKai" w:cs="Arial"/>
-                <w:sz w:val="26"/>
-                <w:szCs w:val="26"/>
-              </w:rPr>
-            </w:pPr>
-            <w:r>
-              <w:rPr>
-                <w:rFonts w:ascii="BiauKai" w:eastAsia="BiauKai" w:hAnsi="BiauKai" w:cs="Arial" w:hint="eastAsia"/>
-                <w:sz w:val="26"/>
-                <w:szCs w:val="26"/>
-              </w:rPr>
-              <w:t>賽馬券上需記有下注金額、看中的賽馬、大會蓋章or不同顏色的紙（避免拿上一回的賽</w:t>
-            </w:r>
-            <w:r>
-              <w:rPr>
-                <w:rFonts w:ascii="BiauKai" w:eastAsia="BiauKai" w:hAnsi="BiauKai" w:cs="Arial" w:hint="eastAsia"/>
-                <w:sz w:val="26"/>
-                <w:szCs w:val="26"/>
-              </w:rPr>
-              <w:lastRenderedPageBreak/>
-              <w:t>馬券來兌換的情況）</w:t>
-            </w:r>
-          </w:p>
-          <w:p>
-            <w:pPr>
-              <w:pStyle w:val="NoSpacing"/>
-              <w:ind w:left="0"/>
-              <w:jc w:val="both"/>
-              <w:rPr>
-                <w:rFonts w:ascii="BiauKai" w:eastAsia="BiauKai" w:hAnsi="BiauKai" w:cs="Arial"/>
-                <w:sz w:val="26"/>
-                <w:szCs w:val="26"/>
-              </w:rPr>
-            </w:pPr>
-          </w:p>
-          <w:p>
-            <w:pPr>
-              <w:pStyle w:val="NoSpacing"/>
-              <w:ind w:left="0"/>
-              <w:jc w:val="both"/>
-              <w:rPr>
-                <w:rFonts w:ascii="BiauKai" w:eastAsia="BiauKai" w:hAnsi="BiauKai"/>
-                <w:b/>
-                <w:sz w:val="26"/>
-                <w:szCs w:val="26"/>
-              </w:rPr>
-            </w:pPr>
-            <w:r>
-              <w:rPr>
-                <w:rFonts w:ascii="BiauKai" w:eastAsia="BiauKai" w:hAnsi="BiauKai" w:hint="eastAsia"/>
-                <w:b/>
-                <w:sz w:val="26"/>
-                <w:szCs w:val="26"/>
-              </w:rPr>
-              <w:t>大樂透：</w:t>
-            </w:r>
-          </w:p>
-          <w:p>
-            <w:pPr>
-              <w:pStyle w:val="NoSpacing"/>
-              <w:ind w:left="0"/>
-              <w:jc w:val="both"/>
-              <w:rPr>
-                <w:rFonts w:ascii="BiauKai" w:eastAsia="BiauKai" w:hAnsi="BiauKai" w:cs="Arial"/>
-                <w:sz w:val="26"/>
-                <w:szCs w:val="26"/>
-              </w:rPr>
-            </w:pPr>
-            <w:r>
-              <w:rPr>
-                <w:rFonts w:ascii="BiauKai" w:eastAsia="BiauKai" w:hAnsi="BiauKai" w:cs="Arial" w:hint="eastAsia"/>
-                <w:sz w:val="26"/>
-                <w:szCs w:val="26"/>
-              </w:rPr>
-              <w:t>總共有150個號碼，一個數字為</w:t>
-            </w:r>
-            <w:r>
-              <w:rPr>
-                <w:rFonts w:ascii="BiauKai" w:eastAsia="BiauKai" w:hAnsi="BiauKai" w:cs="Arial" w:hint="eastAsia"/>
-                <w:sz w:val="26"/>
-                <w:szCs w:val="26"/>
-              </w:rPr>
-              <w:t>1</w:t>
-            </w:r>
-            <w:r>
-              <w:rPr>
-                <w:rFonts w:ascii="BiauKai" w:eastAsia="BiauKai" w:hAnsi="BiauKai" w:cs="Arial"/>
-                <w:sz w:val="26"/>
-                <w:szCs w:val="26"/>
-              </w:rPr>
-              <w:t>000</w:t>
-            </w:r>
-            <w:r>
-              <w:rPr>
-                <w:rFonts w:ascii="BiauKai" w:eastAsia="BiauKai" w:hAnsi="BiauKai" w:cs="Arial" w:hint="eastAsia"/>
-                <w:sz w:val="26"/>
-                <w:szCs w:val="26"/>
-              </w:rPr>
-              <w:t>元，每個數字不可重複購買。</w:t>
-            </w:r>
-          </w:p>
-          <w:p>
-            <w:pPr>
-              <w:pStyle w:val="NoSpacing"/>
-              <w:ind w:left="0"/>
-              <w:jc w:val="both"/>
-              <w:rPr>
-                <w:rFonts w:ascii="BiauKai" w:eastAsia="BiauKai" w:hAnsi="BiauKai" w:cs="Arial"/>
-                <w:sz w:val="26"/>
-                <w:szCs w:val="26"/>
-              </w:rPr>
-            </w:pPr>
-            <w:r>
-              <w:rPr>
-                <w:rFonts w:ascii="BiauKai" w:eastAsia="BiauKai" w:hAnsi="BiauKai" w:cs="Arial" w:hint="eastAsia"/>
-                <w:sz w:val="26"/>
-                <w:szCs w:val="26"/>
-              </w:rPr>
-              <w:t>由主辦方抽出開獎號碼</w:t>
-            </w:r>
-          </w:p>
-          <w:p>
-            <w:pPr>
-              <w:pStyle w:val="NoSpacing"/>
-              <w:ind w:left="0"/>
-              <w:jc w:val="both"/>
-              <w:rPr>
-                <w:rFonts w:ascii="BiauKai" w:eastAsia="BiauKai" w:hAnsi="BiauKai" w:cs="Arial"/>
-                <w:sz w:val="26"/>
-                <w:szCs w:val="26"/>
-              </w:rPr>
-            </w:pPr>
-            <w:r>
-              <w:rPr>
-                <w:rFonts w:ascii="BiauKai" w:eastAsia="BiauKai" w:hAnsi="BiauKai" w:cs="Arial" w:hint="eastAsia"/>
-                <w:sz w:val="26"/>
-                <w:szCs w:val="26"/>
-              </w:rPr>
-              <w:t>開獎金額：</w:t>
-            </w:r>
-          </w:p>
-          <w:p>
-            <w:pPr>
-              <w:pStyle w:val="NoSpacing"/>
-              <w:ind w:left="0"/>
-              <w:jc w:val="both"/>
-              <w:rPr>
-                <w:rFonts w:ascii="BiauKai" w:eastAsia="BiauKai" w:hAnsi="BiauKai" w:cs="Arial"/>
-                <w:sz w:val="26"/>
-                <w:szCs w:val="26"/>
-              </w:rPr>
-            </w:pPr>
-            <w:r>
-              <w:rPr>
-                <w:rFonts w:ascii="BiauKai" w:eastAsia="BiauKai" w:hAnsi="BiauKai" w:cs="Arial" w:hint="eastAsia"/>
-                <w:sz w:val="26"/>
-                <w:szCs w:val="26"/>
-              </w:rPr>
-              <w:t>抽出10個數字，這10人可以獲得總購買獎金的1/10元</w:t>
-            </w:r>
-          </w:p>
-          <w:p>
-            <w:pPr>
-              <w:pStyle w:val="NoSpacing"/>
-              <w:ind w:left="0"/>
-              <w:jc w:val="both"/>
-              <w:rPr>
-                <w:rFonts w:ascii="BiauKai" w:eastAsia="BiauKai" w:hAnsi="BiauKai" w:cs="Arial"/>
-                <w:sz w:val="26"/>
-                <w:szCs w:val="26"/>
-              </w:rPr>
-            </w:pPr>
-            <w:r>
-              <w:rPr>
-                <w:rFonts w:ascii="BiauKai" w:eastAsia="BiauKai" w:hAnsi="BiauKai" w:cs="Arial" w:hint="eastAsia"/>
-                <w:sz w:val="26"/>
-                <w:szCs w:val="26"/>
-              </w:rPr>
-              <w:t>抽出1個數字，這1個人可以獲得總購買獎金的1/2元</w:t>
-            </w:r>
-          </w:p>
-          <w:p>
-            <w:pPr>
-              <w:pStyle w:val="NoSpacing"/>
-              <w:ind w:left="0"/>
-              <w:jc w:val="both"/>
-              <w:rPr>
-                <w:rFonts w:ascii="BiauKai" w:eastAsia="BiauKai" w:hAnsi="BiauKai" w:cs="Arial"/>
-                <w:sz w:val="26"/>
-                <w:szCs w:val="26"/>
-              </w:rPr>
-            </w:pPr>
-            <w:r>
-              <w:rPr>
-                <w:rFonts w:ascii="BiauKai" w:eastAsia="BiauKai" w:hAnsi="BiauKai" w:cs="Arial" w:hint="eastAsia"/>
-                <w:sz w:val="26"/>
-                <w:szCs w:val="26"/>
-              </w:rPr>
-              <w:t>可以適當場情況加開獎項！</w:t>
-            </w:r>
-          </w:p>
-          <w:p>
-            <w:pPr>
-              <w:pStyle w:val="NoSpacing"/>
-              <w:ind w:left="0"/>
-              <w:jc w:val="both"/>
-              <w:rPr>
-                <w:rFonts w:ascii="BiauKai" w:eastAsia="BiauKai" w:hAnsi="BiauKai" w:cs="Arial"/>
-                <w:sz w:val="26"/>
-                <w:szCs w:val="26"/>
-              </w:rPr>
-            </w:pPr>
-          </w:p>
-          <w:p>
-            <w:pPr>
-              <w:pStyle w:val="NoSpacing"/>
-              <w:ind w:left="0"/>
-              <w:jc w:val="both"/>
-              <w:rPr>
-                <w:rFonts w:ascii="BiauKai" w:eastAsia="BiauKai" w:hAnsi="BiauKai"/>
-                <w:b/>
-                <w:sz w:val="26"/>
-                <w:szCs w:val="26"/>
-              </w:rPr>
-            </w:pPr>
-            <w:r>
-              <w:rPr>
-                <w:rFonts w:ascii="BiauKai" w:eastAsia="BiauKai" w:hAnsi="BiauKai" w:hint="eastAsia"/>
-                <w:b/>
-                <w:sz w:val="26"/>
-                <w:szCs w:val="26"/>
-              </w:rPr>
-              <w:t>機會與命運：</w:t>
-            </w:r>
-          </w:p>
-          <w:p>
-            <w:pPr>
-              <w:pStyle w:val="NoSpacing"/>
-              <w:ind w:left="0"/>
-              <w:jc w:val="both"/>
-              <w:rPr>
-                <w:rFonts w:ascii="BiauKai" w:eastAsia="BiauKai" w:hAnsi="BiauKai" w:cs="Arial"/>
-                <w:sz w:val="26"/>
-                <w:szCs w:val="26"/>
-              </w:rPr>
-            </w:pPr>
-            <w:r>
-              <w:rPr>
-                <w:rFonts w:ascii="BiauKai" w:eastAsia="BiauKai" w:hAnsi="BiauKai" w:cs="Arial" w:hint="eastAsia"/>
-                <w:sz w:val="26"/>
-                <w:szCs w:val="26"/>
-              </w:rPr>
-              <w:t>一位關主對一位玩家，遊戲開始時玩家首先先骰一顆骰子決定遊戲的回數，接著玩家要決定下注的金額，下注的金額只需要繳一次便可遊玩先前骰出的回合次數（例如骰到三回合，無論每回合的遊戲結果如何，計算的金額都是用先前下注的那筆金額去計算，不必再另外下注或多付錢），下注完後，再骰一次骰子決定額外要加入籤桶的籤支數值。</w:t>
-            </w:r>
-          </w:p>
-          <w:p>
-            <w:pPr>
-              <w:pStyle w:val="NoSpacing"/>
-              <w:ind w:left="0"/>
-              <w:jc w:val="both"/>
-              <w:rPr>
-                <w:rFonts w:ascii="BiauKai" w:eastAsia="BiauKai" w:hAnsi="BiauKai" w:cs="Arial"/>
-                <w:sz w:val="26"/>
-                <w:szCs w:val="26"/>
-              </w:rPr>
-            </w:pPr>
-            <w:r>
-              <w:rPr>
-                <w:rFonts w:ascii="BiauKai" w:eastAsia="BiauKai" w:hAnsi="BiauKai" w:cs="Arial" w:hint="eastAsia"/>
-                <w:sz w:val="26"/>
-                <w:szCs w:val="26"/>
-              </w:rPr>
-              <w:t>骰子點數跟籤數值關聯：</w:t>
-            </w:r>
-          </w:p>
-          <w:p>
-            <w:pPr>
-              <w:pStyle w:val="NoSpacing"/>
-              <w:ind w:left="0"/>
-              <w:jc w:val="both"/>
-              <w:rPr>
-                <w:rFonts w:ascii="BiauKai" w:eastAsia="BiauKai" w:hAnsi="BiauKai" w:cs="Arial"/>
-                <w:sz w:val="26"/>
-                <w:szCs w:val="26"/>
-              </w:rPr>
-            </w:pPr>
-            <w:r>
-              <w:rPr>
-                <w:rFonts w:ascii="BiauKai" w:eastAsia="BiauKai" w:hAnsi="BiauKai" w:cs="Arial" w:hint="eastAsia"/>
-                <w:sz w:val="26"/>
-                <w:szCs w:val="26"/>
-              </w:rPr>
-              <w:t>1點：x2</w:t>
-            </w:r>
-          </w:p>
-          <w:p>
-            <w:pPr>
-              <w:pStyle w:val="NoSpacing"/>
-              <w:ind w:left="0"/>
-              <w:jc w:val="both"/>
-              <w:rPr>
-                <w:rFonts w:ascii="BiauKai" w:eastAsia="BiauKai" w:hAnsi="BiauKai" w:cs="Arial"/>
-                <w:sz w:val="26"/>
-                <w:szCs w:val="26"/>
-              </w:rPr>
-            </w:pPr>
-            <w:r>
-              <w:rPr>
-                <w:rFonts w:ascii="BiauKai" w:eastAsia="BiauKai" w:hAnsi="BiauKai" w:cs="Arial" w:hint="eastAsia"/>
-                <w:sz w:val="26"/>
-                <w:szCs w:val="26"/>
-              </w:rPr>
-              <w:t>2點：-x2</w:t>
-            </w:r>
-          </w:p>
-          <w:p>
-            <w:pPr>
-              <w:pStyle w:val="NoSpacing"/>
-              <w:ind w:left="0"/>
-              <w:jc w:val="both"/>
-              <w:rPr>
-                <w:rFonts w:ascii="BiauKai" w:eastAsia="BiauKai" w:hAnsi="BiauKai" w:cs="Arial"/>
-                <w:sz w:val="26"/>
-                <w:szCs w:val="26"/>
-              </w:rPr>
-            </w:pPr>
-            <w:r>
-              <w:rPr>
-                <w:rFonts w:ascii="BiauKai" w:eastAsia="BiauKai" w:hAnsi="BiauKai" w:cs="Arial" w:hint="eastAsia"/>
-                <w:sz w:val="26"/>
-                <w:szCs w:val="26"/>
-              </w:rPr>
-              <w:t>3點：end</w:t>
-            </w:r>
-          </w:p>
-          <w:p>
-            <w:pPr>
-              <w:pStyle w:val="NoSpacing"/>
-              <w:ind w:left="0"/>
-              <w:jc w:val="both"/>
-              <w:rPr>
-                <w:rFonts w:ascii="BiauKai" w:eastAsia="BiauKai" w:hAnsi="BiauKai" w:cs="Arial"/>
-                <w:sz w:val="26"/>
-                <w:szCs w:val="26"/>
-              </w:rPr>
-            </w:pPr>
-            <w:r>
-              <w:rPr>
-                <w:rFonts w:ascii="BiauKai" w:eastAsia="BiauKai" w:hAnsi="BiauKai" w:cs="Arial" w:hint="eastAsia"/>
-                <w:sz w:val="26"/>
-                <w:szCs w:val="26"/>
-              </w:rPr>
-              <w:t>4點：-x3</w:t>
-            </w:r>
-          </w:p>
-          <w:p>
-            <w:pPr>
-              <w:pStyle w:val="NoSpacing"/>
-              <w:ind w:left="0"/>
-              <w:jc w:val="both"/>
-              <w:rPr>
-                <w:rFonts w:ascii="BiauKai" w:eastAsia="BiauKai" w:hAnsi="BiauKai" w:cs="Arial"/>
-                <w:sz w:val="26"/>
-                <w:szCs w:val="26"/>
-              </w:rPr>
-            </w:pPr>
-            <w:r>
-              <w:rPr>
-                <w:rFonts w:ascii="BiauKai" w:eastAsia="BiauKai" w:hAnsi="BiauKai" w:cs="Arial" w:hint="eastAsia"/>
-                <w:sz w:val="26"/>
-                <w:szCs w:val="26"/>
-              </w:rPr>
-              <w:t>5點：x0</w:t>
-            </w:r>
-          </w:p>
-          <w:p>
-            <w:pPr>
-              <w:pStyle w:val="NoSpacing"/>
-              <w:ind w:left="0"/>
-              <w:jc w:val="both"/>
-              <w:rPr>
-                <w:rFonts w:ascii="BiauKai" w:eastAsia="BiauKai" w:hAnsi="BiauKai" w:cs="Arial"/>
-                <w:sz w:val="26"/>
-                <w:szCs w:val="26"/>
-              </w:rPr>
-            </w:pPr>
-            <w:r>
-              <w:rPr>
-                <w:rFonts w:ascii="BiauKai" w:eastAsia="BiauKai" w:hAnsi="BiauKai" w:cs="Arial" w:hint="eastAsia"/>
-                <w:sz w:val="26"/>
-                <w:szCs w:val="26"/>
-              </w:rPr>
-              <w:t>6點：x3</w:t>
-            </w:r>
-          </w:p>
-          <w:p>
-            <w:pPr>
-              <w:pStyle w:val="NoSpacing"/>
-              <w:ind w:left="0"/>
-              <w:jc w:val="both"/>
-              <w:rPr>
-                <w:rFonts w:ascii="BiauKai" w:eastAsia="BiauKai" w:hAnsi="BiauKai" w:cs="Arial"/>
-                <w:sz w:val="26"/>
-                <w:szCs w:val="26"/>
-              </w:rPr>
-            </w:pPr>
-            <w:r>
-              <w:rPr>
-                <w:rFonts w:ascii="BiauKai" w:eastAsia="BiauKai" w:hAnsi="BiauKai" w:cs="Arial" w:hint="eastAsia"/>
-                <w:sz w:val="26"/>
-                <w:szCs w:val="26"/>
-              </w:rPr>
-              <w:t>骰完後將骰子點數相對應的籤支加入原保底的籤桶中。（可能可以在籤支上寫數值的地方做顏色標記原籤桶籤支跟額外加入的籤支以作區別，方便下一輪遊戲時好將額外加入的籤支取出。）</w:t>
-            </w:r>
-          </w:p>
-          <w:p>
-            <w:pPr>
-              <w:pStyle w:val="NoSpacing"/>
-              <w:ind w:left="0"/>
-              <w:jc w:val="both"/>
-              <w:rPr>
-                <w:rFonts w:ascii="BiauKai" w:eastAsia="BiauKai" w:hAnsi="BiauKai" w:cs="Arial"/>
-                <w:sz w:val="26"/>
-                <w:szCs w:val="26"/>
-              </w:rPr>
-            </w:pPr>
-            <w:r>
-              <w:rPr>
-                <w:rFonts w:ascii="BiauKai" w:eastAsia="BiauKai" w:hAnsi="BiauKai" w:cs="Arial" w:hint="eastAsia"/>
-                <w:sz w:val="26"/>
-                <w:szCs w:val="26"/>
-              </w:rPr>
-              <w:t>保底的籤支有三支x0（代表玩家什麼都沒得到，也無法拿回原下注金額）、一支-x2（除了原下注金額無法拿回外還需要多付一份同下注金額數量的金額）、一支end（無論前面骰到幾回合，都直接結束遊戲進入最後結算）、一支再一次（從骰骰子決定額外籤支那邊重來開始一次）、一支x2（玩家可以獲得下注金額數量的兩倍金額，包含原下注金額）、一支x3（玩家可以獲得下注金額數量的三倍金額，包含原下注金額）。</w:t>
-            </w:r>
-          </w:p>
-          <w:p>
-            <w:pPr>
-              <w:pStyle w:val="NoSpacing"/>
-              <w:ind w:left="0"/>
-              <w:jc w:val="both"/>
-              <w:rPr>
-                <w:rFonts w:ascii="BiauKai" w:eastAsia="BiauKai" w:hAnsi="BiauKai" w:cs="Arial"/>
-                <w:sz w:val="26"/>
-                <w:szCs w:val="26"/>
-              </w:rPr>
-            </w:pPr>
-            <w:r>
-              <w:rPr>
-                <w:rFonts w:ascii="BiauKai" w:eastAsia="BiauKai" w:hAnsi="BiauKai" w:cs="Arial" w:hint="eastAsia"/>
-                <w:sz w:val="26"/>
-                <w:szCs w:val="26"/>
-              </w:rPr>
-              <w:t>最後當所有回合都結束或抽到end後，統整每回合的金額數據成一個最終結果並給玩家錢又或是讓玩家交錢。</w:t>
+              <w:t>對抗類型的禁止同組同時參與遊戲。</w:t>
             </w:r>
           </w:p>
         </w:tc>
@@ -3723,7 +2310,39 @@
           </w:tcPr>
           <w:p>
             <w:pPr>
-              <w:pStyle w:val="NoSpacing"/>
+              <w:pStyle w:val="a4"/>
+              <w:ind w:left="0"/>
+              <w:jc w:val="both"/>
+              <w:rPr>
+                <w:rFonts w:ascii="BiauKai" w:eastAsia="BiauKai" w:hAnsi="BiauKai" w:cs="PMingLiU"/>
+                <w:b/>
+                <w:sz w:val="26"/>
+                <w:szCs w:val="26"/>
+              </w:rPr>
+            </w:pPr>
+            <w:r>
+              <w:rPr>
+                <w:rFonts w:ascii="BiauKai" w:eastAsia="BiauKai" w:hAnsi="BiauKai" w:hint="eastAsia"/>
+                <w:b/>
+                <w:sz w:val="26"/>
+                <w:szCs w:val="26"/>
+              </w:rPr>
+              <w:lastRenderedPageBreak/>
+              <w:t>遊戲規</w:t>
+            </w:r>
+            <w:r>
+              <w:rPr>
+                <w:rFonts w:ascii="BiauKai" w:eastAsia="BiauKai" w:hAnsi="BiauKai" w:cs="PMingLiU" w:hint="eastAsia"/>
+                <w:b/>
+                <w:sz w:val="26"/>
+                <w:szCs w:val="26"/>
+              </w:rPr>
+              <w:t>則</w:t>
+            </w:r>
+          </w:p>
+          <w:p>
+            <w:pPr>
+              <w:pStyle w:val="a4"/>
               <w:ind w:left="0"/>
               <w:jc w:val="both"/>
               <w:rPr>
@@ -3733,6 +2352,1800 @@
                 <w:szCs w:val="26"/>
               </w:rPr>
             </w:pPr>
+            <w:r>
+              <w:rPr>
+                <w:rFonts w:ascii="BiauKai" w:eastAsia="BiauKai" w:hAnsi="BiauKai" w:hint="eastAsia"/>
+                <w:b/>
+                <w:sz w:val="26"/>
+                <w:szCs w:val="26"/>
+              </w:rPr>
+              <w:t>射龍門：</w:t>
+            </w:r>
+          </w:p>
+          <w:p>
+            <w:pPr>
+              <w:pStyle w:val="a4"/>
+              <w:ind w:left="0"/>
+              <w:jc w:val="both"/>
+              <w:rPr>
+                <w:rFonts w:ascii="BiauKai" w:eastAsia="BiauKai" w:hAnsi="BiauKai" w:hint="eastAsia"/>
+                <w:sz w:val="26"/>
+                <w:szCs w:val="26"/>
+              </w:rPr>
+            </w:pPr>
+            <w:r>
+              <w:rPr>
+                <w:rFonts w:ascii="BiauKai" w:eastAsia="BiauKai" w:hAnsi="BiauKai" w:hint="eastAsia"/>
+                <w:sz w:val="26"/>
+                <w:szCs w:val="26"/>
+              </w:rPr>
+              <w:t>玩家進入遊戲前必須先付入場費1000元。</w:t>
+            </w:r>
+          </w:p>
+          <w:p>
+            <w:pPr>
+              <w:pStyle w:val="a4"/>
+              <w:ind w:left="0"/>
+              <w:jc w:val="both"/>
+              <w:rPr>
+                <w:rFonts w:ascii="BiauKai" w:eastAsia="BiauKai" w:hAnsi="BiauKai" w:hint="eastAsia"/>
+                <w:sz w:val="26"/>
+                <w:szCs w:val="26"/>
+              </w:rPr>
+            </w:pPr>
+            <w:r>
+              <w:rPr>
+                <w:rFonts w:ascii="BiauKai" w:eastAsia="BiauKai" w:hAnsi="BiauKai" w:hint="eastAsia"/>
+                <w:sz w:val="26"/>
+                <w:szCs w:val="26"/>
+              </w:rPr>
+              <w:t>1.由關主抽出兩張牌，玩家自己選擇是否下注及押多少錢（以1000為單位）</w:t>
+            </w:r>
+          </w:p>
+          <w:p>
+            <w:pPr>
+              <w:pStyle w:val="a4"/>
+              <w:ind w:left="0"/>
+              <w:jc w:val="both"/>
+              <w:rPr>
+                <w:rFonts w:ascii="BiauKai" w:eastAsia="BiauKai" w:hAnsi="BiauKai" w:hint="eastAsia"/>
+                <w:sz w:val="26"/>
+                <w:szCs w:val="26"/>
+              </w:rPr>
+            </w:pPr>
+            <w:r>
+              <w:rPr>
+                <w:rFonts w:ascii="BiauKai" w:eastAsia="BiauKai" w:hAnsi="BiauKai" w:hint="eastAsia"/>
+                <w:sz w:val="26"/>
+                <w:szCs w:val="26"/>
+              </w:rPr>
+              <w:t>2.關主翻開第三張牌，會有三種狀況：</w:t>
+            </w:r>
+          </w:p>
+          <w:p>
+            <w:pPr>
+              <w:pStyle w:val="a4"/>
+              <w:ind w:left="0"/>
+              <w:jc w:val="both"/>
+              <w:rPr>
+                <w:rFonts w:ascii="BiauKai" w:eastAsia="BiauKai" w:hAnsi="BiauKai" w:hint="eastAsia"/>
+                <w:sz w:val="26"/>
+                <w:szCs w:val="26"/>
+              </w:rPr>
+            </w:pPr>
+            <w:r>
+              <w:rPr>
+                <w:rFonts w:ascii="BiauKai" w:eastAsia="BiauKai" w:hAnsi="BiauKai" w:hint="eastAsia"/>
+                <w:sz w:val="26"/>
+                <w:szCs w:val="26"/>
+              </w:rPr>
+              <w:t>一、如果在前兩張牌區間，則贏家從獎池獲得押金金額與押金，否則沒收押金。</w:t>
+            </w:r>
+          </w:p>
+          <w:p>
+            <w:pPr>
+              <w:pStyle w:val="a4"/>
+              <w:ind w:left="0"/>
+              <w:jc w:val="both"/>
+              <w:rPr>
+                <w:rFonts w:ascii="BiauKai" w:eastAsia="BiauKai" w:hAnsi="BiauKai" w:hint="eastAsia"/>
+                <w:sz w:val="26"/>
+                <w:szCs w:val="26"/>
+              </w:rPr>
+            </w:pPr>
+            <w:r>
+              <w:rPr>
+                <w:rFonts w:ascii="BiauKai" w:eastAsia="BiauKai" w:hAnsi="BiauKai" w:hint="eastAsia"/>
+                <w:sz w:val="26"/>
+                <w:szCs w:val="26"/>
+              </w:rPr>
+              <w:t>二、若前兩張牌為AK組合，第三張為A or K，則必須賠押金金額入獎池。</w:t>
+            </w:r>
+          </w:p>
+          <w:p>
+            <w:pPr>
+              <w:pStyle w:val="a4"/>
+              <w:ind w:left="0"/>
+              <w:jc w:val="both"/>
+              <w:rPr>
+                <w:rFonts w:ascii="BiauKai" w:eastAsia="BiauKai" w:hAnsi="BiauKai"/>
+                <w:sz w:val="26"/>
+                <w:szCs w:val="26"/>
+              </w:rPr>
+            </w:pPr>
+            <w:r>
+              <w:rPr>
+                <w:rFonts w:ascii="BiauKai" w:eastAsia="BiauKai" w:hAnsi="BiauKai" w:hint="eastAsia"/>
+                <w:sz w:val="26"/>
+                <w:szCs w:val="26"/>
+              </w:rPr>
+              <w:t>三、若前兩張牌相同，則必須選擇第三張牌較大或較小，第三張也相同的狀況下則賠押金金額2倍入獎池。</w:t>
+            </w:r>
+          </w:p>
+          <w:p>
+            <w:pPr>
+              <w:pStyle w:val="a4"/>
+              <w:ind w:left="0"/>
+              <w:jc w:val="both"/>
+              <w:rPr>
+                <w:rFonts w:ascii="BiauKai" w:eastAsia="BiauKai" w:hAnsi="BiauKai"/>
+                <w:b/>
+                <w:sz w:val="26"/>
+                <w:szCs w:val="26"/>
+              </w:rPr>
+            </w:pPr>
+            <w:r>
+              <w:rPr>
+                <w:rFonts w:ascii="BiauKai" w:eastAsia="BiauKai" w:hAnsi="BiauKai" w:hint="eastAsia"/>
+                <w:b/>
+                <w:sz w:val="26"/>
+                <w:szCs w:val="26"/>
+              </w:rPr>
+              <w:t>心臟病：</w:t>
+            </w:r>
+          </w:p>
+          <w:p>
+            <w:pPr>
+              <w:pStyle w:val="a4"/>
+              <w:ind w:left="0"/>
+              <w:rPr>
+                <w:rFonts w:ascii="BiauKai" w:eastAsia="BiauKai" w:hAnsi="BiauKai"/>
+                <w:sz w:val="26"/>
+                <w:szCs w:val="26"/>
+              </w:rPr>
+            </w:pPr>
+            <w:r>
+              <w:rPr>
+                <w:rFonts w:ascii="BiauKai" w:eastAsia="BiauKai" w:hAnsi="BiauKai" w:hint="eastAsia"/>
+                <w:sz w:val="26"/>
+                <w:szCs w:val="26"/>
+              </w:rPr>
+              <w:t>平均分牌給兩個關主跟兩個隊員依序丟出手上的牌，並喊著1</w:t>
+            </w:r>
+            <w:r>
+              <w:rPr>
+                <w:rFonts w:ascii="PingFang TC" w:eastAsia="PingFang TC" w:hAnsi="PingFang TC" w:cs="PingFang TC" w:hint="eastAsia"/>
+                <w:sz w:val="26"/>
+                <w:szCs w:val="26"/>
+              </w:rPr>
+              <w:t>～</w:t>
+            </w:r>
+            <w:r>
+              <w:rPr>
+                <w:rFonts w:ascii="BiauKai" w:eastAsia="BiauKai" w:hAnsi="BiauKai" w:hint="eastAsia"/>
+                <w:sz w:val="26"/>
+                <w:szCs w:val="26"/>
+              </w:rPr>
+              <w:t>13的數字，當牌面數字對應其喊的數字，手要拍桌面上的牌，最晚拍到的就是輸家。</w:t>
+            </w:r>
+          </w:p>
+          <w:p>
+            <w:pPr>
+              <w:pStyle w:val="a4"/>
+              <w:ind w:left="0"/>
+              <w:rPr>
+                <w:rFonts w:ascii="BiauKai" w:eastAsia="BiauKai" w:hAnsi="BiauKai"/>
+                <w:sz w:val="26"/>
+                <w:szCs w:val="26"/>
+              </w:rPr>
+            </w:pPr>
+            <w:r>
+              <w:rPr>
+                <w:rFonts w:ascii="BiauKai" w:eastAsia="BiauKai" w:hAnsi="BiauKai" w:hint="eastAsia"/>
+                <w:sz w:val="26"/>
+                <w:szCs w:val="26"/>
+              </w:rPr>
+              <w:t>（一次可以玩3</w:t>
+            </w:r>
+            <w:r>
+              <w:rPr>
+                <w:rFonts w:ascii="PingFang TC" w:eastAsia="PingFang TC" w:hAnsi="PingFang TC" w:cs="PingFang TC" w:hint="eastAsia"/>
+                <w:sz w:val="26"/>
+                <w:szCs w:val="26"/>
+              </w:rPr>
+              <w:t>～</w:t>
+            </w:r>
+            <w:r>
+              <w:rPr>
+                <w:rFonts w:ascii="BiauKai" w:eastAsia="BiauKai" w:hAnsi="BiauKai" w:hint="eastAsia"/>
+                <w:sz w:val="26"/>
+                <w:szCs w:val="26"/>
+              </w:rPr>
+              <w:t>5次）</w:t>
+            </w:r>
+          </w:p>
+          <w:p>
+            <w:pPr>
+              <w:pStyle w:val="a4"/>
+              <w:ind w:left="0"/>
+              <w:rPr>
+                <w:rFonts w:ascii="BiauKai" w:eastAsia="BiauKai" w:hAnsi="BiauKai"/>
+                <w:sz w:val="26"/>
+                <w:szCs w:val="26"/>
+              </w:rPr>
+            </w:pPr>
+            <w:r>
+              <w:rPr>
+                <w:rFonts w:ascii="BiauKai" w:eastAsia="BiauKai" w:hAnsi="BiauKai" w:hint="eastAsia"/>
+                <w:sz w:val="26"/>
+                <w:szCs w:val="26"/>
+              </w:rPr>
+              <w:t>關主和該小隊都要先付入場費（1000），贏家拿走全部人的入場費，外加輸家投賭金額的</w:t>
+            </w:r>
+            <w:r>
+              <w:rPr>
+                <w:rFonts w:ascii="Cambria" w:eastAsia="BiauKai" w:hAnsi="Cambria" w:cs="Cambria"/>
+                <w:sz w:val="26"/>
+                <w:szCs w:val="26"/>
+              </w:rPr>
+              <w:t>½</w:t>
+            </w:r>
+            <w:r>
+              <w:rPr>
+                <w:rFonts w:ascii="BiauKai" w:eastAsia="BiauKai" w:hAnsi="BiauKai" w:hint="eastAsia"/>
+                <w:sz w:val="26"/>
+                <w:szCs w:val="26"/>
+              </w:rPr>
+              <w:t>（是額外獎勵）。</w:t>
+            </w:r>
+          </w:p>
+          <w:p>
+            <w:pPr>
+              <w:pStyle w:val="a4"/>
+              <w:ind w:left="0"/>
+              <w:rPr>
+                <w:rFonts w:ascii="BiauKai" w:eastAsia="BiauKai" w:hAnsi="BiauKai"/>
+                <w:sz w:val="26"/>
+                <w:szCs w:val="26"/>
+              </w:rPr>
+            </w:pPr>
+          </w:p>
+          <w:p>
+            <w:pPr>
+              <w:pStyle w:val="a4"/>
+              <w:ind w:left="0"/>
+              <w:jc w:val="both"/>
+              <w:rPr>
+                <w:rFonts w:ascii="BiauKai" w:eastAsia="BiauKai" w:hAnsi="BiauKai"/>
+                <w:b/>
+                <w:sz w:val="26"/>
+                <w:szCs w:val="26"/>
+              </w:rPr>
+            </w:pPr>
+            <w:r>
+              <w:rPr>
+                <w:rFonts w:ascii="BiauKai" w:eastAsia="BiauKai" w:hAnsi="BiauKai"/>
+                <w:b/>
+                <w:sz w:val="26"/>
+                <w:szCs w:val="26"/>
+              </w:rPr>
+              <w:t>UNO</w:t>
+            </w:r>
+            <w:r>
+              <w:rPr>
+                <w:rFonts w:ascii="BiauKai" w:eastAsia="BiauKai" w:hAnsi="BiauKai" w:hint="eastAsia"/>
+                <w:b/>
+                <w:sz w:val="26"/>
+                <w:szCs w:val="26"/>
+              </w:rPr>
+              <w:t>：</w:t>
+            </w:r>
+          </w:p>
+          <w:p>
+            <w:pPr>
+              <w:pStyle w:val="a4"/>
+              <w:ind w:left="0"/>
+              <w:rPr>
+                <w:rFonts w:ascii="BiauKai" w:eastAsia="BiauKai" w:hAnsi="BiauKai"/>
+                <w:sz w:val="26"/>
+                <w:szCs w:val="26"/>
+              </w:rPr>
+            </w:pPr>
+            <w:r>
+              <w:rPr>
+                <w:rFonts w:ascii="BiauKai" w:eastAsia="BiauKai" w:hAnsi="BiauKai" w:hint="eastAsia"/>
+                <w:sz w:val="26"/>
+                <w:szCs w:val="26"/>
+              </w:rPr>
+              <w:lastRenderedPageBreak/>
+              <w:t>平均發放7張牌，給兩個關主和兩個隊員，兩兩一組，可討論怎麼打出手上的牌，只要某一人先出完所有的牌，並喊出UNO即勝利。</w:t>
+            </w:r>
+          </w:p>
+          <w:p>
+            <w:pPr>
+              <w:pStyle w:val="a4"/>
+              <w:ind w:left="0"/>
+              <w:rPr>
+                <w:rFonts w:ascii="BiauKai" w:eastAsia="BiauKai" w:hAnsi="BiauKai"/>
+                <w:sz w:val="26"/>
+                <w:szCs w:val="26"/>
+              </w:rPr>
+            </w:pPr>
+            <w:r>
+              <w:rPr>
+                <w:rFonts w:ascii="BiauKai" w:eastAsia="BiauKai" w:hAnsi="BiauKai" w:hint="eastAsia"/>
+                <w:sz w:val="26"/>
+                <w:szCs w:val="26"/>
+              </w:rPr>
+              <w:t>都要付入場費</w:t>
+            </w:r>
+            <w:r>
+              <w:rPr>
+                <w:rFonts w:ascii="BiauKai" w:eastAsia="BiauKai" w:hAnsi="BiauKai" w:hint="eastAsia"/>
+                <w:sz w:val="26"/>
+                <w:szCs w:val="26"/>
+              </w:rPr>
+              <w:t>1000</w:t>
+            </w:r>
+            <w:r>
+              <w:rPr>
+                <w:rFonts w:ascii="BiauKai" w:eastAsia="BiauKai" w:hAnsi="BiauKai" w:hint="eastAsia"/>
+                <w:sz w:val="26"/>
+                <w:szCs w:val="26"/>
+              </w:rPr>
+              <w:t>，贏家拿走全部人的錢，外加輸家投入金額的</w:t>
+            </w:r>
+            <w:r>
+              <w:rPr>
+                <w:rFonts w:ascii="Cambria" w:eastAsia="BiauKai" w:hAnsi="Cambria" w:cs="Cambria"/>
+                <w:sz w:val="26"/>
+                <w:szCs w:val="26"/>
+              </w:rPr>
+              <w:t>½</w:t>
+            </w:r>
+            <w:r>
+              <w:rPr>
+                <w:rFonts w:ascii="BiauKai" w:eastAsia="BiauKai" w:hAnsi="BiauKai" w:hint="eastAsia"/>
+                <w:sz w:val="26"/>
+                <w:szCs w:val="26"/>
+              </w:rPr>
+              <w:t>（一次可玩1</w:t>
+            </w:r>
+            <w:r>
+              <w:rPr>
+                <w:rFonts w:ascii="PingFang TC" w:eastAsia="PingFang TC" w:hAnsi="PingFang TC" w:cs="PingFang TC" w:hint="eastAsia"/>
+                <w:sz w:val="26"/>
+                <w:szCs w:val="26"/>
+              </w:rPr>
+              <w:t>～</w:t>
+            </w:r>
+            <w:r>
+              <w:rPr>
+                <w:rFonts w:ascii="BiauKai" w:eastAsia="BiauKai" w:hAnsi="BiauKai" w:hint="eastAsia"/>
+                <w:sz w:val="26"/>
+                <w:szCs w:val="26"/>
+              </w:rPr>
+              <w:t>2次，看前一局玩多久決定）</w:t>
+            </w:r>
+          </w:p>
+          <w:p>
+            <w:pPr>
+              <w:pStyle w:val="a4"/>
+              <w:ind w:left="0"/>
+              <w:jc w:val="both"/>
+              <w:rPr>
+                <w:rFonts w:ascii="BiauKai" w:eastAsia="BiauKai" w:hAnsi="BiauKai" w:cs="Arial"/>
+                <w:sz w:val="26"/>
+                <w:szCs w:val="26"/>
+              </w:rPr>
+            </w:pPr>
+            <w:r>
+              <w:rPr>
+                <w:rFonts w:ascii="Apple Color Emoji" w:eastAsia="BiauKai" w:hAnsi="Apple Color Emoji" w:cs="Apple Color Emoji"/>
+                <w:sz w:val="26"/>
+                <w:szCs w:val="26"/>
+              </w:rPr>
+              <w:t>♦</w:t>
+            </w:r>
+            <w:r>
+              <w:rPr>
+                <w:rFonts w:ascii="BiauKai" w:eastAsia="BiauKai" w:hAnsi="BiauKai" w:cs="Arial" w:hint="eastAsia"/>
+                <w:sz w:val="26"/>
+                <w:szCs w:val="26"/>
+              </w:rPr>
+              <w:t>牌面說明：</w:t>
+            </w:r>
+          </w:p>
+          <w:p>
+            <w:pPr>
+              <w:pStyle w:val="a4"/>
+              <w:ind w:left="0"/>
+              <w:jc w:val="both"/>
+              <w:rPr>
+                <w:rFonts w:ascii="BiauKai" w:eastAsia="BiauKai" w:hAnsi="BiauKai" w:cs="Arial"/>
+                <w:sz w:val="26"/>
+                <w:szCs w:val="26"/>
+              </w:rPr>
+            </w:pPr>
+            <w:r>
+              <w:rPr>
+                <w:rFonts w:ascii="BiauKai" w:eastAsia="BiauKai" w:hAnsi="BiauKai" w:cs="Arial" w:hint="eastAsia"/>
+                <w:sz w:val="26"/>
+                <w:szCs w:val="26"/>
+              </w:rPr>
+              <w:t>「＋2牌」：有連加制，當一方打出＋2，下一位也要打出＋2，牌數會一直＋2成長，直到有一個人手上沒有＋2牌，則前面累積數量的牌，就全部加到該玩家身上（抽牌）。</w:t>
+            </w:r>
+          </w:p>
+          <w:p>
+            <w:pPr>
+              <w:pStyle w:val="a4"/>
+              <w:ind w:left="0"/>
+              <w:jc w:val="both"/>
+              <w:rPr>
+                <w:rFonts w:ascii="BiauKai" w:eastAsia="BiauKai" w:hAnsi="BiauKai" w:cs="Arial"/>
+                <w:sz w:val="26"/>
+                <w:szCs w:val="26"/>
+              </w:rPr>
+            </w:pPr>
+            <w:r>
+              <w:rPr>
+                <w:rFonts w:ascii="BiauKai" w:eastAsia="BiauKai" w:hAnsi="BiauKai" w:cs="Arial" w:hint="eastAsia"/>
+                <w:sz w:val="26"/>
+                <w:szCs w:val="26"/>
+              </w:rPr>
+              <w:t>「＋4牌」：</w:t>
+            </w:r>
+          </w:p>
+          <w:p>
+            <w:pPr>
+              <w:pStyle w:val="a4"/>
+              <w:ind w:left="0"/>
+              <w:jc w:val="both"/>
+              <w:rPr>
+                <w:rFonts w:ascii="BiauKai" w:eastAsia="BiauKai" w:hAnsi="BiauKai" w:cs="Arial"/>
+                <w:sz w:val="26"/>
+                <w:szCs w:val="26"/>
+              </w:rPr>
+            </w:pPr>
+            <w:r>
+              <w:rPr>
+                <w:rFonts w:ascii="BiauKai" w:eastAsia="BiauKai" w:hAnsi="BiauKai" w:cs="Arial" w:hint="eastAsia"/>
+                <w:sz w:val="26"/>
+                <w:szCs w:val="26"/>
+              </w:rPr>
+              <w:t>隨時都可以出牌，可以更換自己有利的顏色，下一位就直接被＋4張牌。該牌面也適用連加制。</w:t>
+            </w:r>
+          </w:p>
+          <w:p>
+            <w:pPr>
+              <w:pStyle w:val="a4"/>
+              <w:ind w:left="0"/>
+              <w:jc w:val="both"/>
+              <w:rPr>
+                <w:rFonts w:ascii="BiauKai" w:eastAsia="BiauKai" w:hAnsi="BiauKai" w:cs="Arial"/>
+                <w:sz w:val="26"/>
+                <w:szCs w:val="26"/>
+              </w:rPr>
+            </w:pPr>
+          </w:p>
+          <w:p>
+            <w:pPr>
+              <w:pStyle w:val="a4"/>
+              <w:ind w:left="0"/>
+              <w:jc w:val="both"/>
+              <w:rPr>
+                <w:rFonts w:ascii="BiauKai" w:eastAsia="BiauKai" w:hAnsi="BiauKai"/>
+                <w:b/>
+                <w:sz w:val="26"/>
+                <w:szCs w:val="26"/>
+              </w:rPr>
+            </w:pPr>
+            <w:r>
+              <w:rPr>
+                <w:rFonts w:ascii="BiauKai" w:eastAsia="BiauKai" w:hAnsi="BiauKai" w:hint="eastAsia"/>
+                <w:b/>
+                <w:sz w:val="26"/>
+                <w:szCs w:val="26"/>
+              </w:rPr>
+              <w:t>西巴抖啊：</w:t>
+            </w:r>
+          </w:p>
+          <w:p>
+            <w:pPr>
+              <w:pStyle w:val="a4"/>
+              <w:ind w:left="0"/>
+              <w:jc w:val="both"/>
+              <w:rPr>
+                <w:rFonts w:ascii="BiauKai" w:eastAsia="BiauKai" w:hAnsi="BiauKai"/>
+                <w:sz w:val="26"/>
+                <w:szCs w:val="26"/>
+              </w:rPr>
+            </w:pPr>
+            <w:r>
+              <w:rPr>
+                <w:rFonts w:ascii="BiauKai" w:eastAsia="BiauKai" w:hAnsi="BiauKai" w:hint="eastAsia"/>
+                <w:sz w:val="26"/>
+                <w:szCs w:val="26"/>
+              </w:rPr>
+              <w:t>要參加的每人都要付入場費</w:t>
+            </w:r>
+            <w:r>
+              <w:rPr>
+                <w:rFonts w:ascii="BiauKai" w:eastAsia="BiauKai" w:hAnsi="BiauKai" w:hint="eastAsia"/>
+                <w:sz w:val="26"/>
+                <w:szCs w:val="26"/>
+              </w:rPr>
+              <w:t>1000</w:t>
+            </w:r>
+            <w:r>
+              <w:rPr>
+                <w:rFonts w:ascii="BiauKai" w:eastAsia="BiauKai" w:hAnsi="BiauKai" w:hint="eastAsia"/>
+                <w:sz w:val="26"/>
+                <w:szCs w:val="26"/>
+              </w:rPr>
+              <w:t>，然後一人擲四顆骰子比大小點數最大的人全拿。</w:t>
+            </w:r>
+          </w:p>
+          <w:p>
+            <w:pPr>
+              <w:pStyle w:val="a4"/>
+              <w:ind w:left="0"/>
+              <w:jc w:val="both"/>
+              <w:rPr>
+                <w:rFonts w:ascii="BiauKai" w:eastAsia="BiauKai" w:hAnsi="BiauKai"/>
+                <w:sz w:val="26"/>
+                <w:szCs w:val="26"/>
+              </w:rPr>
+            </w:pPr>
+          </w:p>
+          <w:p>
+            <w:pPr>
+              <w:pStyle w:val="a4"/>
+              <w:ind w:left="0"/>
+              <w:jc w:val="both"/>
+              <w:rPr>
+                <w:rFonts w:ascii="BiauKai" w:eastAsia="BiauKai" w:hAnsi="BiauKai"/>
+                <w:b/>
+                <w:sz w:val="26"/>
+                <w:szCs w:val="26"/>
+              </w:rPr>
+            </w:pPr>
+            <w:r>
+              <w:rPr>
+                <w:rFonts w:ascii="BiauKai" w:eastAsia="BiauKai" w:hAnsi="BiauKai" w:hint="eastAsia"/>
+                <w:b/>
+                <w:sz w:val="26"/>
+                <w:szCs w:val="26"/>
+              </w:rPr>
+              <w:t>吹牛：</w:t>
+            </w:r>
+          </w:p>
+          <w:p>
+            <w:pPr>
+              <w:pStyle w:val="a4"/>
+              <w:ind w:left="0"/>
+              <w:jc w:val="both"/>
+              <w:rPr>
+                <w:rFonts w:ascii="BiauKai" w:eastAsia="BiauKai" w:hAnsi="BiauKai"/>
+                <w:sz w:val="26"/>
+                <w:szCs w:val="26"/>
+              </w:rPr>
+            </w:pPr>
+            <w:r>
+              <w:rPr>
+                <w:rFonts w:ascii="BiauKai" w:eastAsia="BiauKai" w:hAnsi="BiauKai" w:hint="eastAsia"/>
+                <w:sz w:val="26"/>
+                <w:szCs w:val="26"/>
+              </w:rPr>
+              <w:t>設定入場費</w:t>
+            </w:r>
+            <w:r>
+              <w:rPr>
+                <w:rFonts w:ascii="BiauKai" w:eastAsia="BiauKai" w:hAnsi="BiauKai" w:hint="eastAsia"/>
+                <w:sz w:val="26"/>
+                <w:szCs w:val="26"/>
+              </w:rPr>
+              <w:t>1000</w:t>
+            </w:r>
+            <w:r>
+              <w:rPr>
+                <w:rFonts w:ascii="BiauKai" w:eastAsia="BiauKai" w:hAnsi="BiauKai" w:hint="eastAsia"/>
+                <w:sz w:val="26"/>
+                <w:szCs w:val="26"/>
+              </w:rPr>
+              <w:t>每</w:t>
+            </w:r>
+            <w:r>
+              <w:rPr>
+                <w:rFonts w:ascii="BiauKai" w:eastAsia="BiauKai" w:hAnsi="BiauKai" w:hint="eastAsia"/>
+                <w:sz w:val="26"/>
+                <w:szCs w:val="26"/>
+              </w:rPr>
+              <w:t>人皆需繳交。每人擲6顆骰子接著輪流喊（點數或是數字必須有一個比前面大）每喊一次就多加一次入場費。除了喊的人其他人就可以抓他吹牛如果成功就可以拿走全部籌碼失敗則由喊的人拿走籌碼。</w:t>
+            </w:r>
+          </w:p>
+          <w:p>
+            <w:pPr>
+              <w:pStyle w:val="a4"/>
+              <w:ind w:left="0"/>
+              <w:jc w:val="both"/>
+              <w:rPr>
+                <w:rFonts w:ascii="BiauKai" w:eastAsia="BiauKai" w:hAnsi="BiauKai" w:cs="Arial"/>
+                <w:sz w:val="26"/>
+                <w:szCs w:val="26"/>
+              </w:rPr>
+            </w:pPr>
+          </w:p>
+          <w:p>
+            <w:pPr>
+              <w:pStyle w:val="a4"/>
+              <w:ind w:left="0"/>
+              <w:jc w:val="both"/>
+              <w:rPr>
+                <w:rFonts w:ascii="BiauKai" w:eastAsia="BiauKai" w:hAnsi="BiauKai"/>
+                <w:b/>
+                <w:sz w:val="26"/>
+                <w:szCs w:val="26"/>
+              </w:rPr>
+            </w:pPr>
+            <w:r>
+              <w:rPr>
+                <w:rFonts w:ascii="BiauKai" w:eastAsia="BiauKai" w:hAnsi="BiauKai" w:hint="eastAsia"/>
+                <w:b/>
+                <w:sz w:val="26"/>
+                <w:szCs w:val="26"/>
+              </w:rPr>
+              <w:lastRenderedPageBreak/>
+              <w:t>德州撲克：</w:t>
+            </w:r>
+          </w:p>
+          <w:p>
+            <w:pPr>
+              <w:pStyle w:val="a4"/>
+              <w:ind w:left="0"/>
+              <w:jc w:val="both"/>
+              <w:rPr>
+                <w:rFonts w:ascii="BiauKai" w:eastAsia="BiauKai" w:hAnsi="BiauKai" w:cs="Arial"/>
+                <w:sz w:val="26"/>
+                <w:szCs w:val="26"/>
+              </w:rPr>
+            </w:pPr>
+            <w:r>
+              <w:rPr>
+                <w:rFonts w:ascii="BiauKai" w:eastAsia="BiauKai" w:hAnsi="BiauKai" w:cs="Arial" w:hint="eastAsia"/>
+                <w:sz w:val="26"/>
+                <w:szCs w:val="26"/>
+              </w:rPr>
+              <w:t>2-4人開始遊戲。</w:t>
+            </w:r>
+          </w:p>
+          <w:p>
+            <w:pPr>
+              <w:pStyle w:val="a4"/>
+              <w:numPr>
+                <w:ilvl w:val="0"/>
+                <w:numId w:val="35"/>
+              </w:numPr>
+              <w:jc w:val="both"/>
+              <w:rPr>
+                <w:rFonts w:ascii="BiauKai" w:eastAsia="BiauKai" w:hAnsi="BiauKai" w:cs="Arial"/>
+                <w:sz w:val="26"/>
+                <w:szCs w:val="26"/>
+              </w:rPr>
+            </w:pPr>
+            <w:r>
+              <w:rPr>
+                <w:rFonts w:ascii="BiauKai" w:eastAsia="BiauKai" w:hAnsi="BiauKai" w:cs="Arial" w:hint="eastAsia"/>
+                <w:sz w:val="26"/>
+                <w:szCs w:val="26"/>
+              </w:rPr>
+              <w:t>每位玩家將1000參加費加入獎池。</w:t>
+            </w:r>
+          </w:p>
+          <w:p>
+            <w:pPr>
+              <w:pStyle w:val="a4"/>
+              <w:numPr>
+                <w:ilvl w:val="0"/>
+                <w:numId w:val="35"/>
+              </w:numPr>
+              <w:jc w:val="both"/>
+              <w:rPr>
+                <w:rFonts w:ascii="BiauKai" w:eastAsia="BiauKai" w:hAnsi="BiauKai" w:cs="Arial"/>
+                <w:sz w:val="26"/>
+                <w:szCs w:val="26"/>
+              </w:rPr>
+            </w:pPr>
+            <w:r>
+              <w:rPr>
+                <w:rFonts w:ascii="BiauKai" w:eastAsia="BiauKai" w:hAnsi="BiauKai" w:cs="Arial" w:hint="eastAsia"/>
+                <w:sz w:val="26"/>
+                <w:szCs w:val="26"/>
+              </w:rPr>
+              <w:t>最左玩家先下盲</w:t>
+            </w:r>
+            <w:r>
+              <w:rPr>
+                <w:rFonts w:ascii="BiauKai" w:eastAsia="BiauKai" w:hAnsi="BiauKai" w:cs="Arial" w:hint="eastAsia"/>
+                <w:sz w:val="26"/>
+                <w:szCs w:val="26"/>
+              </w:rPr>
+              <w:t>。</w:t>
+            </w:r>
+          </w:p>
+          <w:p>
+            <w:pPr>
+              <w:pStyle w:val="a4"/>
+              <w:numPr>
+                <w:ilvl w:val="0"/>
+                <w:numId w:val="35"/>
+              </w:numPr>
+              <w:jc w:val="both"/>
+              <w:rPr>
+                <w:rFonts w:ascii="BiauKai" w:eastAsia="BiauKai" w:hAnsi="BiauKai" w:cs="Arial"/>
+                <w:sz w:val="26"/>
+                <w:szCs w:val="26"/>
+              </w:rPr>
+            </w:pPr>
+            <w:r>
+              <w:rPr>
+                <w:rFonts w:ascii="BiauKai" w:eastAsia="BiauKai" w:hAnsi="BiauKai" w:cs="Arial" w:hint="eastAsia"/>
+                <w:sz w:val="26"/>
+                <w:szCs w:val="26"/>
+              </w:rPr>
+              <w:t>為每位玩家發兩張底牌。</w:t>
+            </w:r>
+          </w:p>
+          <w:p>
+            <w:pPr>
+              <w:pStyle w:val="a4"/>
+              <w:numPr>
+                <w:ilvl w:val="0"/>
+                <w:numId w:val="35"/>
+              </w:numPr>
+              <w:jc w:val="both"/>
+              <w:rPr>
+                <w:rFonts w:ascii="BiauKai" w:eastAsia="BiauKai" w:hAnsi="BiauKai" w:cs="Arial"/>
+                <w:sz w:val="26"/>
+                <w:szCs w:val="26"/>
+              </w:rPr>
+            </w:pPr>
+            <w:r>
+              <w:rPr>
+                <w:rFonts w:ascii="BiauKai" w:eastAsia="BiauKai" w:hAnsi="BiauKai" w:cs="Arial" w:hint="eastAsia"/>
+                <w:sz w:val="26"/>
+                <w:szCs w:val="26"/>
+              </w:rPr>
+              <w:t>翻牌前，</w:t>
+            </w:r>
+            <w:r>
+              <w:rPr>
+                <w:rFonts w:ascii="BiauKai" w:eastAsia="BiauKai" w:hAnsi="BiauKai" w:cs="Arial" w:hint="eastAsia"/>
+                <w:sz w:val="26"/>
+                <w:szCs w:val="26"/>
+              </w:rPr>
+              <w:t>最右玩家</w:t>
+            </w:r>
+            <w:r>
+              <w:rPr>
+                <w:rFonts w:ascii="BiauKai" w:eastAsia="BiauKai" w:hAnsi="BiauKai" w:cs="Arial" w:hint="eastAsia"/>
+                <w:sz w:val="26"/>
+                <w:szCs w:val="26"/>
+              </w:rPr>
+              <w:t>喊注</w:t>
+            </w:r>
+            <w:r>
+              <w:rPr>
+                <w:rFonts w:ascii="BiauKai" w:eastAsia="BiauKai" w:hAnsi="BiauKai" w:cs="Arial" w:hint="eastAsia"/>
+                <w:sz w:val="26"/>
+                <w:szCs w:val="26"/>
+              </w:rPr>
+              <w:t>（可進行跟注、加注、棄牌，加注至少要盲注兩倍）</w:t>
+            </w:r>
+            <w:r>
+              <w:rPr>
+                <w:rFonts w:ascii="BiauKai" w:eastAsia="BiauKai" w:hAnsi="BiauKai" w:cs="Arial" w:hint="eastAsia"/>
+                <w:sz w:val="26"/>
+                <w:szCs w:val="26"/>
+              </w:rPr>
+              <w:t>。</w:t>
+            </w:r>
+          </w:p>
+          <w:p>
+            <w:pPr>
+              <w:pStyle w:val="a4"/>
+              <w:numPr>
+                <w:ilvl w:val="0"/>
+                <w:numId w:val="35"/>
+              </w:numPr>
+              <w:jc w:val="both"/>
+              <w:rPr>
+                <w:rFonts w:ascii="BiauKai" w:eastAsia="BiauKai" w:hAnsi="BiauKai" w:cs="Arial"/>
+                <w:sz w:val="26"/>
+                <w:szCs w:val="26"/>
+              </w:rPr>
+            </w:pPr>
+            <w:r>
+              <w:rPr>
+                <w:rFonts w:ascii="BiauKai" w:eastAsia="BiauKai" w:hAnsi="BiauKai" w:cs="Arial" w:hint="eastAsia"/>
+                <w:sz w:val="26"/>
+                <w:szCs w:val="26"/>
+              </w:rPr>
+              <w:t>發出三張公共牌。</w:t>
+            </w:r>
+          </w:p>
+          <w:p>
+            <w:pPr>
+              <w:pStyle w:val="a4"/>
+              <w:numPr>
+                <w:ilvl w:val="0"/>
+                <w:numId w:val="35"/>
+              </w:numPr>
+              <w:jc w:val="both"/>
+              <w:rPr>
+                <w:rFonts w:ascii="BiauKai" w:eastAsia="BiauKai" w:hAnsi="BiauKai" w:cs="Arial"/>
+                <w:sz w:val="26"/>
+                <w:szCs w:val="26"/>
+              </w:rPr>
+            </w:pPr>
+            <w:r>
+              <w:rPr>
+                <w:rFonts w:ascii="BiauKai" w:eastAsia="BiauKai" w:hAnsi="BiauKai" w:cs="Arial" w:hint="eastAsia"/>
+                <w:sz w:val="26"/>
+                <w:szCs w:val="26"/>
+              </w:rPr>
+              <w:t>翻牌圈，</w:t>
+            </w:r>
+            <w:r>
+              <w:rPr>
+                <w:rFonts w:ascii="BiauKai" w:eastAsia="BiauKai" w:hAnsi="BiauKai" w:cs="Arial" w:hint="eastAsia"/>
+                <w:sz w:val="26"/>
+                <w:szCs w:val="26"/>
+              </w:rPr>
+              <w:t>最左玩家</w:t>
+            </w:r>
+            <w:r>
+              <w:rPr>
+                <w:rFonts w:ascii="BiauKai" w:eastAsia="BiauKai" w:hAnsi="BiauKai" w:cs="Arial" w:hint="eastAsia"/>
+                <w:sz w:val="26"/>
+                <w:szCs w:val="26"/>
+              </w:rPr>
+              <w:t>喊注</w:t>
+            </w:r>
+            <w:r>
+              <w:rPr>
+                <w:rFonts w:ascii="BiauKai" w:eastAsia="BiauKai" w:hAnsi="BiauKai" w:cs="Arial" w:hint="eastAsia"/>
+                <w:sz w:val="26"/>
+                <w:szCs w:val="26"/>
+              </w:rPr>
+              <w:t>（可進行跟注、加注、棄注、過牌）</w:t>
+            </w:r>
+            <w:r>
+              <w:rPr>
+                <w:rFonts w:ascii="BiauKai" w:eastAsia="BiauKai" w:hAnsi="BiauKai" w:cs="Arial" w:hint="eastAsia"/>
+                <w:sz w:val="26"/>
+                <w:szCs w:val="26"/>
+              </w:rPr>
+              <w:t>。</w:t>
+            </w:r>
+          </w:p>
+          <w:p>
+            <w:pPr>
+              <w:pStyle w:val="a4"/>
+              <w:numPr>
+                <w:ilvl w:val="0"/>
+                <w:numId w:val="35"/>
+              </w:numPr>
+              <w:jc w:val="both"/>
+              <w:rPr>
+                <w:rFonts w:ascii="BiauKai" w:eastAsia="BiauKai" w:hAnsi="BiauKai" w:cs="Arial"/>
+                <w:sz w:val="26"/>
+                <w:szCs w:val="26"/>
+              </w:rPr>
+            </w:pPr>
+            <w:r>
+              <w:rPr>
+                <w:rFonts w:ascii="BiauKai" w:eastAsia="BiauKai" w:hAnsi="BiauKai" w:cs="Arial" w:hint="eastAsia"/>
+                <w:sz w:val="26"/>
+                <w:szCs w:val="26"/>
+              </w:rPr>
+              <w:t>發出一張公共牌。</w:t>
+            </w:r>
+          </w:p>
+          <w:p>
+            <w:pPr>
+              <w:pStyle w:val="a4"/>
+              <w:numPr>
+                <w:ilvl w:val="0"/>
+                <w:numId w:val="35"/>
+              </w:numPr>
+              <w:jc w:val="both"/>
+              <w:rPr>
+                <w:rFonts w:ascii="BiauKai" w:eastAsia="BiauKai" w:hAnsi="BiauKai" w:cs="Arial"/>
+                <w:sz w:val="26"/>
+                <w:szCs w:val="26"/>
+              </w:rPr>
+            </w:pPr>
+            <w:r>
+              <w:rPr>
+                <w:rFonts w:ascii="BiauKai" w:eastAsia="BiauKai" w:hAnsi="BiauKai" w:cs="Arial" w:hint="eastAsia"/>
+                <w:sz w:val="26"/>
+                <w:szCs w:val="26"/>
+              </w:rPr>
+              <w:t>轉牌圈（turn）喊注</w:t>
+            </w:r>
+            <w:r>
+              <w:rPr>
+                <w:rFonts w:ascii="BiauKai" w:eastAsia="BiauKai" w:hAnsi="BiauKai" w:cs="Arial" w:hint="eastAsia"/>
+                <w:sz w:val="26"/>
+                <w:szCs w:val="26"/>
+              </w:rPr>
+              <w:t>，最左玩家喊注（可進行跟注、加注、棄注、過牌）。</w:t>
+            </w:r>
+          </w:p>
+          <w:p>
+            <w:pPr>
+              <w:pStyle w:val="a4"/>
+              <w:numPr>
+                <w:ilvl w:val="0"/>
+                <w:numId w:val="35"/>
+              </w:numPr>
+              <w:jc w:val="both"/>
+              <w:rPr>
+                <w:rFonts w:ascii="BiauKai" w:eastAsia="BiauKai" w:hAnsi="BiauKai" w:cs="Arial"/>
+                <w:sz w:val="26"/>
+                <w:szCs w:val="26"/>
+              </w:rPr>
+            </w:pPr>
+            <w:r>
+              <w:rPr>
+                <w:rFonts w:ascii="BiauKai" w:eastAsia="BiauKai" w:hAnsi="BiauKai" w:cs="Arial" w:hint="eastAsia"/>
+                <w:sz w:val="26"/>
+                <w:szCs w:val="26"/>
+              </w:rPr>
+              <w:t>消一張牌後發出一張公共牌（河牌）。</w:t>
+            </w:r>
+          </w:p>
+          <w:p>
+            <w:pPr>
+              <w:pStyle w:val="a4"/>
+              <w:numPr>
+                <w:ilvl w:val="0"/>
+                <w:numId w:val="35"/>
+              </w:numPr>
+              <w:jc w:val="both"/>
+              <w:rPr>
+                <w:rFonts w:ascii="BiauKai" w:eastAsia="BiauKai" w:hAnsi="BiauKai" w:cs="Arial"/>
+                <w:sz w:val="26"/>
+                <w:szCs w:val="26"/>
+              </w:rPr>
+            </w:pPr>
+            <w:r>
+              <w:rPr>
+                <w:rFonts w:ascii="BiauKai" w:eastAsia="BiauKai" w:hAnsi="BiauKai" w:cs="Arial" w:hint="eastAsia"/>
+                <w:sz w:val="26"/>
+                <w:szCs w:val="26"/>
+              </w:rPr>
+              <w:t>河牌圈（river）喊注</w:t>
+            </w:r>
+            <w:r>
+              <w:rPr>
+                <w:rFonts w:ascii="BiauKai" w:eastAsia="BiauKai" w:hAnsi="BiauKai" w:cs="Arial" w:hint="eastAsia"/>
+                <w:sz w:val="26"/>
+                <w:szCs w:val="26"/>
+              </w:rPr>
+              <w:t>（可進行跟注、加注、棄注、過牌）</w:t>
+            </w:r>
+            <w:r>
+              <w:rPr>
+                <w:rFonts w:ascii="BiauKai" w:eastAsia="BiauKai" w:hAnsi="BiauKai" w:cs="Arial" w:hint="eastAsia"/>
+                <w:sz w:val="26"/>
+                <w:szCs w:val="26"/>
+              </w:rPr>
+              <w:t>。</w:t>
+            </w:r>
+          </w:p>
+          <w:p>
+            <w:pPr>
+              <w:pStyle w:val="a4"/>
+              <w:numPr>
+                <w:ilvl w:val="0"/>
+                <w:numId w:val="35"/>
+              </w:numPr>
+              <w:jc w:val="both"/>
+              <w:rPr>
+                <w:rFonts w:ascii="BiauKai" w:eastAsia="BiauKai" w:hAnsi="BiauKai" w:cs="Arial"/>
+                <w:sz w:val="26"/>
+                <w:szCs w:val="26"/>
+              </w:rPr>
+            </w:pPr>
+            <w:r>
+              <w:rPr>
+                <w:rFonts w:ascii="BiauKai" w:eastAsia="BiauKai" w:hAnsi="BiauKai" w:cs="Arial" w:hint="eastAsia"/>
+                <w:sz w:val="26"/>
+                <w:szCs w:val="26"/>
+              </w:rPr>
+              <w:t>若有兩家或以上未蓋牌則攤牌比大小，依勝負分配總彩金。</w:t>
+            </w:r>
+          </w:p>
+          <w:p>
+            <w:pPr>
+              <w:pStyle w:val="a4"/>
+              <w:ind w:left="0"/>
+              <w:jc w:val="both"/>
+              <w:rPr>
+                <w:rFonts w:ascii="BiauKai" w:eastAsia="BiauKai" w:hAnsi="BiauKai" w:cs="Arial"/>
+                <w:sz w:val="26"/>
+                <w:szCs w:val="26"/>
+              </w:rPr>
+            </w:pPr>
+            <w:r>
+              <w:rPr>
+                <w:rFonts w:ascii="BiauKai" w:eastAsia="BiauKai" w:hAnsi="BiauKai" w:cs="Arial" w:hint="eastAsia"/>
+                <w:sz w:val="26"/>
+                <w:szCs w:val="26"/>
+              </w:rPr>
+              <w:t>順序一律由左至右，不准偷看，偷看</w:t>
+            </w:r>
+            <w:r>
+              <w:rPr>
+                <w:rFonts w:ascii="BiauKai" w:eastAsia="BiauKai" w:hAnsi="BiauKai" w:cs="Arial" w:hint="eastAsia"/>
+                <w:sz w:val="26"/>
+                <w:szCs w:val="26"/>
+              </w:rPr>
+              <w:t>以及任何其他作弊干擾者</w:t>
+            </w:r>
+            <w:r>
+              <w:rPr>
+                <w:rFonts w:ascii="BiauKai" w:eastAsia="BiauKai" w:hAnsi="BiauKai" w:cs="Arial" w:hint="eastAsia"/>
+                <w:sz w:val="26"/>
+                <w:szCs w:val="26"/>
+              </w:rPr>
+              <w:t>丟1000進獎池，加注金額最多2000，贏者全拿，平手平分。</w:t>
+            </w:r>
+          </w:p>
+          <w:p>
+            <w:pPr>
+              <w:pStyle w:val="a4"/>
+              <w:ind w:left="0"/>
+              <w:jc w:val="both"/>
+              <w:rPr>
+                <w:rFonts w:ascii="BiauKai" w:eastAsia="BiauKai" w:hAnsi="BiauKai" w:cs="Arial"/>
+                <w:sz w:val="26"/>
+                <w:szCs w:val="26"/>
+              </w:rPr>
+            </w:pPr>
+          </w:p>
+          <w:p>
+            <w:pPr>
+              <w:pStyle w:val="a4"/>
+              <w:ind w:left="0"/>
+              <w:jc w:val="both"/>
+              <w:rPr>
+                <w:rFonts w:ascii="BiauKai" w:eastAsia="BiauKai" w:hAnsi="BiauKai"/>
+                <w:b/>
+                <w:sz w:val="26"/>
+                <w:szCs w:val="26"/>
+              </w:rPr>
+            </w:pPr>
+            <w:r>
+              <w:rPr>
+                <w:rFonts w:ascii="BiauKai" w:eastAsia="BiauKai" w:hAnsi="BiauKai" w:hint="eastAsia"/>
+                <w:b/>
+                <w:sz w:val="26"/>
+                <w:szCs w:val="26"/>
+              </w:rPr>
+              <w:t>乒乒乓乓：</w:t>
+            </w:r>
+          </w:p>
+          <w:p>
+            <w:pPr>
+              <w:pStyle w:val="a4"/>
+              <w:ind w:left="0"/>
+              <w:jc w:val="both"/>
+              <w:rPr>
+                <w:rFonts w:ascii="BiauKai" w:eastAsia="BiauKai" w:hAnsi="BiauKai" w:cs="Arial"/>
+                <w:sz w:val="26"/>
+                <w:szCs w:val="26"/>
+              </w:rPr>
+            </w:pPr>
+            <w:r>
+              <w:rPr>
+                <w:rFonts w:ascii="BiauKai" w:eastAsia="BiauKai" w:hAnsi="BiauKai" w:cs="Arial" w:hint="eastAsia"/>
+                <w:sz w:val="26"/>
+                <w:szCs w:val="26"/>
+              </w:rPr>
+              <w:t>在一個長桌子的兩端各擺6個杯子，擺成三角形裝一些水，然後給兩邊的參賽者一樣數目的乒乓球，讓他們彈進對面的杯子，進越多的人可以拿走下注的錢，如果一樣多就必</w:t>
+            </w:r>
+            <w:r>
+              <w:rPr>
+                <w:rFonts w:ascii="BiauKai" w:eastAsia="BiauKai" w:hAnsi="BiauKai" w:cs="Arial" w:hint="eastAsia"/>
+                <w:sz w:val="26"/>
+                <w:szCs w:val="26"/>
+              </w:rPr>
+              <w:lastRenderedPageBreak/>
+              <w:t>須很兇的稱讚對方，先笑出來的就輸了。</w:t>
+            </w:r>
+          </w:p>
+          <w:p>
+            <w:pPr>
+              <w:pStyle w:val="a4"/>
+              <w:ind w:left="0"/>
+              <w:jc w:val="both"/>
+              <w:rPr>
+                <w:rFonts w:ascii="BiauKai" w:eastAsia="BiauKai" w:hAnsi="BiauKai" w:cs="Arial"/>
+                <w:sz w:val="26"/>
+                <w:szCs w:val="26"/>
+              </w:rPr>
+            </w:pPr>
+            <w:r>
+              <w:rPr>
+                <w:rFonts w:ascii="BiauKai" w:eastAsia="BiauKai" w:hAnsi="BiauKai" w:cs="Arial" w:hint="eastAsia"/>
+                <w:sz w:val="26"/>
+                <w:szCs w:val="26"/>
+              </w:rPr>
+              <w:t>旁邊旁觀的人也可以下注，給錢就給牌子，如果賭對了就可以拿2倍。</w:t>
+            </w:r>
+          </w:p>
+          <w:p>
+            <w:pPr>
+              <w:pStyle w:val="a4"/>
+              <w:ind w:left="0"/>
+              <w:jc w:val="both"/>
+              <w:rPr>
+                <w:rFonts w:ascii="BiauKai" w:eastAsia="BiauKai" w:hAnsi="BiauKai" w:cs="Arial"/>
+                <w:sz w:val="26"/>
+                <w:szCs w:val="26"/>
+              </w:rPr>
+            </w:pPr>
+          </w:p>
+          <w:p>
+            <w:pPr>
+              <w:pStyle w:val="a4"/>
+              <w:ind w:left="0"/>
+              <w:jc w:val="both"/>
+              <w:rPr>
+                <w:rFonts w:ascii="BiauKai" w:eastAsia="BiauKai" w:hAnsi="BiauKai"/>
+                <w:b/>
+                <w:sz w:val="26"/>
+                <w:szCs w:val="26"/>
+              </w:rPr>
+            </w:pPr>
+            <w:r>
+              <w:rPr>
+                <w:rFonts w:ascii="BiauKai" w:eastAsia="BiauKai" w:hAnsi="BiauKai" w:hint="eastAsia"/>
+                <w:b/>
+                <w:sz w:val="26"/>
+                <w:szCs w:val="26"/>
+              </w:rPr>
+              <w:t>21點：</w:t>
+            </w:r>
+          </w:p>
+          <w:p>
+            <w:pPr>
+              <w:pStyle w:val="a4"/>
+              <w:ind w:left="0"/>
+              <w:jc w:val="both"/>
+              <w:rPr>
+                <w:rFonts w:ascii="BiauKai" w:eastAsia="BiauKai" w:hAnsi="BiauKai" w:cs="Arial"/>
+                <w:sz w:val="26"/>
+                <w:szCs w:val="26"/>
+              </w:rPr>
+            </w:pPr>
+            <w:r>
+              <w:rPr>
+                <w:rFonts w:ascii="BiauKai" w:eastAsia="BiauKai" w:hAnsi="BiauKai" w:cs="Arial" w:hint="eastAsia"/>
+                <w:sz w:val="26"/>
+                <w:szCs w:val="26"/>
+              </w:rPr>
+              <w:t>找三位玩家（同隊不同隊都可）跟關主一起遊玩，除關主以外每個人都可以選擇下注的金額。遊戲開始時，關主順時針給每位玩家發一張暗牌，每位玩家可以私下確認各自該張暗牌的數值，接著關主照順序依序給每位玩家發明牌，當玩家不打算加牌後便接著換給下一位玩家發牌直到每個人含關主都不打算加牌後便停止（若是加牌過程中超過21點爆牌，便要直接攤牌）。</w:t>
+            </w:r>
+          </w:p>
+          <w:p>
+            <w:pPr>
+              <w:pStyle w:val="a4"/>
+              <w:ind w:left="0"/>
+              <w:jc w:val="both"/>
+              <w:rPr>
+                <w:rFonts w:ascii="BiauKai" w:eastAsia="BiauKai" w:hAnsi="BiauKai" w:cs="Arial"/>
+                <w:sz w:val="26"/>
+                <w:szCs w:val="26"/>
+              </w:rPr>
+            </w:pPr>
+            <w:r>
+              <w:rPr>
+                <w:rFonts w:ascii="BiauKai" w:eastAsia="BiauKai" w:hAnsi="BiauKai" w:cs="Arial" w:hint="eastAsia"/>
+                <w:sz w:val="26"/>
+                <w:szCs w:val="26"/>
+              </w:rPr>
+              <w:t>停止加牌後由關主開始依序開牌，數值未超過21點且最接近21點者獲勝，若關主跟玩家都同樣為最高點數，則算玩家獲勝。</w:t>
+            </w:r>
+          </w:p>
+          <w:p>
+            <w:pPr>
+              <w:pStyle w:val="a4"/>
+              <w:ind w:left="0"/>
+              <w:jc w:val="both"/>
+              <w:rPr>
+                <w:rFonts w:ascii="BiauKai" w:eastAsia="BiauKai" w:hAnsi="BiauKai" w:cs="Arial"/>
+                <w:sz w:val="26"/>
+                <w:szCs w:val="26"/>
+              </w:rPr>
+            </w:pPr>
+            <w:r>
+              <w:rPr>
+                <w:rFonts w:ascii="BiauKai" w:eastAsia="BiauKai" w:hAnsi="BiauKai" w:cs="Arial" w:hint="eastAsia"/>
+                <w:sz w:val="26"/>
+                <w:szCs w:val="26"/>
+              </w:rPr>
+              <w:t>若是關主獲勝就可以收走在場所有人下注的金額，若是某個玩家贏了就將返還該玩家下注金額的兩倍，而其他輸的玩家下注的錢則由關主收回。</w:t>
+            </w:r>
+          </w:p>
+          <w:p>
+            <w:pPr>
+              <w:pStyle w:val="a4"/>
+              <w:ind w:left="0"/>
+              <w:jc w:val="both"/>
+              <w:rPr>
+                <w:rFonts w:ascii="BiauKai" w:eastAsia="BiauKai" w:hAnsi="BiauKai" w:cs="Arial"/>
+                <w:sz w:val="26"/>
+                <w:szCs w:val="26"/>
+              </w:rPr>
+            </w:pPr>
+          </w:p>
+          <w:p>
+            <w:pPr>
+              <w:pStyle w:val="a4"/>
+              <w:ind w:left="0"/>
+              <w:jc w:val="both"/>
+              <w:rPr>
+                <w:rFonts w:ascii="BiauKai" w:eastAsia="BiauKai" w:hAnsi="BiauKai"/>
+                <w:b/>
+                <w:sz w:val="26"/>
+                <w:szCs w:val="26"/>
+              </w:rPr>
+            </w:pPr>
+            <w:r>
+              <w:rPr>
+                <w:rFonts w:ascii="BiauKai" w:eastAsia="BiauKai" w:hAnsi="BiauKai" w:hint="eastAsia"/>
+                <w:b/>
+                <w:sz w:val="26"/>
+                <w:szCs w:val="26"/>
+              </w:rPr>
+              <w:t>賽馬：</w:t>
+            </w:r>
+          </w:p>
+          <w:p>
+            <w:pPr>
+              <w:pStyle w:val="a4"/>
+              <w:ind w:left="0"/>
+              <w:jc w:val="both"/>
+              <w:rPr>
+                <w:rFonts w:ascii="BiauKai" w:eastAsia="BiauKai" w:hAnsi="BiauKai" w:cs="Arial"/>
+                <w:sz w:val="26"/>
+                <w:szCs w:val="26"/>
+              </w:rPr>
+            </w:pPr>
+            <w:r>
+              <w:rPr>
+                <w:rFonts w:ascii="BiauKai" w:eastAsia="BiauKai" w:hAnsi="BiauKai" w:cs="Arial" w:hint="eastAsia"/>
+                <w:sz w:val="26"/>
+                <w:szCs w:val="26"/>
+              </w:rPr>
+              <w:t>從活動人員選出五名優質賽馬，開放學員下注，選出認為會獲勝的黑馬。</w:t>
+            </w:r>
+          </w:p>
+          <w:p>
+            <w:pPr>
+              <w:pStyle w:val="a4"/>
+              <w:ind w:left="0"/>
+              <w:jc w:val="both"/>
+              <w:rPr>
+                <w:rFonts w:ascii="BiauKai" w:eastAsia="BiauKai" w:hAnsi="BiauKai" w:cs="Arial"/>
+                <w:sz w:val="26"/>
+                <w:szCs w:val="26"/>
+              </w:rPr>
+            </w:pPr>
+            <w:r>
+              <w:rPr>
+                <w:rFonts w:ascii="BiauKai" w:eastAsia="BiauKai" w:hAnsi="BiauKai" w:cs="Arial" w:hint="eastAsia"/>
+                <w:sz w:val="26"/>
+                <w:szCs w:val="26"/>
+              </w:rPr>
+              <w:t>途中各位賽馬可以做很多效果，例如一開始衝很快，到一半直接睡著之類的。</w:t>
+            </w:r>
+          </w:p>
+          <w:p>
+            <w:pPr>
+              <w:pStyle w:val="a4"/>
+              <w:ind w:left="0"/>
+              <w:jc w:val="both"/>
+              <w:rPr>
+                <w:rFonts w:ascii="BiauKai" w:eastAsia="BiauKai" w:hAnsi="BiauKai" w:cs="Arial"/>
+                <w:sz w:val="26"/>
+                <w:szCs w:val="26"/>
+              </w:rPr>
+            </w:pPr>
+            <w:r>
+              <w:rPr>
+                <w:rFonts w:ascii="BiauKai" w:eastAsia="BiauKai" w:hAnsi="BiauKai" w:cs="Arial" w:hint="eastAsia"/>
+                <w:sz w:val="26"/>
+                <w:szCs w:val="26"/>
+              </w:rPr>
+              <w:t>大概需要有5名工作人員負責紀錄學員下注</w:t>
+            </w:r>
+          </w:p>
+          <w:p>
+            <w:pPr>
+              <w:pStyle w:val="a4"/>
+              <w:ind w:left="0"/>
+              <w:jc w:val="both"/>
+              <w:rPr>
+                <w:rFonts w:ascii="BiauKai" w:eastAsia="BiauKai" w:hAnsi="BiauKai" w:cs="Arial"/>
+                <w:sz w:val="26"/>
+                <w:szCs w:val="26"/>
+              </w:rPr>
+            </w:pPr>
+            <w:r>
+              <w:rPr>
+                <w:rFonts w:ascii="BiauKai" w:eastAsia="BiauKai" w:hAnsi="BiauKai" w:cs="Arial" w:hint="eastAsia"/>
+                <w:sz w:val="26"/>
+                <w:szCs w:val="26"/>
+              </w:rPr>
+              <w:t>估計有2-3次賽馬，每次下注工作人員就必須給下注的人一張賽馬券。</w:t>
+            </w:r>
+          </w:p>
+          <w:p>
+            <w:pPr>
+              <w:pStyle w:val="a4"/>
+              <w:ind w:left="0"/>
+              <w:jc w:val="both"/>
+              <w:rPr>
+                <w:rFonts w:ascii="BiauKai" w:eastAsia="BiauKai" w:hAnsi="BiauKai" w:cs="Arial"/>
+                <w:sz w:val="26"/>
+                <w:szCs w:val="26"/>
+              </w:rPr>
+            </w:pPr>
+            <w:r>
+              <w:rPr>
+                <w:rFonts w:ascii="BiauKai" w:eastAsia="BiauKai" w:hAnsi="BiauKai" w:cs="Arial" w:hint="eastAsia"/>
+                <w:sz w:val="26"/>
+                <w:szCs w:val="26"/>
+              </w:rPr>
+              <w:lastRenderedPageBreak/>
+              <w:t>賽馬券上需記有下注金額、看中的賽馬、大會蓋章or不同顏色的紙（避免拿上一回的賽馬券來兌換的情況）</w:t>
+            </w:r>
+          </w:p>
+          <w:p>
+            <w:pPr>
+              <w:pStyle w:val="a4"/>
+              <w:ind w:left="0"/>
+              <w:jc w:val="both"/>
+              <w:rPr>
+                <w:rFonts w:ascii="BiauKai" w:eastAsia="BiauKai" w:hAnsi="BiauKai" w:cs="Arial"/>
+                <w:sz w:val="26"/>
+                <w:szCs w:val="26"/>
+              </w:rPr>
+            </w:pPr>
+          </w:p>
+          <w:p>
+            <w:pPr>
+              <w:pStyle w:val="a4"/>
+              <w:ind w:left="0"/>
+              <w:jc w:val="both"/>
+              <w:rPr>
+                <w:rFonts w:ascii="BiauKai" w:eastAsia="BiauKai" w:hAnsi="BiauKai"/>
+                <w:b/>
+                <w:sz w:val="26"/>
+                <w:szCs w:val="26"/>
+              </w:rPr>
+            </w:pPr>
+            <w:r>
+              <w:rPr>
+                <w:rFonts w:ascii="BiauKai" w:eastAsia="BiauKai" w:hAnsi="BiauKai" w:hint="eastAsia"/>
+                <w:b/>
+                <w:sz w:val="26"/>
+                <w:szCs w:val="26"/>
+              </w:rPr>
+              <w:t>大樂透：</w:t>
+            </w:r>
+          </w:p>
+          <w:p>
+            <w:pPr>
+              <w:pStyle w:val="a4"/>
+              <w:ind w:left="0"/>
+              <w:jc w:val="both"/>
+              <w:rPr>
+                <w:rFonts w:ascii="BiauKai" w:eastAsia="BiauKai" w:hAnsi="BiauKai" w:cs="Arial"/>
+                <w:sz w:val="26"/>
+                <w:szCs w:val="26"/>
+              </w:rPr>
+            </w:pPr>
+            <w:r>
+              <w:rPr>
+                <w:rFonts w:ascii="BiauKai" w:eastAsia="BiauKai" w:hAnsi="BiauKai" w:cs="Arial" w:hint="eastAsia"/>
+                <w:sz w:val="26"/>
+                <w:szCs w:val="26"/>
+              </w:rPr>
+              <w:t>總共有150個號碼，一個數字為</w:t>
+            </w:r>
+            <w:r>
+              <w:rPr>
+                <w:rFonts w:ascii="BiauKai" w:eastAsia="BiauKai" w:hAnsi="BiauKai" w:cs="Arial" w:hint="eastAsia"/>
+                <w:sz w:val="26"/>
+                <w:szCs w:val="26"/>
+              </w:rPr>
+              <w:t>1</w:t>
+            </w:r>
+            <w:r>
+              <w:rPr>
+                <w:rFonts w:ascii="BiauKai" w:eastAsia="BiauKai" w:hAnsi="BiauKai" w:cs="Arial"/>
+                <w:sz w:val="26"/>
+                <w:szCs w:val="26"/>
+              </w:rPr>
+              <w:t>000</w:t>
+            </w:r>
+            <w:r>
+              <w:rPr>
+                <w:rFonts w:ascii="BiauKai" w:eastAsia="BiauKai" w:hAnsi="BiauKai" w:cs="Arial" w:hint="eastAsia"/>
+                <w:sz w:val="26"/>
+                <w:szCs w:val="26"/>
+              </w:rPr>
+              <w:t>元，每個數字不可重複購買。</w:t>
+            </w:r>
+          </w:p>
+          <w:p>
+            <w:pPr>
+              <w:pStyle w:val="a4"/>
+              <w:ind w:left="0"/>
+              <w:jc w:val="both"/>
+              <w:rPr>
+                <w:rFonts w:ascii="BiauKai" w:eastAsia="BiauKai" w:hAnsi="BiauKai" w:cs="Arial"/>
+                <w:sz w:val="26"/>
+                <w:szCs w:val="26"/>
+              </w:rPr>
+            </w:pPr>
+            <w:r>
+              <w:rPr>
+                <w:rFonts w:ascii="BiauKai" w:eastAsia="BiauKai" w:hAnsi="BiauKai" w:cs="Arial" w:hint="eastAsia"/>
+                <w:sz w:val="26"/>
+                <w:szCs w:val="26"/>
+              </w:rPr>
+              <w:t>由主辦方抽出開獎號碼</w:t>
+            </w:r>
+          </w:p>
+          <w:p>
+            <w:pPr>
+              <w:pStyle w:val="a4"/>
+              <w:ind w:left="0"/>
+              <w:jc w:val="both"/>
+              <w:rPr>
+                <w:rFonts w:ascii="BiauKai" w:eastAsia="BiauKai" w:hAnsi="BiauKai" w:cs="Arial"/>
+                <w:sz w:val="26"/>
+                <w:szCs w:val="26"/>
+              </w:rPr>
+            </w:pPr>
+            <w:r>
+              <w:rPr>
+                <w:rFonts w:ascii="BiauKai" w:eastAsia="BiauKai" w:hAnsi="BiauKai" w:cs="Arial" w:hint="eastAsia"/>
+                <w:sz w:val="26"/>
+                <w:szCs w:val="26"/>
+              </w:rPr>
+              <w:t>開獎金額：</w:t>
+            </w:r>
+          </w:p>
+          <w:p>
+            <w:pPr>
+              <w:pStyle w:val="a4"/>
+              <w:ind w:left="0"/>
+              <w:jc w:val="both"/>
+              <w:rPr>
+                <w:rFonts w:ascii="BiauKai" w:eastAsia="BiauKai" w:hAnsi="BiauKai" w:cs="Arial"/>
+                <w:sz w:val="26"/>
+                <w:szCs w:val="26"/>
+              </w:rPr>
+            </w:pPr>
+            <w:r>
+              <w:rPr>
+                <w:rFonts w:ascii="BiauKai" w:eastAsia="BiauKai" w:hAnsi="BiauKai" w:cs="Arial" w:hint="eastAsia"/>
+                <w:sz w:val="26"/>
+                <w:szCs w:val="26"/>
+              </w:rPr>
+              <w:t>抽出10個數字，這10人可以獲得總購買獎金的1/10元</w:t>
+            </w:r>
+          </w:p>
+          <w:p>
+            <w:pPr>
+              <w:pStyle w:val="a4"/>
+              <w:ind w:left="0"/>
+              <w:jc w:val="both"/>
+              <w:rPr>
+                <w:rFonts w:ascii="BiauKai" w:eastAsia="BiauKai" w:hAnsi="BiauKai" w:cs="Arial"/>
+                <w:sz w:val="26"/>
+                <w:szCs w:val="26"/>
+              </w:rPr>
+            </w:pPr>
+            <w:r>
+              <w:rPr>
+                <w:rFonts w:ascii="BiauKai" w:eastAsia="BiauKai" w:hAnsi="BiauKai" w:cs="Arial" w:hint="eastAsia"/>
+                <w:sz w:val="26"/>
+                <w:szCs w:val="26"/>
+              </w:rPr>
+              <w:t>抽出1個數字，這1個人可以獲得總購買獎金的1/2元</w:t>
+            </w:r>
+          </w:p>
+          <w:p>
+            <w:pPr>
+              <w:pStyle w:val="a4"/>
+              <w:ind w:left="0"/>
+              <w:jc w:val="both"/>
+              <w:rPr>
+                <w:rFonts w:ascii="BiauKai" w:eastAsia="BiauKai" w:hAnsi="BiauKai" w:cs="Arial"/>
+                <w:sz w:val="26"/>
+                <w:szCs w:val="26"/>
+              </w:rPr>
+            </w:pPr>
+            <w:r>
+              <w:rPr>
+                <w:rFonts w:ascii="BiauKai" w:eastAsia="BiauKai" w:hAnsi="BiauKai" w:cs="Arial" w:hint="eastAsia"/>
+                <w:sz w:val="26"/>
+                <w:szCs w:val="26"/>
+              </w:rPr>
+              <w:t>可以適當場情況加開獎項！</w:t>
+            </w:r>
+          </w:p>
+          <w:p>
+            <w:pPr>
+              <w:pStyle w:val="a4"/>
+              <w:ind w:left="0"/>
+              <w:jc w:val="both"/>
+              <w:rPr>
+                <w:rFonts w:ascii="BiauKai" w:eastAsia="BiauKai" w:hAnsi="BiauKai"/>
+                <w:b/>
+                <w:sz w:val="26"/>
+                <w:szCs w:val="26"/>
+              </w:rPr>
+            </w:pPr>
+            <w:r>
+              <w:rPr>
+                <w:rFonts w:ascii="BiauKai" w:eastAsia="BiauKai" w:hAnsi="BiauKai" w:hint="eastAsia"/>
+                <w:b/>
+                <w:sz w:val="26"/>
+                <w:szCs w:val="26"/>
+              </w:rPr>
+              <w:t>機會與命運：</w:t>
+            </w:r>
+          </w:p>
+          <w:p>
+            <w:pPr>
+              <w:pStyle w:val="a4"/>
+              <w:ind w:left="0"/>
+              <w:jc w:val="both"/>
+              <w:rPr>
+                <w:rFonts w:ascii="BiauKai" w:eastAsia="BiauKai" w:hAnsi="BiauKai" w:cs="Arial"/>
+                <w:sz w:val="26"/>
+                <w:szCs w:val="26"/>
+              </w:rPr>
+            </w:pPr>
+            <w:r>
+              <w:rPr>
+                <w:rFonts w:ascii="BiauKai" w:eastAsia="BiauKai" w:hAnsi="BiauKai" w:cs="Arial" w:hint="eastAsia"/>
+                <w:sz w:val="26"/>
+                <w:szCs w:val="26"/>
+              </w:rPr>
+              <w:t>一位關主對一位玩家，遊戲開始時玩家首先先骰一顆骰子決定遊戲的回數，接著玩家要決定下注的金額，下注的金額只需要繳一次便可遊玩先前骰出的回合次數（例如骰到三回合，無論每回合的遊戲結果如何，計算的金額都是用先前下注的那筆金額去計算，不必再另外下注或多付錢），下注完後，再骰一次骰子決定額外要加入籤桶的籤支數值。</w:t>
+            </w:r>
+          </w:p>
+          <w:p>
+            <w:pPr>
+              <w:pStyle w:val="a4"/>
+              <w:ind w:left="0"/>
+              <w:jc w:val="both"/>
+              <w:rPr>
+                <w:rFonts w:ascii="BiauKai" w:eastAsia="BiauKai" w:hAnsi="BiauKai" w:cs="Arial"/>
+                <w:sz w:val="26"/>
+                <w:szCs w:val="26"/>
+              </w:rPr>
+            </w:pPr>
+            <w:r>
+              <w:rPr>
+                <w:rFonts w:ascii="BiauKai" w:eastAsia="BiauKai" w:hAnsi="BiauKai" w:cs="Arial" w:hint="eastAsia"/>
+                <w:sz w:val="26"/>
+                <w:szCs w:val="26"/>
+              </w:rPr>
+              <w:t>骰子點數跟籤數值關聯：</w:t>
+            </w:r>
+          </w:p>
+          <w:p>
+            <w:pPr>
+              <w:pStyle w:val="a4"/>
+              <w:ind w:left="0"/>
+              <w:jc w:val="both"/>
+              <w:rPr>
+                <w:rFonts w:ascii="BiauKai" w:eastAsia="BiauKai" w:hAnsi="BiauKai" w:cs="Arial"/>
+                <w:sz w:val="26"/>
+                <w:szCs w:val="26"/>
+              </w:rPr>
+            </w:pPr>
+            <w:r>
+              <w:rPr>
+                <w:rFonts w:ascii="BiauKai" w:eastAsia="BiauKai" w:hAnsi="BiauKai" w:cs="Arial" w:hint="eastAsia"/>
+                <w:sz w:val="26"/>
+                <w:szCs w:val="26"/>
+              </w:rPr>
+              <w:t>1點：x2</w:t>
+            </w:r>
+          </w:p>
+          <w:p>
+            <w:pPr>
+              <w:pStyle w:val="a4"/>
+              <w:ind w:left="0"/>
+              <w:jc w:val="both"/>
+              <w:rPr>
+                <w:rFonts w:ascii="BiauKai" w:eastAsia="BiauKai" w:hAnsi="BiauKai" w:cs="Arial"/>
+                <w:sz w:val="26"/>
+                <w:szCs w:val="26"/>
+              </w:rPr>
+            </w:pPr>
+            <w:r>
+              <w:rPr>
+                <w:rFonts w:ascii="BiauKai" w:eastAsia="BiauKai" w:hAnsi="BiauKai" w:cs="Arial" w:hint="eastAsia"/>
+                <w:sz w:val="26"/>
+                <w:szCs w:val="26"/>
+              </w:rPr>
+              <w:t>2點：-x2</w:t>
+            </w:r>
+          </w:p>
+          <w:p>
+            <w:pPr>
+              <w:pStyle w:val="a4"/>
+              <w:ind w:left="0"/>
+              <w:jc w:val="both"/>
+              <w:rPr>
+                <w:rFonts w:ascii="BiauKai" w:eastAsia="BiauKai" w:hAnsi="BiauKai" w:cs="Arial"/>
+                <w:sz w:val="26"/>
+                <w:szCs w:val="26"/>
+              </w:rPr>
+            </w:pPr>
+            <w:r>
+              <w:rPr>
+                <w:rFonts w:ascii="BiauKai" w:eastAsia="BiauKai" w:hAnsi="BiauKai" w:cs="Arial" w:hint="eastAsia"/>
+                <w:sz w:val="26"/>
+                <w:szCs w:val="26"/>
+              </w:rPr>
+              <w:t>3點：end</w:t>
+            </w:r>
+          </w:p>
+          <w:p>
+            <w:pPr>
+              <w:pStyle w:val="a4"/>
+              <w:ind w:left="0"/>
+              <w:jc w:val="both"/>
+              <w:rPr>
+                <w:rFonts w:ascii="BiauKai" w:eastAsia="BiauKai" w:hAnsi="BiauKai" w:cs="Arial"/>
+                <w:sz w:val="26"/>
+                <w:szCs w:val="26"/>
+              </w:rPr>
+            </w:pPr>
+            <w:r>
+              <w:rPr>
+                <w:rFonts w:ascii="BiauKai" w:eastAsia="BiauKai" w:hAnsi="BiauKai" w:cs="Arial" w:hint="eastAsia"/>
+                <w:sz w:val="26"/>
+                <w:szCs w:val="26"/>
+              </w:rPr>
+              <w:lastRenderedPageBreak/>
+              <w:t>4點：-x3</w:t>
+            </w:r>
+          </w:p>
+          <w:p>
+            <w:pPr>
+              <w:pStyle w:val="a4"/>
+              <w:ind w:left="0"/>
+              <w:jc w:val="both"/>
+              <w:rPr>
+                <w:rFonts w:ascii="BiauKai" w:eastAsia="BiauKai" w:hAnsi="BiauKai" w:cs="Arial"/>
+                <w:sz w:val="26"/>
+                <w:szCs w:val="26"/>
+              </w:rPr>
+            </w:pPr>
+            <w:r>
+              <w:rPr>
+                <w:rFonts w:ascii="BiauKai" w:eastAsia="BiauKai" w:hAnsi="BiauKai" w:cs="Arial" w:hint="eastAsia"/>
+                <w:sz w:val="26"/>
+                <w:szCs w:val="26"/>
+              </w:rPr>
+              <w:t>5點：x0</w:t>
+            </w:r>
+          </w:p>
+          <w:p>
+            <w:pPr>
+              <w:pStyle w:val="a4"/>
+              <w:ind w:left="0"/>
+              <w:jc w:val="both"/>
+              <w:rPr>
+                <w:rFonts w:ascii="BiauKai" w:eastAsia="BiauKai" w:hAnsi="BiauKai" w:cs="Arial"/>
+                <w:sz w:val="26"/>
+                <w:szCs w:val="26"/>
+              </w:rPr>
+            </w:pPr>
+            <w:r>
+              <w:rPr>
+                <w:rFonts w:ascii="BiauKai" w:eastAsia="BiauKai" w:hAnsi="BiauKai" w:cs="Arial" w:hint="eastAsia"/>
+                <w:sz w:val="26"/>
+                <w:szCs w:val="26"/>
+              </w:rPr>
+              <w:t>6點：x3</w:t>
+            </w:r>
+          </w:p>
+          <w:p>
+            <w:pPr>
+              <w:pStyle w:val="a4"/>
+              <w:ind w:left="0"/>
+              <w:jc w:val="both"/>
+              <w:rPr>
+                <w:rFonts w:ascii="BiauKai" w:eastAsia="BiauKai" w:hAnsi="BiauKai" w:cs="Arial"/>
+                <w:sz w:val="26"/>
+                <w:szCs w:val="26"/>
+              </w:rPr>
+            </w:pPr>
+            <w:r>
+              <w:rPr>
+                <w:rFonts w:ascii="BiauKai" w:eastAsia="BiauKai" w:hAnsi="BiauKai" w:cs="Arial" w:hint="eastAsia"/>
+                <w:sz w:val="26"/>
+                <w:szCs w:val="26"/>
+              </w:rPr>
+              <w:t>骰完後將骰子點數相對應的籤支加入原保底的籤桶中。（可能可以在籤支上寫數值的地方做顏色標記原籤桶籤支跟額外加入的籤支以作區別，方便下一輪遊戲時好將額外加入的籤支取出。）</w:t>
+            </w:r>
+          </w:p>
+          <w:p>
+            <w:pPr>
+              <w:pStyle w:val="a4"/>
+              <w:ind w:left="0"/>
+              <w:jc w:val="both"/>
+              <w:rPr>
+                <w:rFonts w:ascii="BiauKai" w:eastAsia="BiauKai" w:hAnsi="BiauKai" w:cs="Arial"/>
+                <w:sz w:val="26"/>
+                <w:szCs w:val="26"/>
+              </w:rPr>
+            </w:pPr>
+            <w:r>
+              <w:rPr>
+                <w:rFonts w:ascii="BiauKai" w:eastAsia="BiauKai" w:hAnsi="BiauKai" w:cs="Arial" w:hint="eastAsia"/>
+                <w:sz w:val="26"/>
+                <w:szCs w:val="26"/>
+              </w:rPr>
+              <w:t>保底的籤支有三支x0（代表玩家什麼都沒得到，也無法拿回原下注金額）、一支-x2（除了原下注金額無法拿回外還需要多付一份同下注金額數量的金額）、一支end（無論前面骰到幾回合，都直接結束遊戲進入最後結算）、一支再一次（從骰骰子決定額外籤支那邊重來開始一次）、一支x2（玩家可以獲得下注金額數量的兩倍金額，包含原下注金額）、一支x3（玩家可以獲得下注金額數量的三倍金額，包含原下注金額）。</w:t>
+            </w:r>
+          </w:p>
+          <w:p>
+            <w:pPr>
+              <w:pStyle w:val="a4"/>
+              <w:ind w:left="0"/>
+              <w:jc w:val="both"/>
+              <w:rPr>
+                <w:rFonts w:ascii="BiauKai" w:eastAsia="BiauKai" w:hAnsi="BiauKai" w:cs="Arial"/>
+                <w:sz w:val="26"/>
+                <w:szCs w:val="26"/>
+              </w:rPr>
+            </w:pPr>
+            <w:r>
+              <w:rPr>
+                <w:rFonts w:ascii="BiauKai" w:eastAsia="BiauKai" w:hAnsi="BiauKai" w:cs="Arial" w:hint="eastAsia"/>
+                <w:sz w:val="26"/>
+                <w:szCs w:val="26"/>
+              </w:rPr>
+              <w:t>最後當所有回合都結束或抽到end後，統整每回合的金額數據成一個最終結果並給玩家錢又或是讓玩家交錢。</w:t>
+            </w:r>
           </w:p>
         </w:tc>
       </w:tr>
@@ -3757,15 +4170,15 @@
 </file>
 
 <file path=word/endnotes.xml><?xml version="1.0" encoding="utf-8"?>
-<w:endnotes xmlns:wpc="http://schemas.microsoft.com/office/word/2010/wordprocessingCanvas" xmlns:cx="http://schemas.microsoft.com/office/drawing/2014/chartex" xmlns:cx1="http://schemas.microsoft.com/office/drawing/2015/9/8/chartex" xmlns:cx2="http://schemas.microsoft.com/office/drawing/2015/10/21/chartex" xmlns:cx3="http://schemas.microsoft.com/office/drawing/2016/5/9/chartex" xmlns:cx4="http://schemas.microsoft.com/office/drawing/2016/5/10/chartex" xmlns:cx5="http://schemas.microsoft.com/office/drawing/2016/5/11/chartex" xmlns:cx6="http://schemas.microsoft.com/office/drawing/2016/5/12/chartex" xmlns:cx7="http://schemas.microsoft.com/office/drawing/2016/5/13/chartex" xmlns:cx8="http://schemas.microsoft.com/office/drawing/2016/5/14/chartex" xmlns:mc="http://schemas.openxmlformats.org/markup-compatibility/2006" xmlns:aink="http://schemas.microsoft.com/office/drawing/2016/ink" xmlns:am3d="http://schemas.microsoft.com/office/drawing/2017/model3d" xmlns:o="urn:schemas-microsoft-com:office:office" xmlns:oel="http://schemas.microsoft.com/office/2019/extlst" xmlns:r="http://schemas.openxmlformats.org/officeDocument/2006/relationships" xmlns:m="http://schemas.openxmlformats.org/officeDocument/2006/math" xmlns:v="urn:schemas-microsoft-com:vml" xmlns:wp14="http://schemas.microsoft.com/office/word/2010/wordprocessingDrawing" xmlns:wp="http://schemas.openxmlformats.org/drawingml/2006/wordprocessingDrawing" xmlns:w10="urn:schemas-microsoft-com:office:word" xmlns:w="http://schemas.openxmlformats.org/wordprocessingml/2006/main" xmlns:w14="http://schemas.microsoft.com/office/word/2010/wordml" xmlns:w15="http://schemas.microsoft.com/office/word/2012/wordml" xmlns:w16cex="http://schemas.microsoft.com/office/word/2018/wordml/cex" xmlns:w16cid="http://schemas.microsoft.com/office/word/2016/wordml/cid" xmlns:w16="http://schemas.microsoft.com/office/word/2018/wordml" xmlns:w16sdtdh="http://schemas.microsoft.com/office/word/2020/wordml/sdtdatahash" xmlns:w16se="http://schemas.microsoft.com/office/word/2015/wordml/symex" xmlns:wpg="http://schemas.microsoft.com/office/word/2010/wordprocessingGroup" xmlns:wpi="http://schemas.microsoft.com/office/word/2010/wordprocessingInk" xmlns:wne="http://schemas.microsoft.com/office/word/2006/wordml" xmlns:wps="http://schemas.microsoft.com/office/word/2010/wordprocessingShape" mc:Ignorable="w14 w15 w16se w16cid w16 w16cex w16sdtdh wp14">
-  <w:endnote w:type="separator" w:id="-1">
+<w:endnotes xmlns:ve="http://schemas.openxmlformats.org/markup-compatibility/2006" xmlns:o="urn:schemas-microsoft-com:office:office" xmlns:r="http://schemas.openxmlformats.org/officeDocument/2006/relationships" xmlns:m="http://schemas.openxmlformats.org/officeDocument/2006/math" xmlns:v="urn:schemas-microsoft-com:vml" xmlns:wp="http://schemas.openxmlformats.org/drawingml/2006/wordprocessingDrawing" xmlns:w10="urn:schemas-microsoft-com:office:word" xmlns:w="http://schemas.openxmlformats.org/wordprocessingml/2006/main" xmlns:wne="http://schemas.microsoft.com/office/word/2006/wordml">
+  <w:endnote w:type="separator" w:id="0">
     <w:p>
       <w:r>
         <w:separator/>
       </w:r>
     </w:p>
   </w:endnote>
-  <w:endnote w:type="continuationSeparator" w:id="0">
+  <w:endnote w:type="continuationSeparator" w:id="1">
     <w:p>
       <w:r>
         <w:continuationSeparator/>
@@ -3776,15 +4189,15 @@
 </file>
 
 <file path=word/footnotes.xml><?xml version="1.0" encoding="utf-8"?>
-<w:footnotes xmlns:wpc="http://schemas.microsoft.com/office/word/2010/wordprocessingCanvas" xmlns:cx="http://schemas.microsoft.com/office/drawing/2014/chartex" xmlns:cx1="http://schemas.microsoft.com/office/drawing/2015/9/8/chartex" xmlns:cx2="http://schemas.microsoft.com/office/drawing/2015/10/21/chartex" xmlns:cx3="http://schemas.microsoft.com/office/drawing/2016/5/9/chartex" xmlns:cx4="http://schemas.microsoft.com/office/drawing/2016/5/10/chartex" xmlns:cx5="http://schemas.microsoft.com/office/drawing/2016/5/11/chartex" xmlns:cx6="http://schemas.microsoft.com/office/drawing/2016/5/12/chartex" xmlns:cx7="http://schemas.microsoft.com/office/drawing/2016/5/13/chartex" xmlns:cx8="http://schemas.microsoft.com/office/drawing/2016/5/14/chartex" xmlns:mc="http://schemas.openxmlformats.org/markup-compatibility/2006" xmlns:aink="http://schemas.microsoft.com/office/drawing/2016/ink" xmlns:am3d="http://schemas.microsoft.com/office/drawing/2017/model3d" xmlns:o="urn:schemas-microsoft-com:office:office" xmlns:oel="http://schemas.microsoft.com/office/2019/extlst" xmlns:r="http://schemas.openxmlformats.org/officeDocument/2006/relationships" xmlns:m="http://schemas.openxmlformats.org/officeDocument/2006/math" xmlns:v="urn:schemas-microsoft-com:vml" xmlns:wp14="http://schemas.microsoft.com/office/word/2010/wordprocessingDrawing" xmlns:wp="http://schemas.openxmlformats.org/drawingml/2006/wordprocessingDrawing" xmlns:w10="urn:schemas-microsoft-com:office:word" xmlns:w="http://schemas.openxmlformats.org/wordprocessingml/2006/main" xmlns:w14="http://schemas.microsoft.com/office/word/2010/wordml" xmlns:w15="http://schemas.microsoft.com/office/word/2012/wordml" xmlns:w16cex="http://schemas.microsoft.com/office/word/2018/wordml/cex" xmlns:w16cid="http://schemas.microsoft.com/office/word/2016/wordml/cid" xmlns:w16="http://schemas.microsoft.com/office/word/2018/wordml" xmlns:w16sdtdh="http://schemas.microsoft.com/office/word/2020/wordml/sdtdatahash" xmlns:w16se="http://schemas.microsoft.com/office/word/2015/wordml/symex" xmlns:wpg="http://schemas.microsoft.com/office/word/2010/wordprocessingGroup" xmlns:wpi="http://schemas.microsoft.com/office/word/2010/wordprocessingInk" xmlns:wne="http://schemas.microsoft.com/office/word/2006/wordml" xmlns:wps="http://schemas.microsoft.com/office/word/2010/wordprocessingShape" mc:Ignorable="w14 w15 w16se w16cid w16 w16cex w16sdtdh wp14">
-  <w:footnote w:type="separator" w:id="-1">
+<w:footnotes xmlns:ve="http://schemas.openxmlformats.org/markup-compatibility/2006" xmlns:o="urn:schemas-microsoft-com:office:office" xmlns:r="http://schemas.openxmlformats.org/officeDocument/2006/relationships" xmlns:m="http://schemas.openxmlformats.org/officeDocument/2006/math" xmlns:v="urn:schemas-microsoft-com:vml" xmlns:wp="http://schemas.openxmlformats.org/drawingml/2006/wordprocessingDrawing" xmlns:w10="urn:schemas-microsoft-com:office:word" xmlns:w="http://schemas.openxmlformats.org/wordprocessingml/2006/main" xmlns:wne="http://schemas.microsoft.com/office/word/2006/wordml">
+  <w:footnote w:type="separator" w:id="0">
     <w:p>
       <w:r>
         <w:separator/>
       </w:r>
     </w:p>
   </w:footnote>
-  <w:footnote w:type="continuationSeparator" w:id="0">
+  <w:footnote w:type="continuationSeparator" w:id="1">
     <w:p>
       <w:r>
         <w:continuationSeparator/>
@@ -3795,8 +4208,8 @@
 </file>
 
 <file path=word/numbering.xml><?xml version="1.0" encoding="utf-8"?>
-<w:numbering xmlns:wpc="http://schemas.microsoft.com/office/word/2010/wordprocessingCanvas" xmlns:cx="http://schemas.microsoft.com/office/drawing/2014/chartex" xmlns:cx1="http://schemas.microsoft.com/office/drawing/2015/9/8/chartex" xmlns:cx2="http://schemas.microsoft.com/office/drawing/2015/10/21/chartex" xmlns:cx3="http://schemas.microsoft.com/office/drawing/2016/5/9/chartex" xmlns:cx4="http://schemas.microsoft.com/office/drawing/2016/5/10/chartex" xmlns:cx5="http://schemas.microsoft.com/office/drawing/2016/5/11/chartex" xmlns:cx6="http://schemas.microsoft.com/office/drawing/2016/5/12/chartex" xmlns:cx7="http://schemas.microsoft.com/office/drawing/2016/5/13/chartex" xmlns:cx8="http://schemas.microsoft.com/office/drawing/2016/5/14/chartex" xmlns:mc="http://schemas.openxmlformats.org/markup-compatibility/2006" xmlns:aink="http://schemas.microsoft.com/office/drawing/2016/ink" xmlns:am3d="http://schemas.microsoft.com/office/drawing/2017/model3d" xmlns:o="urn:schemas-microsoft-com:office:office" xmlns:oel="http://schemas.microsoft.com/office/2019/extlst" xmlns:r="http://schemas.openxmlformats.org/officeDocument/2006/relationships" xmlns:m="http://schemas.openxmlformats.org/officeDocument/2006/math" xmlns:v="urn:schemas-microsoft-com:vml" xmlns:wp14="http://schemas.microsoft.com/office/word/2010/wordprocessingDrawing" xmlns:wp="http://schemas.openxmlformats.org/drawingml/2006/wordprocessingDrawing" xmlns:w10="urn:schemas-microsoft-com:office:word" xmlns:w="http://schemas.openxmlformats.org/wordprocessingml/2006/main" xmlns:w14="http://schemas.microsoft.com/office/word/2010/wordml" xmlns:w15="http://schemas.microsoft.com/office/word/2012/wordml" xmlns:w16cex="http://schemas.microsoft.com/office/word/2018/wordml/cex" xmlns:w16cid="http://schemas.microsoft.com/office/word/2016/wordml/cid" xmlns:w16="http://schemas.microsoft.com/office/word/2018/wordml" xmlns:w16sdtdh="http://schemas.microsoft.com/office/word/2020/wordml/sdtdatahash" xmlns:w16se="http://schemas.microsoft.com/office/word/2015/wordml/symex" xmlns:wpg="http://schemas.microsoft.com/office/word/2010/wordprocessingGroup" xmlns:wpi="http://schemas.microsoft.com/office/word/2010/wordprocessingInk" xmlns:wne="http://schemas.microsoft.com/office/word/2006/wordml" xmlns:wps="http://schemas.microsoft.com/office/word/2010/wordprocessingShape" mc:Ignorable="w14 w15 w16se w16cid w16 w16cex w16sdtdh wp14">
-  <w:abstractNum w:abstractNumId="0" w15:restartNumberingAfterBreak="0">
+<w:numbering xmlns:ve="http://schemas.openxmlformats.org/markup-compatibility/2006" xmlns:o="urn:schemas-microsoft-com:office:office" xmlns:r="http://schemas.openxmlformats.org/officeDocument/2006/relationships" xmlns:m="http://schemas.openxmlformats.org/officeDocument/2006/math" xmlns:v="urn:schemas-microsoft-com:vml" xmlns:wp="http://schemas.openxmlformats.org/drawingml/2006/wordprocessingDrawing" xmlns:w10="urn:schemas-microsoft-com:office:word" xmlns:w="http://schemas.openxmlformats.org/wordprocessingml/2006/main" xmlns:wne="http://schemas.microsoft.com/office/word/2006/wordml">
+  <w:abstractNum w:abstractNumId="0">
     <w:nsid w:val="003D40D1"/>
     <w:multiLevelType w:val="hybridMultilevel"/>
     <w:tmpl w:val="A12CA8BE"/>
@@ -3885,7 +4298,7 @@
       </w:pPr>
     </w:lvl>
   </w:abstractNum>
-  <w:abstractNum w:abstractNumId="1" w15:restartNumberingAfterBreak="0">
+  <w:abstractNum w:abstractNumId="1">
     <w:nsid w:val="028148E3"/>
     <w:multiLevelType w:val="hybridMultilevel"/>
     <w:tmpl w:val="C1A68F20"/>
@@ -3974,7 +4387,7 @@
       </w:pPr>
     </w:lvl>
   </w:abstractNum>
-  <w:abstractNum w:abstractNumId="2" w15:restartNumberingAfterBreak="0">
+  <w:abstractNum w:abstractNumId="2">
     <w:nsid w:val="02965571"/>
     <w:multiLevelType w:val="hybridMultilevel"/>
     <w:tmpl w:val="3BBC07C0"/>
@@ -4087,7 +4500,7 @@
       </w:rPr>
     </w:lvl>
   </w:abstractNum>
-  <w:abstractNum w:abstractNumId="3" w15:restartNumberingAfterBreak="0">
+  <w:abstractNum w:abstractNumId="3">
     <w:nsid w:val="0B3E0634"/>
     <w:multiLevelType w:val="hybridMultilevel"/>
     <w:tmpl w:val="CE0ACAE8"/>
@@ -4176,7 +4589,7 @@
       </w:pPr>
     </w:lvl>
   </w:abstractNum>
-  <w:abstractNum w:abstractNumId="4" w15:restartNumberingAfterBreak="0">
+  <w:abstractNum w:abstractNumId="4">
     <w:nsid w:val="0BE635F4"/>
     <w:multiLevelType w:val="hybridMultilevel"/>
     <w:tmpl w:val="34145B2E"/>
@@ -4265,7 +4678,7 @@
       </w:pPr>
     </w:lvl>
   </w:abstractNum>
-  <w:abstractNum w:abstractNumId="5" w15:restartNumberingAfterBreak="0">
+  <w:abstractNum w:abstractNumId="5">
     <w:nsid w:val="0F015EF4"/>
     <w:multiLevelType w:val="hybridMultilevel"/>
     <w:tmpl w:val="CA2A2834"/>
@@ -4354,7 +4767,7 @@
       </w:pPr>
     </w:lvl>
   </w:abstractNum>
-  <w:abstractNum w:abstractNumId="6" w15:restartNumberingAfterBreak="0">
+  <w:abstractNum w:abstractNumId="6">
     <w:nsid w:val="15F63C7F"/>
     <w:multiLevelType w:val="hybridMultilevel"/>
     <w:tmpl w:val="500E83EE"/>
@@ -4440,7 +4853,7 @@
       </w:pPr>
     </w:lvl>
   </w:abstractNum>
-  <w:abstractNum w:abstractNumId="7" w15:restartNumberingAfterBreak="0">
+  <w:abstractNum w:abstractNumId="7">
     <w:nsid w:val="1CEB1BE3"/>
     <w:multiLevelType w:val="hybridMultilevel"/>
     <w:tmpl w:val="CAF8283C"/>
@@ -4529,7 +4942,7 @@
       </w:pPr>
     </w:lvl>
   </w:abstractNum>
-  <w:abstractNum w:abstractNumId="8" w15:restartNumberingAfterBreak="0">
+  <w:abstractNum w:abstractNumId="8">
     <w:nsid w:val="30752573"/>
     <w:multiLevelType w:val="hybridMultilevel"/>
     <w:tmpl w:val="DB503556"/>
@@ -4642,7 +5055,7 @@
       </w:rPr>
     </w:lvl>
   </w:abstractNum>
-  <w:abstractNum w:abstractNumId="9" w15:restartNumberingAfterBreak="0">
+  <w:abstractNum w:abstractNumId="9">
     <w:nsid w:val="31CC1F73"/>
     <w:multiLevelType w:val="hybridMultilevel"/>
     <w:tmpl w:val="58A4E382"/>
@@ -4731,7 +5144,7 @@
       </w:pPr>
     </w:lvl>
   </w:abstractNum>
-  <w:abstractNum w:abstractNumId="10" w15:restartNumberingAfterBreak="0">
+  <w:abstractNum w:abstractNumId="10">
     <w:nsid w:val="34AE3F47"/>
     <w:multiLevelType w:val="hybridMultilevel"/>
     <w:tmpl w:val="91D64064"/>
@@ -4844,7 +5257,7 @@
       </w:rPr>
     </w:lvl>
   </w:abstractNum>
-  <w:abstractNum w:abstractNumId="11" w15:restartNumberingAfterBreak="0">
+  <w:abstractNum w:abstractNumId="11">
     <w:nsid w:val="354717BB"/>
     <w:multiLevelType w:val="hybridMultilevel"/>
     <w:tmpl w:val="E62E2B88"/>
@@ -4933,7 +5346,7 @@
       </w:pPr>
     </w:lvl>
   </w:abstractNum>
-  <w:abstractNum w:abstractNumId="12" w15:restartNumberingAfterBreak="0">
+  <w:abstractNum w:abstractNumId="12">
     <w:nsid w:val="36A75694"/>
     <w:multiLevelType w:val="hybridMultilevel"/>
     <w:tmpl w:val="465A5CE2"/>
@@ -5022,7 +5435,7 @@
       </w:pPr>
     </w:lvl>
   </w:abstractNum>
-  <w:abstractNum w:abstractNumId="13" w15:restartNumberingAfterBreak="0">
+  <w:abstractNum w:abstractNumId="13">
     <w:nsid w:val="3CD4477C"/>
     <w:multiLevelType w:val="hybridMultilevel"/>
     <w:tmpl w:val="AB8204E4"/>
@@ -5111,7 +5524,7 @@
       </w:pPr>
     </w:lvl>
   </w:abstractNum>
-  <w:abstractNum w:abstractNumId="14" w15:restartNumberingAfterBreak="0">
+  <w:abstractNum w:abstractNumId="14">
     <w:nsid w:val="3E4D48D6"/>
     <w:multiLevelType w:val="hybridMultilevel"/>
     <w:tmpl w:val="D6E478DE"/>
@@ -5224,7 +5637,7 @@
       </w:rPr>
     </w:lvl>
   </w:abstractNum>
-  <w:abstractNum w:abstractNumId="15" w15:restartNumberingAfterBreak="0">
+  <w:abstractNum w:abstractNumId="15">
     <w:nsid w:val="40BB77C0"/>
     <w:multiLevelType w:val="hybridMultilevel"/>
     <w:tmpl w:val="D7E27C3C"/>
@@ -5313,7 +5726,7 @@
       </w:pPr>
     </w:lvl>
   </w:abstractNum>
-  <w:abstractNum w:abstractNumId="16" w15:restartNumberingAfterBreak="0">
+  <w:abstractNum w:abstractNumId="16">
     <w:nsid w:val="419368B6"/>
     <w:multiLevelType w:val="hybridMultilevel"/>
     <w:tmpl w:val="C9929EB8"/>
@@ -5402,7 +5815,7 @@
       </w:pPr>
     </w:lvl>
   </w:abstractNum>
-  <w:abstractNum w:abstractNumId="17" w15:restartNumberingAfterBreak="0">
+  <w:abstractNum w:abstractNumId="17">
     <w:nsid w:val="436943BF"/>
     <w:multiLevelType w:val="hybridMultilevel"/>
     <w:tmpl w:val="2C9A6B5C"/>
@@ -5491,7 +5904,7 @@
       </w:pPr>
     </w:lvl>
   </w:abstractNum>
-  <w:abstractNum w:abstractNumId="18" w15:restartNumberingAfterBreak="0">
+  <w:abstractNum w:abstractNumId="18">
     <w:nsid w:val="44BF07C5"/>
     <w:multiLevelType w:val="hybridMultilevel"/>
     <w:tmpl w:val="998883F6"/>
@@ -5580,7 +5993,7 @@
       </w:pPr>
     </w:lvl>
   </w:abstractNum>
-  <w:abstractNum w:abstractNumId="19" w15:restartNumberingAfterBreak="0">
+  <w:abstractNum w:abstractNumId="19">
     <w:nsid w:val="47816E88"/>
     <w:multiLevelType w:val="hybridMultilevel"/>
     <w:tmpl w:val="09F4328E"/>
@@ -5666,7 +6079,7 @@
       </w:pPr>
     </w:lvl>
   </w:abstractNum>
-  <w:abstractNum w:abstractNumId="20" w15:restartNumberingAfterBreak="0">
+  <w:abstractNum w:abstractNumId="20">
     <w:nsid w:val="47986767"/>
     <w:multiLevelType w:val="hybridMultilevel"/>
     <w:tmpl w:val="C0EE0EE0"/>
@@ -5755,7 +6168,7 @@
       </w:pPr>
     </w:lvl>
   </w:abstractNum>
-  <w:abstractNum w:abstractNumId="21" w15:restartNumberingAfterBreak="0">
+  <w:abstractNum w:abstractNumId="21">
     <w:nsid w:val="53EB31A6"/>
     <w:multiLevelType w:val="hybridMultilevel"/>
     <w:tmpl w:val="232E1CEC"/>
@@ -5844,7 +6257,7 @@
       </w:pPr>
     </w:lvl>
   </w:abstractNum>
-  <w:abstractNum w:abstractNumId="22" w15:restartNumberingAfterBreak="0">
+  <w:abstractNum w:abstractNumId="22">
     <w:nsid w:val="55F02FFD"/>
     <w:multiLevelType w:val="hybridMultilevel"/>
     <w:tmpl w:val="D54C5DA6"/>
@@ -5933,7 +6346,7 @@
       </w:pPr>
     </w:lvl>
   </w:abstractNum>
-  <w:abstractNum w:abstractNumId="23" w15:restartNumberingAfterBreak="0">
+  <w:abstractNum w:abstractNumId="23">
     <w:nsid w:val="60C410A5"/>
     <w:multiLevelType w:val="hybridMultilevel"/>
     <w:tmpl w:val="8F32145C"/>
@@ -6046,7 +6459,7 @@
       </w:rPr>
     </w:lvl>
   </w:abstractNum>
-  <w:abstractNum w:abstractNumId="24" w15:restartNumberingAfterBreak="0">
+  <w:abstractNum w:abstractNumId="24">
     <w:nsid w:val="61670AE7"/>
     <w:multiLevelType w:val="hybridMultilevel"/>
     <w:tmpl w:val="ECFC254C"/>
@@ -6135,7 +6548,7 @@
       </w:pPr>
     </w:lvl>
   </w:abstractNum>
-  <w:abstractNum w:abstractNumId="25" w15:restartNumberingAfterBreak="0">
+  <w:abstractNum w:abstractNumId="25">
     <w:nsid w:val="63200F32"/>
     <w:multiLevelType w:val="hybridMultilevel"/>
     <w:tmpl w:val="E27EBEF8"/>
@@ -6248,7 +6661,7 @@
       </w:rPr>
     </w:lvl>
   </w:abstractNum>
-  <w:abstractNum w:abstractNumId="26" w15:restartNumberingAfterBreak="0">
+  <w:abstractNum w:abstractNumId="26">
     <w:nsid w:val="641F448C"/>
     <w:multiLevelType w:val="hybridMultilevel"/>
     <w:tmpl w:val="4B8CB3C2"/>
@@ -6337,7 +6750,7 @@
       </w:pPr>
     </w:lvl>
   </w:abstractNum>
-  <w:abstractNum w:abstractNumId="27" w15:restartNumberingAfterBreak="0">
+  <w:abstractNum w:abstractNumId="27">
     <w:nsid w:val="64A31CC7"/>
     <w:multiLevelType w:val="hybridMultilevel"/>
     <w:tmpl w:val="17E6293C"/>
@@ -6426,7 +6839,7 @@
       </w:pPr>
     </w:lvl>
   </w:abstractNum>
-  <w:abstractNum w:abstractNumId="28" w15:restartNumberingAfterBreak="0">
+  <w:abstractNum w:abstractNumId="28">
     <w:nsid w:val="66690AF5"/>
     <w:multiLevelType w:val="hybridMultilevel"/>
     <w:tmpl w:val="25824C50"/>
@@ -6515,7 +6928,7 @@
       </w:pPr>
     </w:lvl>
   </w:abstractNum>
-  <w:abstractNum w:abstractNumId="29" w15:restartNumberingAfterBreak="0">
+  <w:abstractNum w:abstractNumId="29">
     <w:nsid w:val="6A104439"/>
     <w:multiLevelType w:val="hybridMultilevel"/>
     <w:tmpl w:val="E4B45254"/>
@@ -6601,7 +7014,7 @@
       </w:pPr>
     </w:lvl>
   </w:abstractNum>
-  <w:abstractNum w:abstractNumId="30" w15:restartNumberingAfterBreak="0">
+  <w:abstractNum w:abstractNumId="30">
     <w:nsid w:val="6B6A1D5C"/>
     <w:multiLevelType w:val="hybridMultilevel"/>
     <w:tmpl w:val="2A50BB7C"/>
@@ -6687,7 +7100,7 @@
       </w:pPr>
     </w:lvl>
   </w:abstractNum>
-  <w:abstractNum w:abstractNumId="31" w15:restartNumberingAfterBreak="0">
+  <w:abstractNum w:abstractNumId="31">
     <w:nsid w:val="6F1434BD"/>
     <w:multiLevelType w:val="hybridMultilevel"/>
     <w:tmpl w:val="93F0D12E"/>
@@ -6776,7 +7189,7 @@
       </w:pPr>
     </w:lvl>
   </w:abstractNum>
-  <w:abstractNum w:abstractNumId="32" w15:restartNumberingAfterBreak="0">
+  <w:abstractNum w:abstractNumId="32">
     <w:nsid w:val="760159FA"/>
     <w:multiLevelType w:val="hybridMultilevel"/>
     <w:tmpl w:val="63BA4D76"/>
@@ -6889,7 +7302,7 @@
       </w:rPr>
     </w:lvl>
   </w:abstractNum>
-  <w:abstractNum w:abstractNumId="33" w15:restartNumberingAfterBreak="0">
+  <w:abstractNum w:abstractNumId="33">
     <w:nsid w:val="765739AC"/>
     <w:multiLevelType w:val="hybridMultilevel"/>
     <w:tmpl w:val="94E6A678"/>
@@ -6978,7 +7391,7 @@
       </w:pPr>
     </w:lvl>
   </w:abstractNum>
-  <w:abstractNum w:abstractNumId="34" w15:restartNumberingAfterBreak="0">
+  <w:abstractNum w:abstractNumId="34">
     <w:nsid w:val="78541273"/>
     <w:multiLevelType w:val="hybridMultilevel"/>
     <w:tmpl w:val="A0682648"/>
@@ -7064,116 +7477,116 @@
       </w:pPr>
     </w:lvl>
   </w:abstractNum>
-  <w:num w:numId="1" w16cid:durableId="1295479038">
+  <w:num w:numId="1">
     <w:abstractNumId w:val="4"/>
   </w:num>
-  <w:num w:numId="2" w16cid:durableId="940801607">
+  <w:num w:numId="2">
     <w:abstractNumId w:val="26"/>
   </w:num>
-  <w:num w:numId="3" w16cid:durableId="1938055835">
+  <w:num w:numId="3">
     <w:abstractNumId w:val="3"/>
   </w:num>
-  <w:num w:numId="4" w16cid:durableId="1322656267">
+  <w:num w:numId="4">
     <w:abstractNumId w:val="21"/>
   </w:num>
-  <w:num w:numId="5" w16cid:durableId="2139258754">
+  <w:num w:numId="5">
     <w:abstractNumId w:val="5"/>
   </w:num>
-  <w:num w:numId="6" w16cid:durableId="1687252217">
+  <w:num w:numId="6">
     <w:abstractNumId w:val="22"/>
   </w:num>
-  <w:num w:numId="7" w16cid:durableId="1255046267">
+  <w:num w:numId="7">
     <w:abstractNumId w:val="18"/>
   </w:num>
-  <w:num w:numId="8" w16cid:durableId="67726403">
+  <w:num w:numId="8">
     <w:abstractNumId w:val="33"/>
   </w:num>
-  <w:num w:numId="9" w16cid:durableId="15741084">
+  <w:num w:numId="9">
     <w:abstractNumId w:val="1"/>
   </w:num>
-  <w:num w:numId="10" w16cid:durableId="2094620530">
+  <w:num w:numId="10">
     <w:abstractNumId w:val="17"/>
   </w:num>
-  <w:num w:numId="11" w16cid:durableId="557790790">
+  <w:num w:numId="11">
     <w:abstractNumId w:val="13"/>
   </w:num>
-  <w:num w:numId="12" w16cid:durableId="747264265">
+  <w:num w:numId="12">
     <w:abstractNumId w:val="7"/>
   </w:num>
-  <w:num w:numId="13" w16cid:durableId="18774013">
+  <w:num w:numId="13">
     <w:abstractNumId w:val="9"/>
   </w:num>
-  <w:num w:numId="14" w16cid:durableId="630794502">
+  <w:num w:numId="14">
     <w:abstractNumId w:val="0"/>
   </w:num>
-  <w:num w:numId="15" w16cid:durableId="476185639">
+  <w:num w:numId="15">
     <w:abstractNumId w:val="12"/>
   </w:num>
-  <w:num w:numId="16" w16cid:durableId="5179847">
+  <w:num w:numId="16">
     <w:abstractNumId w:val="28"/>
   </w:num>
-  <w:num w:numId="17" w16cid:durableId="1594897882">
+  <w:num w:numId="17">
     <w:abstractNumId w:val="10"/>
   </w:num>
-  <w:num w:numId="18" w16cid:durableId="107891559">
+  <w:num w:numId="18">
     <w:abstractNumId w:val="8"/>
   </w:num>
-  <w:num w:numId="19" w16cid:durableId="507988148">
+  <w:num w:numId="19">
     <w:abstractNumId w:val="14"/>
   </w:num>
-  <w:num w:numId="20" w16cid:durableId="1749035496">
+  <w:num w:numId="20">
     <w:abstractNumId w:val="23"/>
   </w:num>
-  <w:num w:numId="21" w16cid:durableId="1485047332">
+  <w:num w:numId="21">
     <w:abstractNumId w:val="30"/>
   </w:num>
-  <w:num w:numId="22" w16cid:durableId="1786579408">
+  <w:num w:numId="22">
     <w:abstractNumId w:val="2"/>
   </w:num>
-  <w:num w:numId="23" w16cid:durableId="1487548175">
+  <w:num w:numId="23">
     <w:abstractNumId w:val="25"/>
   </w:num>
-  <w:num w:numId="24" w16cid:durableId="1583222614">
+  <w:num w:numId="24">
     <w:abstractNumId w:val="15"/>
   </w:num>
-  <w:num w:numId="25" w16cid:durableId="1214655961">
+  <w:num w:numId="25">
     <w:abstractNumId w:val="20"/>
   </w:num>
-  <w:num w:numId="26" w16cid:durableId="678508838">
+  <w:num w:numId="26">
     <w:abstractNumId w:val="31"/>
   </w:num>
-  <w:num w:numId="27" w16cid:durableId="2103984244">
+  <w:num w:numId="27">
     <w:abstractNumId w:val="34"/>
   </w:num>
-  <w:num w:numId="28" w16cid:durableId="2106921643">
+  <w:num w:numId="28">
     <w:abstractNumId w:val="6"/>
   </w:num>
-  <w:num w:numId="29" w16cid:durableId="821384470">
+  <w:num w:numId="29">
     <w:abstractNumId w:val="19"/>
   </w:num>
-  <w:num w:numId="30" w16cid:durableId="288976385">
+  <w:num w:numId="30">
     <w:abstractNumId w:val="24"/>
   </w:num>
-  <w:num w:numId="31" w16cid:durableId="1426540260">
+  <w:num w:numId="31">
     <w:abstractNumId w:val="29"/>
   </w:num>
-  <w:num w:numId="32" w16cid:durableId="1730762379">
+  <w:num w:numId="32">
     <w:abstractNumId w:val="16"/>
   </w:num>
-  <w:num w:numId="33" w16cid:durableId="1289700684">
+  <w:num w:numId="33">
     <w:abstractNumId w:val="27"/>
   </w:num>
-  <w:num w:numId="34" w16cid:durableId="584725235">
+  <w:num w:numId="34">
     <w:abstractNumId w:val="32"/>
   </w:num>
-  <w:num w:numId="35" w16cid:durableId="246764974">
+  <w:num w:numId="35">
     <w:abstractNumId w:val="11"/>
   </w:num>
 </w:numbering>
 </file>
 
 <file path=word/styles.xml><?xml version="1.0" encoding="utf-8"?>
-<w:styles xmlns:mc="http://schemas.openxmlformats.org/markup-compatibility/2006" xmlns:r="http://schemas.openxmlformats.org/officeDocument/2006/relationships" xmlns:w="http://schemas.openxmlformats.org/wordprocessingml/2006/main" xmlns:w14="http://schemas.microsoft.com/office/word/2010/wordml" xmlns:w15="http://schemas.microsoft.com/office/word/2012/wordml" xmlns:w16cex="http://schemas.microsoft.com/office/word/2018/wordml/cex" xmlns:w16cid="http://schemas.microsoft.com/office/word/2016/wordml/cid" xmlns:w16="http://schemas.microsoft.com/office/word/2018/wordml" xmlns:w16sdtdh="http://schemas.microsoft.com/office/word/2020/wordml/sdtdatahash" xmlns:w16se="http://schemas.microsoft.com/office/word/2015/wordml/symex" mc:Ignorable="w14 w15 w16se w16cid w16 w16cex w16sdtdh">
+<w:styles xmlns:r="http://schemas.openxmlformats.org/officeDocument/2006/relationships" xmlns:w="http://schemas.openxmlformats.org/wordprocessingml/2006/main">
   <w:docDefaults>
     <w:rPrDefault>
       <w:rPr>
@@ -7186,385 +7599,146 @@
     </w:rPrDefault>
     <w:pPrDefault/>
   </w:docDefaults>
-  <w:latentStyles w:defLockedState="0" w:defUIPriority="99" w:defSemiHidden="0" w:defUnhideWhenUsed="0" w:defQFormat="0" w:count="376">
-    <w:lsdException w:name="Normal" w:uiPriority="0" w:qFormat="1"/>
-    <w:lsdException w:name="heading 1" w:uiPriority="9" w:qFormat="1"/>
-    <w:lsdException w:name="heading 2" w:semiHidden="1" w:uiPriority="9" w:unhideWhenUsed="1" w:qFormat="1"/>
-    <w:lsdException w:name="heading 3" w:semiHidden="1" w:uiPriority="9" w:unhideWhenUsed="1" w:qFormat="1"/>
-    <w:lsdException w:name="heading 4" w:semiHidden="1" w:uiPriority="9" w:unhideWhenUsed="1" w:qFormat="1"/>
-    <w:lsdException w:name="heading 5" w:semiHidden="1" w:uiPriority="9" w:unhideWhenUsed="1" w:qFormat="1"/>
-    <w:lsdException w:name="heading 6" w:semiHidden="1" w:uiPriority="9" w:unhideWhenUsed="1" w:qFormat="1"/>
-    <w:lsdException w:name="heading 7" w:semiHidden="1" w:uiPriority="9" w:unhideWhenUsed="1" w:qFormat="1"/>
-    <w:lsdException w:name="heading 8" w:semiHidden="1" w:uiPriority="9" w:unhideWhenUsed="1" w:qFormat="1"/>
-    <w:lsdException w:name="heading 9" w:semiHidden="1" w:uiPriority="9" w:unhideWhenUsed="1" w:qFormat="1"/>
-    <w:lsdException w:name="index 1" w:semiHidden="1" w:unhideWhenUsed="1"/>
-    <w:lsdException w:name="index 2" w:semiHidden="1" w:unhideWhenUsed="1"/>
-    <w:lsdException w:name="index 3" w:semiHidden="1" w:unhideWhenUsed="1"/>
-    <w:lsdException w:name="index 4" w:semiHidden="1" w:unhideWhenUsed="1"/>
-    <w:lsdException w:name="index 5" w:semiHidden="1" w:unhideWhenUsed="1"/>
-    <w:lsdException w:name="index 6" w:semiHidden="1" w:unhideWhenUsed="1"/>
-    <w:lsdException w:name="index 7" w:semiHidden="1" w:unhideWhenUsed="1"/>
-    <w:lsdException w:name="index 8" w:semiHidden="1" w:unhideWhenUsed="1"/>
-    <w:lsdException w:name="index 9" w:semiHidden="1" w:unhideWhenUsed="1"/>
-    <w:lsdException w:name="toc 1" w:semiHidden="1" w:uiPriority="39" w:unhideWhenUsed="1"/>
-    <w:lsdException w:name="toc 2" w:semiHidden="1" w:uiPriority="39" w:unhideWhenUsed="1"/>
-    <w:lsdException w:name="toc 3" w:semiHidden="1" w:uiPriority="39" w:unhideWhenUsed="1"/>
-    <w:lsdException w:name="toc 4" w:semiHidden="1" w:uiPriority="39" w:unhideWhenUsed="1"/>
-    <w:lsdException w:name="toc 5" w:semiHidden="1" w:uiPriority="39" w:unhideWhenUsed="1"/>
-    <w:lsdException w:name="toc 6" w:semiHidden="1" w:uiPriority="39" w:unhideWhenUsed="1"/>
-    <w:lsdException w:name="toc 7" w:semiHidden="1" w:uiPriority="39" w:unhideWhenUsed="1"/>
-    <w:lsdException w:name="toc 8" w:semiHidden="1" w:uiPriority="39" w:unhideWhenUsed="1"/>
-    <w:lsdException w:name="toc 9" w:semiHidden="1" w:uiPriority="39" w:unhideWhenUsed="1"/>
-    <w:lsdException w:name="Normal Indent" w:semiHidden="1" w:unhideWhenUsed="1"/>
-    <w:lsdException w:name="footnote text" w:semiHidden="1" w:unhideWhenUsed="1"/>
-    <w:lsdException w:name="annotation text" w:semiHidden="1" w:unhideWhenUsed="1"/>
-    <w:lsdException w:name="header" w:semiHidden="1" w:unhideWhenUsed="1"/>
-    <w:lsdException w:name="footer" w:semiHidden="1" w:unhideWhenUsed="1"/>
-    <w:lsdException w:name="index heading" w:semiHidden="1" w:unhideWhenUsed="1"/>
-    <w:lsdException w:name="caption" w:semiHidden="1" w:uiPriority="35" w:unhideWhenUsed="1" w:qFormat="1"/>
-    <w:lsdException w:name="table of figures" w:semiHidden="1" w:unhideWhenUsed="1"/>
-    <w:lsdException w:name="envelope address" w:semiHidden="1" w:unhideWhenUsed="1"/>
-    <w:lsdException w:name="envelope return" w:semiHidden="1" w:unhideWhenUsed="1"/>
-    <w:lsdException w:name="footnote reference" w:semiHidden="1" w:unhideWhenUsed="1"/>
-    <w:lsdException w:name="annotation reference" w:semiHidden="1" w:unhideWhenUsed="1"/>
-    <w:lsdException w:name="line number" w:semiHidden="1" w:unhideWhenUsed="1"/>
-    <w:lsdException w:name="page number" w:semiHidden="1" w:unhideWhenUsed="1"/>
-    <w:lsdException w:name="endnote reference" w:semiHidden="1" w:unhideWhenUsed="1"/>
-    <w:lsdException w:name="endnote text" w:semiHidden="1" w:unhideWhenUsed="1"/>
-    <w:lsdException w:name="table of authorities" w:semiHidden="1" w:unhideWhenUsed="1"/>
-    <w:lsdException w:name="macro" w:semiHidden="1" w:unhideWhenUsed="1"/>
-    <w:lsdException w:name="toa heading" w:semiHidden="1" w:unhideWhenUsed="1"/>
-    <w:lsdException w:name="List" w:semiHidden="1" w:unhideWhenUsed="1"/>
-    <w:lsdException w:name="List Bullet" w:semiHidden="1" w:unhideWhenUsed="1"/>
-    <w:lsdException w:name="List Number" w:semiHidden="1" w:unhideWhenUsed="1"/>
-    <w:lsdException w:name="List 2" w:semiHidden="1" w:unhideWhenUsed="1"/>
-    <w:lsdException w:name="List 3" w:semiHidden="1" w:unhideWhenUsed="1"/>
-    <w:lsdException w:name="List 4" w:semiHidden="1" w:unhideWhenUsed="1"/>
-    <w:lsdException w:name="List 5" w:semiHidden="1" w:unhideWhenUsed="1"/>
-    <w:lsdException w:name="List Bullet 2" w:semiHidden="1" w:unhideWhenUsed="1"/>
-    <w:lsdException w:name="List Bullet 3" w:semiHidden="1" w:unhideWhenUsed="1"/>
-    <w:lsdException w:name="List Bullet 4" w:semiHidden="1" w:unhideWhenUsed="1"/>
-    <w:lsdException w:name="List Bullet 5" w:semiHidden="1" w:unhideWhenUsed="1"/>
-    <w:lsdException w:name="List Number 2" w:semiHidden="1" w:unhideWhenUsed="1"/>
-    <w:lsdException w:name="List Number 3" w:semiHidden="1" w:unhideWhenUsed="1"/>
-    <w:lsdException w:name="List Number 4" w:semiHidden="1" w:unhideWhenUsed="1"/>
-    <w:lsdException w:name="List Number 5" w:semiHidden="1" w:unhideWhenUsed="1"/>
-    <w:lsdException w:name="Title" w:uiPriority="10" w:qFormat="1"/>
-    <w:lsdException w:name="Closing" w:semiHidden="1" w:unhideWhenUsed="1"/>
-    <w:lsdException w:name="Signature" w:semiHidden="1" w:unhideWhenUsed="1"/>
-    <w:lsdException w:name="Default Paragraph Font" w:semiHidden="1" w:uiPriority="1" w:unhideWhenUsed="1"/>
-    <w:lsdException w:name="Body Text" w:semiHidden="1" w:unhideWhenUsed="1"/>
-    <w:lsdException w:name="Body Text Indent" w:semiHidden="1" w:unhideWhenUsed="1"/>
-    <w:lsdException w:name="List Continue" w:semiHidden="1" w:unhideWhenUsed="1"/>
-    <w:lsdException w:name="List Continue 2" w:semiHidden="1" w:unhideWhenUsed="1"/>
-    <w:lsdException w:name="List Continue 3" w:semiHidden="1" w:unhideWhenUsed="1"/>
-    <w:lsdException w:name="List Continue 4" w:semiHidden="1" w:unhideWhenUsed="1"/>
-    <w:lsdException w:name="List Continue 5" w:semiHidden="1" w:unhideWhenUsed="1"/>
-    <w:lsdException w:name="Message Header" w:semiHidden="1" w:unhideWhenUsed="1"/>
-    <w:lsdException w:name="Subtitle" w:uiPriority="11" w:qFormat="1"/>
-    <w:lsdException w:name="Salutation" w:semiHidden="1" w:unhideWhenUsed="1"/>
-    <w:lsdException w:name="Date" w:semiHidden="1" w:unhideWhenUsed="1"/>
-    <w:lsdException w:name="Body Text First Indent" w:semiHidden="1" w:unhideWhenUsed="1"/>
-    <w:lsdException w:name="Body Text First Indent 2" w:semiHidden="1" w:unhideWhenUsed="1"/>
-    <w:lsdException w:name="Note Heading" w:semiHidden="1" w:unhideWhenUsed="1"/>
-    <w:lsdException w:name="Body Text 2" w:semiHidden="1" w:unhideWhenUsed="1"/>
-    <w:lsdException w:name="Body Text 3" w:semiHidden="1" w:unhideWhenUsed="1"/>
-    <w:lsdException w:name="Body Text Indent 2" w:semiHidden="1" w:unhideWhenUsed="1"/>
-    <w:lsdException w:name="Body Text Indent 3" w:semiHidden="1" w:unhideWhenUsed="1"/>
-    <w:lsdException w:name="Block Text" w:semiHidden="1" w:unhideWhenUsed="1"/>
-    <w:lsdException w:name="Hyperlink" w:semiHidden="1" w:unhideWhenUsed="1"/>
-    <w:lsdException w:name="FollowedHyperlink" w:semiHidden="1" w:unhideWhenUsed="1"/>
-    <w:lsdException w:name="Strong" w:uiPriority="22" w:qFormat="1"/>
-    <w:lsdException w:name="Emphasis" w:uiPriority="20" w:qFormat="1"/>
-    <w:lsdException w:name="Document Map" w:semiHidden="1" w:unhideWhenUsed="1"/>
-    <w:lsdException w:name="Plain Text" w:semiHidden="1" w:unhideWhenUsed="1"/>
-    <w:lsdException w:name="E-mail Signature" w:semiHidden="1" w:unhideWhenUsed="1"/>
-    <w:lsdException w:name="HTML Top of Form" w:semiHidden="1" w:unhideWhenUsed="1"/>
-    <w:lsdException w:name="HTML Bottom of Form" w:semiHidden="1" w:unhideWhenUsed="1"/>
-    <w:lsdException w:name="Normal (Web)" w:semiHidden="1" w:unhideWhenUsed="1"/>
-    <w:lsdException w:name="HTML Acronym" w:semiHidden="1" w:unhideWhenUsed="1"/>
-    <w:lsdException w:name="HTML Address" w:semiHidden="1" w:unhideWhenUsed="1"/>
-    <w:lsdException w:name="HTML Cite" w:semiHidden="1" w:unhideWhenUsed="1"/>
-    <w:lsdException w:name="HTML Code" w:semiHidden="1" w:unhideWhenUsed="1"/>
-    <w:lsdException w:name="HTML Definition" w:semiHidden="1" w:unhideWhenUsed="1"/>
-    <w:lsdException w:name="HTML Keyboard" w:semiHidden="1" w:unhideWhenUsed="1"/>
-    <w:lsdException w:name="HTML Preformatted" w:semiHidden="1" w:unhideWhenUsed="1"/>
-    <w:lsdException w:name="HTML Sample" w:semiHidden="1" w:unhideWhenUsed="1"/>
-    <w:lsdException w:name="HTML Typewriter" w:semiHidden="1" w:unhideWhenUsed="1"/>
-    <w:lsdException w:name="HTML Variable" w:semiHidden="1" w:unhideWhenUsed="1"/>
-    <w:lsdException w:name="Normal Table" w:semiHidden="1" w:unhideWhenUsed="1"/>
-    <w:lsdException w:name="annotation subject" w:semiHidden="1" w:unhideWhenUsed="1"/>
-    <w:lsdException w:name="No List" w:semiHidden="1" w:unhideWhenUsed="1"/>
-    <w:lsdException w:name="Outline List 1" w:semiHidden="1" w:unhideWhenUsed="1"/>
-    <w:lsdException w:name="Outline List 2" w:semiHidden="1" w:unhideWhenUsed="1"/>
-    <w:lsdException w:name="Outline List 3" w:semiHidden="1" w:unhideWhenUsed="1"/>
-    <w:lsdException w:name="Table Simple 1" w:semiHidden="1" w:unhideWhenUsed="1"/>
-    <w:lsdException w:name="Table Simple 2" w:semiHidden="1" w:unhideWhenUsed="1"/>
-    <w:lsdException w:name="Table Simple 3" w:semiHidden="1" w:unhideWhenUsed="1"/>
-    <w:lsdException w:name="Table Classic 1" w:semiHidden="1" w:unhideWhenUsed="1"/>
-    <w:lsdException w:name="Table Classic 2" w:semiHidden="1" w:unhideWhenUsed="1"/>
-    <w:lsdException w:name="Table Classic 3" w:semiHidden="1" w:unhideWhenUsed="1"/>
-    <w:lsdException w:name="Table Classic 4" w:semiHidden="1" w:unhideWhenUsed="1"/>
-    <w:lsdException w:name="Table Colorful 1" w:semiHidden="1" w:unhideWhenUsed="1"/>
-    <w:lsdException w:name="Table Colorful 2" w:semiHidden="1" w:unhideWhenUsed="1"/>
-    <w:lsdException w:name="Table Colorful 3" w:semiHidden="1" w:unhideWhenUsed="1"/>
-    <w:lsdException w:name="Table Columns 1" w:semiHidden="1" w:unhideWhenUsed="1"/>
-    <w:lsdException w:name="Table Columns 2" w:semiHidden="1" w:unhideWhenUsed="1"/>
-    <w:lsdException w:name="Table Columns 3" w:semiHidden="1" w:unhideWhenUsed="1"/>
-    <w:lsdException w:name="Table Columns 4" w:semiHidden="1" w:unhideWhenUsed="1"/>
-    <w:lsdException w:name="Table Columns 5" w:semiHidden="1" w:unhideWhenUsed="1"/>
-    <w:lsdException w:name="Table Grid 1" w:semiHidden="1" w:unhideWhenUsed="1"/>
-    <w:lsdException w:name="Table Grid 2" w:semiHidden="1" w:unhideWhenUsed="1"/>
-    <w:lsdException w:name="Table Grid 3" w:semiHidden="1" w:unhideWhenUsed="1"/>
-    <w:lsdException w:name="Table Grid 4" w:semiHidden="1" w:unhideWhenUsed="1"/>
-    <w:lsdException w:name="Table Grid 5" w:semiHidden="1" w:unhideWhenUsed="1"/>
-    <w:lsdException w:name="Table Grid 6" w:semiHidden="1" w:unhideWhenUsed="1"/>
-    <w:lsdException w:name="Table Grid 7" w:semiHidden="1" w:unhideWhenUsed="1"/>
-    <w:lsdException w:name="Table Grid 8" w:semiHidden="1" w:unhideWhenUsed="1"/>
-    <w:lsdException w:name="Table List 1" w:semiHidden="1" w:unhideWhenUsed="1"/>
-    <w:lsdException w:name="Table List 2" w:semiHidden="1" w:unhideWhenUsed="1"/>
-    <w:lsdException w:name="Table List 3" w:semiHidden="1" w:unhideWhenUsed="1"/>
-    <w:lsdException w:name="Table List 4" w:semiHidden="1" w:unhideWhenUsed="1"/>
-    <w:lsdException w:name="Table List 5" w:semiHidden="1" w:unhideWhenUsed="1"/>
-    <w:lsdException w:name="Table List 6" w:semiHidden="1" w:unhideWhenUsed="1"/>
-    <w:lsdException w:name="Table List 7" w:semiHidden="1" w:unhideWhenUsed="1"/>
-    <w:lsdException w:name="Table List 8" w:semiHidden="1" w:unhideWhenUsed="1"/>
-    <w:lsdException w:name="Table 3D effects 1" w:semiHidden="1" w:unhideWhenUsed="1"/>
-    <w:lsdException w:name="Table 3D effects 2" w:semiHidden="1" w:unhideWhenUsed="1"/>
-    <w:lsdException w:name="Table 3D effects 3" w:semiHidden="1" w:unhideWhenUsed="1"/>
-    <w:lsdException w:name="Table Contemporary" w:semiHidden="1" w:unhideWhenUsed="1"/>
-    <w:lsdException w:name="Table Elegant" w:semiHidden="1" w:unhideWhenUsed="1"/>
-    <w:lsdException w:name="Table Professional" w:semiHidden="1" w:unhideWhenUsed="1"/>
-    <w:lsdException w:name="Table Subtle 1" w:semiHidden="1" w:unhideWhenUsed="1"/>
-    <w:lsdException w:name="Table Subtle 2" w:semiHidden="1" w:unhideWhenUsed="1"/>
-    <w:lsdException w:name="Table Web 1" w:semiHidden="1" w:unhideWhenUsed="1"/>
-    <w:lsdException w:name="Table Web 2" w:semiHidden="1" w:unhideWhenUsed="1"/>
-    <w:lsdException w:name="Table Web 3" w:semiHidden="1" w:unhideWhenUsed="1"/>
-    <w:lsdException w:name="Balloon Text" w:semiHidden="1" w:unhideWhenUsed="1"/>
-    <w:lsdException w:name="Table Grid" w:semiHidden="1" w:uiPriority="39" w:unhideWhenUsed="1"/>
-    <w:lsdException w:name="Table Theme" w:semiHidden="1" w:unhideWhenUsed="1"/>
-    <w:lsdException w:name="Placeholder Text" w:semiHidden="1"/>
-    <w:lsdException w:name="No Spacing" w:uiPriority="1" w:qFormat="1"/>
-    <w:lsdException w:name="Light Shading" w:uiPriority="60"/>
-    <w:lsdException w:name="Light List" w:uiPriority="61"/>
-    <w:lsdException w:name="Light Grid" w:uiPriority="62"/>
-    <w:lsdException w:name="Medium Shading 1" w:uiPriority="63"/>
-    <w:lsdException w:name="Medium Shading 2" w:uiPriority="64"/>
-    <w:lsdException w:name="Medium List 1" w:uiPriority="65"/>
-    <w:lsdException w:name="Medium List 2" w:uiPriority="66"/>
-    <w:lsdException w:name="Medium Grid 1" w:uiPriority="67"/>
-    <w:lsdException w:name="Medium Grid 2" w:uiPriority="68"/>
-    <w:lsdException w:name="Medium Grid 3" w:uiPriority="69"/>
-    <w:lsdException w:name="Dark List" w:uiPriority="70"/>
-    <w:lsdException w:name="Colorful Shading" w:uiPriority="71"/>
-    <w:lsdException w:name="Colorful List" w:uiPriority="72"/>
-    <w:lsdException w:name="Colorful Grid" w:uiPriority="73"/>
-    <w:lsdException w:name="Light Shading Accent 1" w:uiPriority="60"/>
-    <w:lsdException w:name="Light List Accent 1" w:uiPriority="61"/>
-    <w:lsdException w:name="Light Grid Accent 1" w:uiPriority="62"/>
-    <w:lsdException w:name="Medium Shading 1 Accent 1" w:uiPriority="63"/>
-    <w:lsdException w:name="Medium Shading 2 Accent 1" w:uiPriority="64"/>
-    <w:lsdException w:name="Medium List 1 Accent 1" w:uiPriority="65"/>
-    <w:lsdException w:name="Revision" w:semiHidden="1"/>
-    <w:lsdException w:name="List Paragraph" w:uiPriority="34" w:qFormat="1"/>
-    <w:lsdException w:name="Quote" w:uiPriority="29" w:qFormat="1"/>
-    <w:lsdException w:name="Intense Quote" w:uiPriority="30" w:qFormat="1"/>
-    <w:lsdException w:name="Medium List 2 Accent 1" w:uiPriority="66"/>
-    <w:lsdException w:name="Medium Grid 1 Accent 1" w:uiPriority="67"/>
-    <w:lsdException w:name="Medium Grid 2 Accent 1" w:uiPriority="68"/>
-    <w:lsdException w:name="Medium Grid 3 Accent 1" w:uiPriority="69"/>
-    <w:lsdException w:name="Dark List Accent 1" w:uiPriority="70"/>
-    <w:lsdException w:name="Colorful Shading Accent 1" w:uiPriority="71"/>
-    <w:lsdException w:name="Colorful List Accent 1" w:uiPriority="72"/>
-    <w:lsdException w:name="Colorful Grid Accent 1" w:uiPriority="73"/>
-    <w:lsdException w:name="Light Shading Accent 2" w:uiPriority="60"/>
-    <w:lsdException w:name="Light List Accent 2" w:uiPriority="61"/>
-    <w:lsdException w:name="Light Grid Accent 2" w:uiPriority="62"/>
-    <w:lsdException w:name="Medium Shading 1 Accent 2" w:uiPriority="63"/>
-    <w:lsdException w:name="Medium Shading 2 Accent 2" w:uiPriority="64"/>
-    <w:lsdException w:name="Medium List 1 Accent 2" w:uiPriority="65"/>
-    <w:lsdException w:name="Medium List 2 Accent 2" w:uiPriority="66"/>
-    <w:lsdException w:name="Medium Grid 1 Accent 2" w:uiPriority="67"/>
-    <w:lsdException w:name="Medium Grid 2 Accent 2" w:uiPriority="68"/>
-    <w:lsdException w:name="Medium Grid 3 Accent 2" w:uiPriority="69"/>
-    <w:lsdException w:name="Dark List Accent 2" w:uiPriority="70"/>
-    <w:lsdException w:name="Colorful Shading Accent 2" w:uiPriority="71"/>
-    <w:lsdException w:name="Colorful List Accent 2" w:uiPriority="72"/>
-    <w:lsdException w:name="Colorful Grid Accent 2" w:uiPriority="73"/>
-    <w:lsdException w:name="Light Shading Accent 3" w:uiPriority="60"/>
-    <w:lsdException w:name="Light List Accent 3" w:uiPriority="61"/>
-    <w:lsdException w:name="Light Grid Accent 3" w:uiPriority="62"/>
-    <w:lsdException w:name="Medium Shading 1 Accent 3" w:uiPriority="63"/>
-    <w:lsdException w:name="Medium Shading 2 Accent 3" w:uiPriority="64"/>
-    <w:lsdException w:name="Medium List 1 Accent 3" w:uiPriority="65"/>
-    <w:lsdException w:name="Medium List 2 Accent 3" w:uiPriority="66"/>
-    <w:lsdException w:name="Medium Grid 1 Accent 3" w:uiPriority="67"/>
-    <w:lsdException w:name="Medium Grid 2 Accent 3" w:uiPriority="68"/>
-    <w:lsdException w:name="Medium Grid 3 Accent 3" w:uiPriority="69"/>
-    <w:lsdException w:name="Dark List Accent 3" w:uiPriority="70"/>
-    <w:lsdException w:name="Colorful Shading Accent 3" w:uiPriority="71"/>
-    <w:lsdException w:name="Colorful List Accent 3" w:uiPriority="72"/>
-    <w:lsdException w:name="Colorful Grid Accent 3" w:uiPriority="73"/>
-    <w:lsdException w:name="Light Shading Accent 4" w:uiPriority="60"/>
-    <w:lsdException w:name="Light List Accent 4" w:uiPriority="61"/>
-    <w:lsdException w:name="Light Grid Accent 4" w:uiPriority="62"/>
-    <w:lsdException w:name="Medium Shading 1 Accent 4" w:uiPriority="63"/>
-    <w:lsdException w:name="Medium Shading 2 Accent 4" w:uiPriority="64"/>
-    <w:lsdException w:name="Medium List 1 Accent 4" w:uiPriority="65"/>
-    <w:lsdException w:name="Medium List 2 Accent 4" w:uiPriority="66"/>
-    <w:lsdException w:name="Medium Grid 1 Accent 4" w:uiPriority="67"/>
-    <w:lsdException w:name="Medium Grid 2 Accent 4" w:uiPriority="68"/>
-    <w:lsdException w:name="Medium Grid 3 Accent 4" w:uiPriority="69"/>
-    <w:lsdException w:name="Dark List Accent 4" w:uiPriority="70"/>
-    <w:lsdException w:name="Colorful Shading Accent 4" w:uiPriority="71"/>
-    <w:lsdException w:name="Colorful List Accent 4" w:uiPriority="72"/>
-    <w:lsdException w:name="Colorful Grid Accent 4" w:uiPriority="73"/>
-    <w:lsdException w:name="Light Shading Accent 5" w:uiPriority="60"/>
-    <w:lsdException w:name="Light List Accent 5" w:uiPriority="61"/>
-    <w:lsdException w:name="Light Grid Accent 5" w:uiPriority="62"/>
-    <w:lsdException w:name="Medium Shading 1 Accent 5" w:uiPriority="63"/>
-    <w:lsdException w:name="Medium Shading 2 Accent 5" w:uiPriority="64"/>
-    <w:lsdException w:name="Medium List 1 Accent 5" w:uiPriority="65"/>
-    <w:lsdException w:name="Medium List 2 Accent 5" w:uiPriority="66"/>
-    <w:lsdException w:name="Medium Grid 1 Accent 5" w:uiPriority="67"/>
-    <w:lsdException w:name="Medium Grid 2 Accent 5" w:uiPriority="68"/>
-    <w:lsdException w:name="Medium Grid 3 Accent 5" w:uiPriority="69"/>
-    <w:lsdException w:name="Dark List Accent 5" w:uiPriority="70"/>
-    <w:lsdException w:name="Colorful Shading Accent 5" w:uiPriority="71"/>
-    <w:lsdException w:name="Colorful List Accent 5" w:uiPriority="72"/>
-    <w:lsdException w:name="Colorful Grid Accent 5" w:uiPriority="73"/>
-    <w:lsdException w:name="Light Shading Accent 6" w:uiPriority="60"/>
-    <w:lsdException w:name="Light List Accent 6" w:uiPriority="61"/>
-    <w:lsdException w:name="Light Grid Accent 6" w:uiPriority="62"/>
-    <w:lsdException w:name="Medium Shading 1 Accent 6" w:uiPriority="63"/>
-    <w:lsdException w:name="Medium Shading 2 Accent 6" w:uiPriority="64"/>
-    <w:lsdException w:name="Medium List 1 Accent 6" w:uiPriority="65"/>
-    <w:lsdException w:name="Medium List 2 Accent 6" w:uiPriority="66"/>
-    <w:lsdException w:name="Medium Grid 1 Accent 6" w:uiPriority="67"/>
-    <w:lsdException w:name="Medium Grid 2 Accent 6" w:uiPriority="68"/>
-    <w:lsdException w:name="Medium Grid 3 Accent 6" w:uiPriority="69"/>
-    <w:lsdException w:name="Dark List Accent 6" w:uiPriority="70"/>
-    <w:lsdException w:name="Colorful Shading Accent 6" w:uiPriority="71"/>
-    <w:lsdException w:name="Colorful List Accent 6" w:uiPriority="72"/>
-    <w:lsdException w:name="Colorful Grid Accent 6" w:uiPriority="73"/>
-    <w:lsdException w:name="Subtle Emphasis" w:uiPriority="19" w:qFormat="1"/>
-    <w:lsdException w:name="Intense Emphasis" w:uiPriority="21" w:qFormat="1"/>
-    <w:lsdException w:name="Subtle Reference" w:uiPriority="31" w:qFormat="1"/>
-    <w:lsdException w:name="Intense Reference" w:uiPriority="32" w:qFormat="1"/>
-    <w:lsdException w:name="Book Title" w:uiPriority="33" w:qFormat="1"/>
-    <w:lsdException w:name="Bibliography" w:semiHidden="1" w:uiPriority="37" w:unhideWhenUsed="1"/>
-    <w:lsdException w:name="TOC Heading" w:semiHidden="1" w:uiPriority="39" w:unhideWhenUsed="1" w:qFormat="1"/>
-    <w:lsdException w:name="Plain Table 1" w:uiPriority="41"/>
-    <w:lsdException w:name="Plain Table 2" w:uiPriority="42"/>
-    <w:lsdException w:name="Plain Table 3" w:uiPriority="43"/>
-    <w:lsdException w:name="Plain Table 4" w:uiPriority="44"/>
-    <w:lsdException w:name="Plain Table 5" w:uiPriority="45"/>
-    <w:lsdException w:name="Grid Table Light" w:uiPriority="40"/>
-    <w:lsdException w:name="Grid Table 1 Light" w:uiPriority="46"/>
-    <w:lsdException w:name="Grid Table 2" w:uiPriority="47"/>
-    <w:lsdException w:name="Grid Table 3" w:uiPriority="48"/>
-    <w:lsdException w:name="Grid Table 4" w:uiPriority="49"/>
-    <w:lsdException w:name="Grid Table 5 Dark" w:uiPriority="50"/>
-    <w:lsdException w:name="Grid Table 6 Colorful" w:uiPriority="51"/>
-    <w:lsdException w:name="Grid Table 7 Colorful" w:uiPriority="52"/>
-    <w:lsdException w:name="Grid Table 1 Light Accent 1" w:uiPriority="46"/>
-    <w:lsdException w:name="Grid Table 2 Accent 1" w:uiPriority="47"/>
-    <w:lsdException w:name="Grid Table 3 Accent 1" w:uiPriority="48"/>
-    <w:lsdException w:name="Grid Table 4 Accent 1" w:uiPriority="49"/>
-    <w:lsdException w:name="Grid Table 5 Dark Accent 1" w:uiPriority="50"/>
-    <w:lsdException w:name="Grid Table 6 Colorful Accent 1" w:uiPriority="51"/>
-    <w:lsdException w:name="Grid Table 7 Colorful Accent 1" w:uiPriority="52"/>
-    <w:lsdException w:name="Grid Table 1 Light Accent 2" w:uiPriority="46"/>
-    <w:lsdException w:name="Grid Table 2 Accent 2" w:uiPriority="47"/>
-    <w:lsdException w:name="Grid Table 3 Accent 2" w:uiPriority="48"/>
-    <w:lsdException w:name="Grid Table 4 Accent 2" w:uiPriority="49"/>
-    <w:lsdException w:name="Grid Table 5 Dark Accent 2" w:uiPriority="50"/>
-    <w:lsdException w:name="Grid Table 6 Colorful Accent 2" w:uiPriority="51"/>
-    <w:lsdException w:name="Grid Table 7 Colorful Accent 2" w:uiPriority="52"/>
-    <w:lsdException w:name="Grid Table 1 Light Accent 3" w:uiPriority="46"/>
-    <w:lsdException w:name="Grid Table 2 Accent 3" w:uiPriority="47"/>
-    <w:lsdException w:name="Grid Table 3 Accent 3" w:uiPriority="48"/>
-    <w:lsdException w:name="Grid Table 4 Accent 3" w:uiPriority="49"/>
-    <w:lsdException w:name="Grid Table 5 Dark Accent 3" w:uiPriority="50"/>
-    <w:lsdException w:name="Grid Table 6 Colorful Accent 3" w:uiPriority="51"/>
-    <w:lsdException w:name="Grid Table 7 Colorful Accent 3" w:uiPriority="52"/>
-    <w:lsdException w:name="Grid Table 1 Light Accent 4" w:uiPriority="46"/>
-    <w:lsdException w:name="Grid Table 2 Accent 4" w:uiPriority="47"/>
-    <w:lsdException w:name="Grid Table 3 Accent 4" w:uiPriority="48"/>
-    <w:lsdException w:name="Grid Table 4 Accent 4" w:uiPriority="49"/>
-    <w:lsdException w:name="Grid Table 5 Dark Accent 4" w:uiPriority="50"/>
-    <w:lsdException w:name="Grid Table 6 Colorful Accent 4" w:uiPriority="51"/>
-    <w:lsdException w:name="Grid Table 7 Colorful Accent 4" w:uiPriority="52"/>
-    <w:lsdException w:name="Grid Table 1 Light Accent 5" w:uiPriority="46"/>
-    <w:lsdException w:name="Grid Table 2 Accent 5" w:uiPriority="47"/>
-    <w:lsdException w:name="Grid Table 3 Accent 5" w:uiPriority="48"/>
-    <w:lsdException w:name="Grid Table 4 Accent 5" w:uiPriority="49"/>
-    <w:lsdException w:name="Grid Table 5 Dark Accent 5" w:uiPriority="50"/>
-    <w:lsdException w:name="Grid Table 6 Colorful Accent 5" w:uiPriority="51"/>
-    <w:lsdException w:name="Grid Table 7 Colorful Accent 5" w:uiPriority="52"/>
-    <w:lsdException w:name="Grid Table 1 Light Accent 6" w:uiPriority="46"/>
-    <w:lsdException w:name="Grid Table 2 Accent 6" w:uiPriority="47"/>
-    <w:lsdException w:name="Grid Table 3 Accent 6" w:uiPriority="48"/>
-    <w:lsdException w:name="Grid Table 4 Accent 6" w:uiPriority="49"/>
-    <w:lsdException w:name="Grid Table 5 Dark Accent 6" w:uiPriority="50"/>
-    <w:lsdException w:name="Grid Table 6 Colorful Accent 6" w:uiPriority="51"/>
-    <w:lsdException w:name="Grid Table 7 Colorful Accent 6" w:uiPriority="52"/>
-    <w:lsdException w:name="List Table 1 Light" w:uiPriority="46"/>
-    <w:lsdException w:name="List Table 2" w:uiPriority="47"/>
-    <w:lsdException w:name="List Table 3" w:uiPriority="48"/>
-    <w:lsdException w:name="List Table 4" w:uiPriority="49"/>
-    <w:lsdException w:name="List Table 5 Dark" w:uiPriority="50"/>
-    <w:lsdException w:name="List Table 6 Colorful" w:uiPriority="51"/>
-    <w:lsdException w:name="List Table 7 Colorful" w:uiPriority="52"/>
-    <w:lsdException w:name="List Table 1 Light Accent 1" w:uiPriority="46"/>
-    <w:lsdException w:name="List Table 2 Accent 1" w:uiPriority="47"/>
-    <w:lsdException w:name="List Table 3 Accent 1" w:uiPriority="48"/>
-    <w:lsdException w:name="List Table 4 Accent 1" w:uiPriority="49"/>
-    <w:lsdException w:name="List Table 5 Dark Accent 1" w:uiPriority="50"/>
-    <w:lsdException w:name="List Table 6 Colorful Accent 1" w:uiPriority="51"/>
-    <w:lsdException w:name="List Table 7 Colorful Accent 1" w:uiPriority="52"/>
-    <w:lsdException w:name="List Table 1 Light Accent 2" w:uiPriority="46"/>
-    <w:lsdException w:name="List Table 2 Accent 2" w:uiPriority="47"/>
-    <w:lsdException w:name="List Table 3 Accent 2" w:uiPriority="48"/>
-    <w:lsdException w:name="List Table 4 Accent 2" w:uiPriority="49"/>
-    <w:lsdException w:name="List Table 5 Dark Accent 2" w:uiPriority="50"/>
-    <w:lsdException w:name="List Table 6 Colorful Accent 2" w:uiPriority="51"/>
-    <w:lsdException w:name="List Table 7 Colorful Accent 2" w:uiPriority="52"/>
-    <w:lsdException w:name="List Table 1 Light Accent 3" w:uiPriority="46"/>
-    <w:lsdException w:name="List Table 2 Accent 3" w:uiPriority="47"/>
-    <w:lsdException w:name="List Table 3 Accent 3" w:uiPriority="48"/>
-    <w:lsdException w:name="List Table 4 Accent 3" w:uiPriority="49"/>
-    <w:lsdException w:name="List Table 5 Dark Accent 3" w:uiPriority="50"/>
-    <w:lsdException w:name="List Table 6 Colorful Accent 3" w:uiPriority="51"/>
-    <w:lsdException w:name="List Table 7 Colorful Accent 3" w:uiPriority="52"/>
-    <w:lsdException w:name="List Table 1 Light Accent 4" w:uiPriority="46"/>
-    <w:lsdException w:name="List Table 2 Accent 4" w:uiPriority="47"/>
-    <w:lsdException w:name="List Table 3 Accent 4" w:uiPriority="48"/>
-    <w:lsdException w:name="List Table 4 Accent 4" w:uiPriority="49"/>
-    <w:lsdException w:name="List Table 5 Dark Accent 4" w:uiPriority="50"/>
-    <w:lsdException w:name="List Table 6 Colorful Accent 4" w:uiPriority="51"/>
-    <w:lsdException w:name="List Table 7 Colorful Accent 4" w:uiPriority="52"/>
-    <w:lsdException w:name="List Table 1 Light Accent 5" w:uiPriority="46"/>
-    <w:lsdException w:name="List Table 2 Accent 5" w:uiPriority="47"/>
-    <w:lsdException w:name="List Table 3 Accent 5" w:uiPriority="48"/>
-    <w:lsdException w:name="List Table 4 Accent 5" w:uiPriority="49"/>
-    <w:lsdException w:name="List Table 5 Dark Accent 5" w:uiPriority="50"/>
-    <w:lsdException w:name="List Table 6 Colorful Accent 5" w:uiPriority="51"/>
-    <w:lsdException w:name="List Table 7 Colorful Accent 5" w:uiPriority="52"/>
-    <w:lsdException w:name="List Table 1 Light Accent 6" w:uiPriority="46"/>
-    <w:lsdException w:name="List Table 2 Accent 6" w:uiPriority="47"/>
-    <w:lsdException w:name="List Table 3 Accent 6" w:uiPriority="48"/>
-    <w:lsdException w:name="List Table 4 Accent 6" w:uiPriority="49"/>
-    <w:lsdException w:name="List Table 5 Dark Accent 6" w:uiPriority="50"/>
-    <w:lsdException w:name="List Table 6 Colorful Accent 6" w:uiPriority="51"/>
-    <w:lsdException w:name="List Table 7 Colorful Accent 6" w:uiPriority="52"/>
-    <w:lsdException w:name="Mention" w:semiHidden="1" w:unhideWhenUsed="1"/>
-    <w:lsdException w:name="Smart Hyperlink" w:semiHidden="1" w:unhideWhenUsed="1"/>
-    <w:lsdException w:name="Hashtag" w:semiHidden="1" w:unhideWhenUsed="1"/>
-    <w:lsdException w:name="Unresolved Mention" w:semiHidden="1" w:unhideWhenUsed="1"/>
-    <w:lsdException w:name="Smart Link" w:semiHidden="1" w:unhideWhenUsed="1"/>
+  <w:latentStyles w:defLockedState="0" w:defUIPriority="99" w:defSemiHidden="1" w:defUnhideWhenUsed="1" w:defQFormat="0" w:count="267">
+    <w:lsdException w:name="Normal" w:semiHidden="0" w:uiPriority="0" w:unhideWhenUsed="0" w:qFormat="1"/>
+    <w:lsdException w:name="heading 1" w:semiHidden="0" w:uiPriority="9" w:unhideWhenUsed="0" w:qFormat="1"/>
+    <w:lsdException w:name="heading 2" w:uiPriority="9" w:qFormat="1"/>
+    <w:lsdException w:name="heading 3" w:uiPriority="9" w:qFormat="1"/>
+    <w:lsdException w:name="heading 4" w:uiPriority="9" w:qFormat="1"/>
+    <w:lsdException w:name="heading 5" w:uiPriority="9" w:qFormat="1"/>
+    <w:lsdException w:name="heading 6" w:uiPriority="9" w:qFormat="1"/>
+    <w:lsdException w:name="heading 7" w:uiPriority="9" w:qFormat="1"/>
+    <w:lsdException w:name="heading 8" w:uiPriority="9" w:qFormat="1"/>
+    <w:lsdException w:name="heading 9" w:uiPriority="9" w:qFormat="1"/>
+    <w:lsdException w:name="toc 1" w:uiPriority="39"/>
+    <w:lsdException w:name="toc 2" w:uiPriority="39"/>
+    <w:lsdException w:name="toc 3" w:uiPriority="39"/>
+    <w:lsdException w:name="toc 4" w:uiPriority="39"/>
+    <w:lsdException w:name="toc 5" w:uiPriority="39"/>
+    <w:lsdException w:name="toc 6" w:uiPriority="39"/>
+    <w:lsdException w:name="toc 7" w:uiPriority="39"/>
+    <w:lsdException w:name="toc 8" w:uiPriority="39"/>
+    <w:lsdException w:name="toc 9" w:uiPriority="39"/>
+    <w:lsdException w:name="caption" w:uiPriority="35" w:qFormat="1"/>
+    <w:lsdException w:name="Title" w:semiHidden="0" w:uiPriority="10" w:unhideWhenUsed="0" w:qFormat="1"/>
+    <w:lsdException w:name="Default Paragraph Font" w:uiPriority="1"/>
+    <w:lsdException w:name="Subtitle" w:semiHidden="0" w:uiPriority="11" w:unhideWhenUsed="0" w:qFormat="1"/>
+    <w:lsdException w:name="Strong" w:semiHidden="0" w:uiPriority="22" w:unhideWhenUsed="0" w:qFormat="1"/>
+    <w:lsdException w:name="Emphasis" w:semiHidden="0" w:uiPriority="20" w:unhideWhenUsed="0" w:qFormat="1"/>
+    <w:lsdException w:name="Table Grid" w:uiPriority="39"/>
+    <w:lsdException w:name="Placeholder Text" w:unhideWhenUsed="0"/>
+    <w:lsdException w:name="No Spacing" w:semiHidden="0" w:uiPriority="1" w:unhideWhenUsed="0" w:qFormat="1"/>
+    <w:lsdException w:name="Light Shading" w:semiHidden="0" w:uiPriority="60" w:unhideWhenUsed="0"/>
+    <w:lsdException w:name="Light List" w:semiHidden="0" w:uiPriority="61" w:unhideWhenUsed="0"/>
+    <w:lsdException w:name="Light Grid" w:semiHidden="0" w:uiPriority="62" w:unhideWhenUsed="0"/>
+    <w:lsdException w:name="Medium Shading 1" w:semiHidden="0" w:uiPriority="63" w:unhideWhenUsed="0"/>
+    <w:lsdException w:name="Medium Shading 2" w:semiHidden="0" w:uiPriority="64" w:unhideWhenUsed="0"/>
+    <w:lsdException w:name="Medium List 1" w:semiHidden="0" w:uiPriority="65" w:unhideWhenUsed="0"/>
+    <w:lsdException w:name="Medium List 2" w:semiHidden="0" w:uiPriority="66" w:unhideWhenUsed="0"/>
+    <w:lsdException w:name="Medium Grid 1" w:semiHidden="0" w:uiPriority="67" w:unhideWhenUsed="0"/>
+    <w:lsdException w:name="Medium Grid 2" w:semiHidden="0" w:uiPriority="68" w:unhideWhenUsed="0"/>
+    <w:lsdException w:name="Medium Grid 3" w:semiHidden="0" w:uiPriority="69" w:unhideWhenUsed="0"/>
+    <w:lsdException w:name="Dark List" w:semiHidden="0" w:uiPriority="70" w:unhideWhenUsed="0"/>
+    <w:lsdException w:name="Colorful Shading" w:semiHidden="0" w:uiPriority="71" w:unhideWhenUsed="0"/>
+    <w:lsdException w:name="Colorful List" w:semiHidden="0" w:uiPriority="72" w:unhideWhenUsed="0"/>
+    <w:lsdException w:name="Colorful Grid" w:semiHidden="0" w:uiPriority="73" w:unhideWhenUsed="0"/>
+    <w:lsdException w:name="Light Shading Accent 1" w:semiHidden="0" w:uiPriority="60" w:unhideWhenUsed="0"/>
+    <w:lsdException w:name="Light List Accent 1" w:semiHidden="0" w:uiPriority="61" w:unhideWhenUsed="0"/>
+    <w:lsdException w:name="Light Grid Accent 1" w:semiHidden="0" w:uiPriority="62" w:unhideWhenUsed="0"/>
+    <w:lsdException w:name="Medium Shading 1 Accent 1" w:semiHidden="0" w:uiPriority="63" w:unhideWhenUsed="0"/>
+    <w:lsdException w:name="Medium Shading 2 Accent 1" w:semiHidden="0" w:uiPriority="64" w:unhideWhenUsed="0"/>
+    <w:lsdException w:name="Medium List 1 Accent 1" w:semiHidden="0" w:uiPriority="65" w:unhideWhenUsed="0"/>
+    <w:lsdException w:name="Revision" w:unhideWhenUsed="0"/>
+    <w:lsdException w:name="List Paragraph" w:semiHidden="0" w:uiPriority="34" w:unhideWhenUsed="0" w:qFormat="1"/>
+    <w:lsdException w:name="Quote" w:semiHidden="0" w:uiPriority="29" w:unhideWhenUsed="0" w:qFormat="1"/>
+    <w:lsdException w:name="Intense Quote" w:semiHidden="0" w:uiPriority="30" w:unhideWhenUsed="0" w:qFormat="1"/>
+    <w:lsdException w:name="Medium List 2 Accent 1" w:semiHidden="0" w:uiPriority="66" w:unhideWhenUsed="0"/>
+    <w:lsdException w:name="Medium Grid 1 Accent 1" w:semiHidden="0" w:uiPriority="67" w:unhideWhenUsed="0"/>
+    <w:lsdException w:name="Medium Grid 2 Accent 1" w:semiHidden="0" w:uiPriority="68" w:unhideWhenUsed="0"/>
+    <w:lsdException w:name="Medium Grid 3 Accent 1" w:semiHidden="0" w:uiPriority="69" w:unhideWhenUsed="0"/>
+    <w:lsdException w:name="Dark List Accent 1" w:semiHidden="0" w:uiPriority="70" w:unhideWhenUsed="0"/>
+    <w:lsdException w:name="Colorful Shading Accent 1" w:semiHidden="0" w:uiPriority="71" w:unhideWhenUsed="0"/>
+    <w:lsdException w:name="Colorful List Accent 1" w:semiHidden="0" w:uiPriority="72" w:unhideWhenUsed="0"/>
+    <w:lsdException w:name="Colorful Grid Accent 1" w:semiHidden="0" w:uiPriority="73" w:unhideWhenUsed="0"/>
+    <w:lsdException w:name="Light Shading Accent 2" w:semiHidden="0" w:uiPriority="60" w:unhideWhenUsed="0"/>
+    <w:lsdException w:name="Light List Accent 2" w:semiHidden="0" w:uiPriority="61" w:unhideWhenUsed="0"/>
+    <w:lsdException w:name="Light Grid Accent 2" w:semiHidden="0" w:uiPriority="62" w:unhideWhenUsed="0"/>
+    <w:lsdException w:name="Medium Shading 1 Accent 2" w:semiHidden="0" w:uiPriority="63" w:unhideWhenUsed="0"/>
+    <w:lsdException w:name="Medium Shading 2 Accent 2" w:semiHidden="0" w:uiPriority="64" w:unhideWhenUsed="0"/>
+    <w:lsdException w:name="Medium List 1 Accent 2" w:semiHidden="0" w:uiPriority="65" w:unhideWhenUsed="0"/>
+    <w:lsdException w:name="Medium List 2 Accent 2" w:semiHidden="0" w:uiPriority="66" w:unhideWhenUsed="0"/>
+    <w:lsdException w:name="Medium Grid 1 Accent 2" w:semiHidden="0" w:uiPriority="67" w:unhideWhenUsed="0"/>
+    <w:lsdException w:name="Medium Grid 2 Accent 2" w:semiHidden="0" w:uiPriority="68" w:unhideWhenUsed="0"/>
+    <w:lsdException w:name="Medium Grid 3 Accent 2" w:semiHidden="0" w:uiPriority="69" w:unhideWhenUsed="0"/>
+    <w:lsdException w:name="Dark List Accent 2" w:semiHidden="0" w:uiPriority="70" w:unhideWhenUsed="0"/>
+    <w:lsdException w:name="Colorful Shading Accent 2" w:semiHidden="0" w:uiPriority="71" w:unhideWhenUsed="0"/>
+    <w:lsdException w:name="Colorful List Accent 2" w:semiHidden="0" w:uiPriority="72" w:unhideWhenUsed="0"/>
+    <w:lsdException w:name="Colorful Grid Accent 2" w:semiHidden="0" w:uiPriority="73" w:unhideWhenUsed="0"/>
+    <w:lsdException w:name="Light Shading Accent 3" w:semiHidden="0" w:uiPriority="60" w:unhideWhenUsed="0"/>
+    <w:lsdException w:name="Light List Accent 3" w:semiHidden="0" w:uiPriority="61" w:unhideWhenUsed="0"/>
+    <w:lsdException w:name="Light Grid Accent 3" w:semiHidden="0" w:uiPriority="62" w:unhideWhenUsed="0"/>
+    <w:lsdException w:name="Medium Shading 1 Accent 3" w:semiHidden="0" w:uiPriority="63" w:unhideWhenUsed="0"/>
+    <w:lsdException w:name="Medium Shading 2 Accent 3" w:semiHidden="0" w:uiPriority="64" w:unhideWhenUsed="0"/>
+    <w:lsdException w:name="Medium List 1 Accent 3" w:semiHidden="0" w:uiPriority="65" w:unhideWhenUsed="0"/>
+    <w:lsdException w:name="Medium List 2 Accent 3" w:semiHidden="0" w:uiPriority="66" w:unhideWhenUsed="0"/>
+    <w:lsdException w:name="Medium Grid 1 Accent 3" w:semiHidden="0" w:uiPriority="67" w:unhideWhenUsed="0"/>
+    <w:lsdException w:name="Medium Grid 2 Accent 3" w:semiHidden="0" w:uiPriority="68" w:unhideWhenUsed="0"/>
+    <w:lsdException w:name="Medium Grid 3 Accent 3" w:semiHidden="0" w:uiPriority="69" w:unhideWhenUsed="0"/>
+    <w:lsdException w:name="Dark List Accent 3" w:semiHidden="0" w:uiPriority="70" w:unhideWhenUsed="0"/>
+    <w:lsdException w:name="Colorful Shading Accent 3" w:semiHidden="0" w:uiPriority="71" w:unhideWhenUsed="0"/>
+    <w:lsdException w:name="Colorful List Accent 3" w:semiHidden="0" w:uiPriority="72" w:unhideWhenUsed="0"/>
+    <w:lsdException w:name="Colorful Grid Accent 3" w:semiHidden="0" w:uiPriority="73" w:unhideWhenUsed="0"/>
+    <w:lsdException w:name="Light Shading Accent 4" w:semiHidden="0" w:uiPriority="60" w:unhideWhenUsed="0"/>
+    <w:lsdException w:name="Light List Accent 4" w:semiHidden="0" w:uiPriority="61" w:unhideWhenUsed="0"/>
+    <w:lsdException w:name="Light Grid Accent 4" w:semiHidden="0" w:uiPriority="62" w:unhideWhenUsed="0"/>
+    <w:lsdException w:name="Medium Shading 1 Accent 4" w:semiHidden="0" w:uiPriority="63" w:unhideWhenUsed="0"/>
+    <w:lsdException w:name="Medium Shading 2 Accent 4" w:semiHidden="0" w:uiPriority="64" w:unhideWhenUsed="0"/>
+    <w:lsdException w:name="Medium List 1 Accent 4" w:semiHidden="0" w:uiPriority="65" w:unhideWhenUsed="0"/>
+    <w:lsdException w:name="Medium List 2 Accent 4" w:semiHidden="0" w:uiPriority="66" w:unhideWhenUsed="0"/>
+    <w:lsdException w:name="Medium Grid 1 Accent 4" w:semiHidden="0" w:uiPriority="67" w:unhideWhenUsed="0"/>
+    <w:lsdException w:name="Medium Grid 2 Accent 4" w:semiHidden="0" w:uiPriority="68" w:unhideWhenUsed="0"/>
+    <w:lsdException w:name="Medium Grid 3 Accent 4" w:semiHidden="0" w:uiPriority="69" w:unhideWhenUsed="0"/>
+    <w:lsdException w:name="Dark List Accent 4" w:semiHidden="0" w:uiPriority="70" w:unhideWhenUsed="0"/>
+    <w:lsdException w:name="Colorful Shading Accent 4" w:semiHidden="0" w:uiPriority="71" w:unhideWhenUsed="0"/>
+    <w:lsdException w:name="Colorful List Accent 4" w:semiHidden="0" w:uiPriority="72" w:unhideWhenUsed="0"/>
+    <w:lsdException w:name="Colorful Grid Accent 4" w:semiHidden="0" w:uiPriority="73" w:unhideWhenUsed="0"/>
+    <w:lsdException w:name="Light Shading Accent 5" w:semiHidden="0" w:uiPriority="60" w:unhideWhenUsed="0"/>
+    <w:lsdException w:name="Light List Accent 5" w:semiHidden="0" w:uiPriority="61" w:unhideWhenUsed="0"/>
+    <w:lsdException w:name="Light Grid Accent 5" w:semiHidden="0" w:uiPriority="62" w:unhideWhenUsed="0"/>
+    <w:lsdException w:name="Medium Shading 1 Accent 5" w:semiHidden="0" w:uiPriority="63" w:unhideWhenUsed="0"/>
+    <w:lsdException w:name="Medium Shading 2 Accent 5" w:semiHidden="0" w:uiPriority="64" w:unhideWhenUsed="0"/>
+    <w:lsdException w:name="Medium List 1 Accent 5" w:semiHidden="0" w:uiPriority="65" w:unhideWhenUsed="0"/>
+    <w:lsdException w:name="Medium List 2 Accent 5" w:semiHidden="0" w:uiPriority="66" w:unhideWhenUsed="0"/>
+    <w:lsdException w:name="Medium Grid 1 Accent 5" w:semiHidden="0" w:uiPriority="67" w:unhideWhenUsed="0"/>
+    <w:lsdException w:name="Medium Grid 2 Accent 5" w:semiHidden="0" w:uiPriority="68" w:unhideWhenUsed="0"/>
+    <w:lsdException w:name="Medium Grid 3 Accent 5" w:semiHidden="0" w:uiPriority="69" w:unhideWhenUsed="0"/>
+    <w:lsdException w:name="Dark List Accent 5" w:semiHidden="0" w:uiPriority="70" w:unhideWhenUsed="0"/>
+    <w:lsdException w:name="Colorful Shading Accent 5" w:semiHidden="0" w:uiPriority="71" w:unhideWhenUsed="0"/>
+    <w:lsdException w:name="Colorful List Accent 5" w:semiHidden="0" w:uiPriority="72" w:unhideWhenUsed="0"/>
+    <w:lsdException w:name="Colorful Grid Accent 5" w:semiHidden="0" w:uiPriority="73" w:unhideWhenUsed="0"/>
+    <w:lsdException w:name="Light Shading Accent 6" w:semiHidden="0" w:uiPriority="60" w:unhideWhenUsed="0"/>
+    <w:lsdException w:name="Light List Accent 6" w:semiHidden="0" w:uiPriority="61" w:unhideWhenUsed="0"/>
+    <w:lsdException w:name="Light Grid Accent 6" w:semiHidden="0" w:uiPriority="62" w:unhideWhenUsed="0"/>
+    <w:lsdException w:name="Medium Shading 1 Accent 6" w:semiHidden="0" w:uiPriority="63" w:unhideWhenUsed="0"/>
+    <w:lsdException w:name="Medium Shading 2 Accent 6" w:semiHidden="0" w:uiPriority="64" w:unhideWhenUsed="0"/>
+    <w:lsdException w:name="Medium List 1 Accent 6" w:semiHidden="0" w:uiPriority="65" w:unhideWhenUsed="0"/>
+    <w:lsdException w:name="Medium List 2 Accent 6" w:semiHidden="0" w:uiPriority="66" w:unhideWhenUsed="0"/>
+    <w:lsdException w:name="Medium Grid 1 Accent 6" w:semiHidden="0" w:uiPriority="67" w:unhideWhenUsed="0"/>
+    <w:lsdException w:name="Medium Grid 2 Accent 6" w:semiHidden="0" w:uiPriority="68" w:unhideWhenUsed="0"/>
+    <w:lsdException w:name="Medium Grid 3 Accent 6" w:semiHidden="0" w:uiPriority="69" w:unhideWhenUsed="0"/>
+    <w:lsdException w:name="Dark List Accent 6" w:semiHidden="0" w:uiPriority="70" w:unhideWhenUsed="0"/>
+    <w:lsdException w:name="Colorful Shading Accent 6" w:semiHidden="0" w:uiPriority="71" w:unhideWhenUsed="0"/>
+    <w:lsdException w:name="Colorful List Accent 6" w:semiHidden="0" w:uiPriority="72" w:unhideWhenUsed="0"/>
+    <w:lsdException w:name="Colorful Grid Accent 6" w:semiHidden="0" w:uiPriority="73" w:unhideWhenUsed="0"/>
+    <w:lsdException w:name="Subtle Emphasis" w:semiHidden="0" w:uiPriority="19" w:unhideWhenUsed="0" w:qFormat="1"/>
+    <w:lsdException w:name="Intense Emphasis" w:semiHidden="0" w:uiPriority="21" w:unhideWhenUsed="0" w:qFormat="1"/>
+    <w:lsdException w:name="Subtle Reference" w:semiHidden="0" w:uiPriority="31" w:unhideWhenUsed="0" w:qFormat="1"/>
+    <w:lsdException w:name="Intense Reference" w:semiHidden="0" w:uiPriority="32" w:unhideWhenUsed="0" w:qFormat="1"/>
+    <w:lsdException w:name="Book Title" w:semiHidden="0" w:uiPriority="33" w:unhideWhenUsed="0" w:qFormat="1"/>
+    <w:lsdException w:name="Bibliography" w:uiPriority="37"/>
+    <w:lsdException w:name="TOC Heading" w:uiPriority="39" w:qFormat="1"/>
   </w:latentStyles>
-  <w:style w:type="paragraph" w:default="1" w:styleId="Normal">
+  <w:style w:type="paragraph" w:default="1" w:styleId="a">
     <w:name w:val="Normal"/>
     <w:qFormat/>
     <w:rsid w:val="00CC1D4E"/>
@@ -7572,17 +7746,18 @@
       <w:widowControl w:val="0"/>
     </w:pPr>
   </w:style>
-  <w:style w:type="character" w:default="1" w:styleId="DefaultParagraphFont">
+  <w:style w:type="character" w:default="1" w:styleId="a0">
     <w:name w:val="Default Paragraph Font"/>
     <w:uiPriority w:val="1"/>
     <w:semiHidden/>
     <w:unhideWhenUsed/>
   </w:style>
-  <w:style w:type="table" w:default="1" w:styleId="TableNormal">
+  <w:style w:type="table" w:default="1" w:styleId="a1">
     <w:name w:val="Normal Table"/>
     <w:uiPriority w:val="99"/>
     <w:semiHidden/>
     <w:unhideWhenUsed/>
+    <w:qFormat/>
     <w:tblPr>
       <w:tblInd w:w="0" w:type="dxa"/>
       <w:tblCellMar>
@@ -7593,15 +7768,15 @@
       </w:tblCellMar>
     </w:tblPr>
   </w:style>
-  <w:style w:type="numbering" w:default="1" w:styleId="NoList">
+  <w:style w:type="numbering" w:default="1" w:styleId="a2">
     <w:name w:val="No List"/>
     <w:uiPriority w:val="99"/>
     <w:semiHidden/>
     <w:unhideWhenUsed/>
   </w:style>
-  <w:style w:type="paragraph" w:styleId="ListParagraph">
+  <w:style w:type="paragraph" w:styleId="a3">
     <w:name w:val="List Paragraph"/>
-    <w:basedOn w:val="Normal"/>
+    <w:basedOn w:val="a"/>
     <w:uiPriority w:val="34"/>
     <w:qFormat/>
     <w:rsid w:val="00EF5431"/>
@@ -7611,9 +7786,9 @@
       <w:ind w:leftChars="200" w:left="480"/>
     </w:pPr>
   </w:style>
-  <w:style w:type="paragraph" w:styleId="NoSpacing">
+  <w:style w:type="paragraph" w:styleId="a4">
     <w:name w:val="No Spacing"/>
-    <w:link w:val="NoSpacingChar"/>
+    <w:link w:val="a5"/>
     <w:uiPriority w:val="1"/>
     <w:qFormat/>
     <w:rsid w:val="00EF5431"/>
@@ -7626,10 +7801,10 @@
       <w:sz w:val="22"/>
     </w:rPr>
   </w:style>
-  <w:style w:type="character" w:customStyle="1" w:styleId="NoSpacingChar">
-    <w:name w:val="No Spacing Char"/>
-    <w:basedOn w:val="DefaultParagraphFont"/>
-    <w:link w:val="NoSpacing"/>
+  <w:style w:type="character" w:customStyle="1" w:styleId="a5">
+    <w:name w:val="無間距 字元"/>
+    <w:basedOn w:val="a0"/>
+    <w:link w:val="a4"/>
     <w:uiPriority w:val="1"/>
     <w:rsid w:val="00EF5431"/>
     <w:rPr>
@@ -7637,15 +7812,16 @@
       <w:sz w:val="22"/>
     </w:rPr>
   </w:style>
-  <w:style w:type="table" w:styleId="TableGrid">
+  <w:style w:type="table" w:styleId="a6">
     <w:name w:val="Table Grid"/>
-    <w:basedOn w:val="TableNormal"/>
+    <w:basedOn w:val="a1"/>
     <w:uiPriority w:val="39"/>
     <w:rsid w:val="00EF5431"/>
     <w:pPr>
       <w:ind w:left="1202"/>
     </w:pPr>
     <w:tblPr>
+      <w:tblInd w:w="0" w:type="dxa"/>
       <w:tblBorders>
         <w:top w:val="single" w:sz="4" w:space="0" w:color="auto"/>
         <w:left w:val="single" w:sz="4" w:space="0" w:color="auto"/>
@@ -7654,12 +7830,18 @@
         <w:insideH w:val="single" w:sz="4" w:space="0" w:color="auto"/>
         <w:insideV w:val="single" w:sz="4" w:space="0" w:color="auto"/>
       </w:tblBorders>
+      <w:tblCellMar>
+        <w:top w:w="0" w:type="dxa"/>
+        <w:left w:w="108" w:type="dxa"/>
+        <w:bottom w:w="0" w:type="dxa"/>
+        <w:right w:w="108" w:type="dxa"/>
+      </w:tblCellMar>
     </w:tblPr>
   </w:style>
-  <w:style w:type="paragraph" w:styleId="Header">
+  <w:style w:type="paragraph" w:styleId="a7">
     <w:name w:val="header"/>
-    <w:basedOn w:val="Normal"/>
-    <w:link w:val="HeaderChar"/>
+    <w:basedOn w:val="a"/>
+    <w:link w:val="a8"/>
     <w:uiPriority w:val="99"/>
     <w:unhideWhenUsed/>
     <w:rsid w:val="00BD412E"/>
@@ -7675,10 +7857,10 @@
       <w:szCs w:val="20"/>
     </w:rPr>
   </w:style>
-  <w:style w:type="character" w:customStyle="1" w:styleId="HeaderChar">
-    <w:name w:val="Header Char"/>
-    <w:basedOn w:val="DefaultParagraphFont"/>
-    <w:link w:val="Header"/>
+  <w:style w:type="character" w:customStyle="1" w:styleId="a8">
+    <w:name w:val="頁首 字元"/>
+    <w:basedOn w:val="a0"/>
+    <w:link w:val="a7"/>
     <w:uiPriority w:val="99"/>
     <w:rsid w:val="00BD412E"/>
     <w:rPr>
@@ -7686,10 +7868,10 @@
       <w:szCs w:val="20"/>
     </w:rPr>
   </w:style>
-  <w:style w:type="paragraph" w:styleId="Footer">
+  <w:style w:type="paragraph" w:styleId="a9">
     <w:name w:val="footer"/>
-    <w:basedOn w:val="Normal"/>
-    <w:link w:val="FooterChar"/>
+    <w:basedOn w:val="a"/>
+    <w:link w:val="aa"/>
     <w:uiPriority w:val="99"/>
     <w:unhideWhenUsed/>
     <w:rsid w:val="00BD412E"/>
@@ -7705,10 +7887,10 @@
       <w:szCs w:val="20"/>
     </w:rPr>
   </w:style>
-  <w:style w:type="character" w:customStyle="1" w:styleId="FooterChar">
-    <w:name w:val="Footer Char"/>
-    <w:basedOn w:val="DefaultParagraphFont"/>
-    <w:link w:val="Footer"/>
+  <w:style w:type="character" w:customStyle="1" w:styleId="aa">
+    <w:name w:val="頁尾 字元"/>
+    <w:basedOn w:val="a0"/>
+    <w:link w:val="a9"/>
     <w:uiPriority w:val="99"/>
     <w:rsid w:val="00BD412E"/>
     <w:rPr>
@@ -7718,11 +7900,12 @@
   </w:style>
   <w:style w:type="table" w:customStyle="1" w:styleId="1">
     <w:name w:val="表格格線1"/>
-    <w:basedOn w:val="TableNormal"/>
-    <w:next w:val="TableGrid"/>
+    <w:basedOn w:val="a1"/>
+    <w:next w:val="a6"/>
     <w:uiPriority w:val="39"/>
     <w:rsid w:val="007504F1"/>
     <w:tblPr>
+      <w:tblInd w:w="0" w:type="dxa"/>
       <w:tblBorders>
         <w:top w:val="single" w:sz="4" w:space="0" w:color="auto"/>
         <w:left w:val="single" w:sz="4" w:space="0" w:color="auto"/>
@@ -7731,15 +7914,22 @@
         <w:insideH w:val="single" w:sz="4" w:space="0" w:color="auto"/>
         <w:insideV w:val="single" w:sz="4" w:space="0" w:color="auto"/>
       </w:tblBorders>
+      <w:tblCellMar>
+        <w:top w:w="0" w:type="dxa"/>
+        <w:left w:w="108" w:type="dxa"/>
+        <w:bottom w:w="0" w:type="dxa"/>
+        <w:right w:w="108" w:type="dxa"/>
+      </w:tblCellMar>
     </w:tblPr>
   </w:style>
   <w:style w:type="table" w:customStyle="1" w:styleId="2">
     <w:name w:val="表格格線2"/>
-    <w:basedOn w:val="TableNormal"/>
-    <w:next w:val="TableGrid"/>
+    <w:basedOn w:val="a1"/>
+    <w:next w:val="a6"/>
     <w:uiPriority w:val="39"/>
     <w:rsid w:val="00CD19DD"/>
     <w:tblPr>
+      <w:tblInd w:w="0" w:type="dxa"/>
       <w:tblBorders>
         <w:top w:val="single" w:sz="4" w:space="0" w:color="auto"/>
         <w:left w:val="single" w:sz="4" w:space="0" w:color="auto"/>
@@ -7748,15 +7938,22 @@
         <w:insideH w:val="single" w:sz="4" w:space="0" w:color="auto"/>
         <w:insideV w:val="single" w:sz="4" w:space="0" w:color="auto"/>
       </w:tblBorders>
+      <w:tblCellMar>
+        <w:top w:w="0" w:type="dxa"/>
+        <w:left w:w="108" w:type="dxa"/>
+        <w:bottom w:w="0" w:type="dxa"/>
+        <w:right w:w="108" w:type="dxa"/>
+      </w:tblCellMar>
     </w:tblPr>
   </w:style>
   <w:style w:type="table" w:customStyle="1" w:styleId="3">
     <w:name w:val="表格格線3"/>
-    <w:basedOn w:val="TableNormal"/>
-    <w:next w:val="TableGrid"/>
+    <w:basedOn w:val="a1"/>
+    <w:next w:val="a6"/>
     <w:uiPriority w:val="39"/>
     <w:rsid w:val="003F7095"/>
     <w:tblPr>
+      <w:tblInd w:w="0" w:type="dxa"/>
       <w:tblBorders>
         <w:top w:val="single" w:sz="4" w:space="0" w:color="auto"/>
         <w:left w:val="single" w:sz="4" w:space="0" w:color="auto"/>
@@ -7765,15 +7962,22 @@
         <w:insideH w:val="single" w:sz="4" w:space="0" w:color="auto"/>
         <w:insideV w:val="single" w:sz="4" w:space="0" w:color="auto"/>
       </w:tblBorders>
+      <w:tblCellMar>
+        <w:top w:w="0" w:type="dxa"/>
+        <w:left w:w="108" w:type="dxa"/>
+        <w:bottom w:w="0" w:type="dxa"/>
+        <w:right w:w="108" w:type="dxa"/>
+      </w:tblCellMar>
     </w:tblPr>
   </w:style>
   <w:style w:type="table" w:customStyle="1" w:styleId="4">
     <w:name w:val="表格格線4"/>
-    <w:basedOn w:val="TableNormal"/>
-    <w:next w:val="TableGrid"/>
+    <w:basedOn w:val="a1"/>
+    <w:next w:val="a6"/>
     <w:uiPriority w:val="59"/>
     <w:rsid w:val="00CE25A2"/>
     <w:tblPr>
+      <w:tblInd w:w="0" w:type="dxa"/>
       <w:tblBorders>
         <w:top w:val="single" w:sz="4" w:space="0" w:color="auto"/>
         <w:left w:val="single" w:sz="4" w:space="0" w:color="auto"/>
@@ -7782,15 +7986,22 @@
         <w:insideH w:val="single" w:sz="4" w:space="0" w:color="auto"/>
         <w:insideV w:val="single" w:sz="4" w:space="0" w:color="auto"/>
       </w:tblBorders>
+      <w:tblCellMar>
+        <w:top w:w="0" w:type="dxa"/>
+        <w:left w:w="108" w:type="dxa"/>
+        <w:bottom w:w="0" w:type="dxa"/>
+        <w:right w:w="108" w:type="dxa"/>
+      </w:tblCellMar>
     </w:tblPr>
   </w:style>
   <w:style w:type="table" w:customStyle="1" w:styleId="5">
     <w:name w:val="表格格線5"/>
-    <w:basedOn w:val="TableNormal"/>
-    <w:next w:val="TableGrid"/>
+    <w:basedOn w:val="a1"/>
+    <w:next w:val="a6"/>
     <w:uiPriority w:val="39"/>
     <w:rsid w:val="0096798A"/>
     <w:tblPr>
+      <w:tblInd w:w="0" w:type="dxa"/>
       <w:tblBorders>
         <w:top w:val="single" w:sz="4" w:space="0" w:color="auto"/>
         <w:left w:val="single" w:sz="4" w:space="0" w:color="auto"/>
@@ -7799,15 +8010,22 @@
         <w:insideH w:val="single" w:sz="4" w:space="0" w:color="auto"/>
         <w:insideV w:val="single" w:sz="4" w:space="0" w:color="auto"/>
       </w:tblBorders>
+      <w:tblCellMar>
+        <w:top w:w="0" w:type="dxa"/>
+        <w:left w:w="108" w:type="dxa"/>
+        <w:bottom w:w="0" w:type="dxa"/>
+        <w:right w:w="108" w:type="dxa"/>
+      </w:tblCellMar>
     </w:tblPr>
   </w:style>
   <w:style w:type="table" w:customStyle="1" w:styleId="6">
     <w:name w:val="表格格線6"/>
-    <w:basedOn w:val="TableNormal"/>
-    <w:next w:val="TableGrid"/>
+    <w:basedOn w:val="a1"/>
+    <w:next w:val="a6"/>
     <w:uiPriority w:val="59"/>
     <w:rsid w:val="0096798A"/>
     <w:tblPr>
+      <w:tblInd w:w="0" w:type="dxa"/>
       <w:tblBorders>
         <w:top w:val="single" w:sz="4" w:space="0" w:color="auto"/>
         <w:left w:val="single" w:sz="4" w:space="0" w:color="auto"/>
@@ -7816,15 +8034,22 @@
         <w:insideH w:val="single" w:sz="4" w:space="0" w:color="auto"/>
         <w:insideV w:val="single" w:sz="4" w:space="0" w:color="auto"/>
       </w:tblBorders>
+      <w:tblCellMar>
+        <w:top w:w="0" w:type="dxa"/>
+        <w:left w:w="108" w:type="dxa"/>
+        <w:bottom w:w="0" w:type="dxa"/>
+        <w:right w:w="108" w:type="dxa"/>
+      </w:tblCellMar>
     </w:tblPr>
   </w:style>
   <w:style w:type="table" w:customStyle="1" w:styleId="7">
     <w:name w:val="表格格線7"/>
-    <w:basedOn w:val="TableNormal"/>
-    <w:next w:val="TableGrid"/>
+    <w:basedOn w:val="a1"/>
+    <w:next w:val="a6"/>
     <w:uiPriority w:val="59"/>
     <w:rsid w:val="00BC1B85"/>
     <w:tblPr>
+      <w:tblInd w:w="0" w:type="dxa"/>
       <w:tblBorders>
         <w:top w:val="single" w:sz="4" w:space="0" w:color="auto"/>
         <w:left w:val="single" w:sz="4" w:space="0" w:color="auto"/>
@@ -7833,12 +8058,18 @@
         <w:insideH w:val="single" w:sz="4" w:space="0" w:color="auto"/>
         <w:insideV w:val="single" w:sz="4" w:space="0" w:color="auto"/>
       </w:tblBorders>
+      <w:tblCellMar>
+        <w:top w:w="0" w:type="dxa"/>
+        <w:left w:w="108" w:type="dxa"/>
+        <w:bottom w:w="0" w:type="dxa"/>
+        <w:right w:w="108" w:type="dxa"/>
+      </w:tblCellMar>
     </w:tblPr>
   </w:style>
-  <w:style w:type="paragraph" w:styleId="BalloonText">
+  <w:style w:type="paragraph" w:styleId="ab">
     <w:name w:val="Balloon Text"/>
-    <w:basedOn w:val="Normal"/>
-    <w:link w:val="BalloonTextChar"/>
+    <w:basedOn w:val="a"/>
+    <w:link w:val="ac"/>
     <w:uiPriority w:val="99"/>
     <w:semiHidden/>
     <w:unhideWhenUsed/>
@@ -7849,10 +8080,10 @@
       <w:szCs w:val="18"/>
     </w:rPr>
   </w:style>
-  <w:style w:type="character" w:customStyle="1" w:styleId="BalloonTextChar">
-    <w:name w:val="Balloon Text Char"/>
-    <w:basedOn w:val="DefaultParagraphFont"/>
-    <w:link w:val="BalloonText"/>
+  <w:style w:type="character" w:customStyle="1" w:styleId="ac">
+    <w:name w:val="註解方塊文字 字元"/>
+    <w:basedOn w:val="a0"/>
+    <w:link w:val="ab"/>
     <w:uiPriority w:val="99"/>
     <w:semiHidden/>
     <w:rsid w:val="00791DC9"/>
@@ -7862,9 +8093,9 @@
       <w:szCs w:val="18"/>
     </w:rPr>
   </w:style>
-  <w:style w:type="character" w:styleId="CommentReference">
+  <w:style w:type="character" w:styleId="ad">
     <w:name w:val="annotation reference"/>
-    <w:basedOn w:val="DefaultParagraphFont"/>
+    <w:basedOn w:val="a0"/>
     <w:uiPriority w:val="99"/>
     <w:semiHidden/>
     <w:unhideWhenUsed/>
@@ -7874,28 +8105,28 @@
       <w:szCs w:val="18"/>
     </w:rPr>
   </w:style>
-  <w:style w:type="paragraph" w:styleId="CommentText">
+  <w:style w:type="paragraph" w:styleId="ae">
     <w:name w:val="annotation text"/>
-    <w:basedOn w:val="Normal"/>
-    <w:link w:val="CommentTextChar"/>
+    <w:basedOn w:val="a"/>
+    <w:link w:val="af"/>
     <w:uiPriority w:val="99"/>
     <w:semiHidden/>
     <w:unhideWhenUsed/>
     <w:rsid w:val="007E400E"/>
   </w:style>
-  <w:style w:type="character" w:customStyle="1" w:styleId="CommentTextChar">
-    <w:name w:val="Comment Text Char"/>
-    <w:basedOn w:val="DefaultParagraphFont"/>
-    <w:link w:val="CommentText"/>
+  <w:style w:type="character" w:customStyle="1" w:styleId="af">
+    <w:name w:val="註解文字 字元"/>
+    <w:basedOn w:val="a0"/>
+    <w:link w:val="ae"/>
     <w:uiPriority w:val="99"/>
     <w:semiHidden/>
     <w:rsid w:val="007E400E"/>
   </w:style>
-  <w:style w:type="paragraph" w:styleId="CommentSubject">
+  <w:style w:type="paragraph" w:styleId="af0">
     <w:name w:val="annotation subject"/>
-    <w:basedOn w:val="CommentText"/>
-    <w:next w:val="CommentText"/>
-    <w:link w:val="CommentSubjectChar"/>
+    <w:basedOn w:val="ae"/>
+    <w:next w:val="ae"/>
+    <w:link w:val="af1"/>
     <w:uiPriority w:val="99"/>
     <w:semiHidden/>
     <w:unhideWhenUsed/>
@@ -7905,10 +8136,10 @@
       <w:bCs/>
     </w:rPr>
   </w:style>
-  <w:style w:type="character" w:customStyle="1" w:styleId="CommentSubjectChar">
-    <w:name w:val="Comment Subject Char"/>
-    <w:basedOn w:val="CommentTextChar"/>
-    <w:link w:val="CommentSubject"/>
+  <w:style w:type="character" w:customStyle="1" w:styleId="af1">
+    <w:name w:val="註解主旨 字元"/>
+    <w:basedOn w:val="af"/>
+    <w:link w:val="af0"/>
     <w:uiPriority w:val="99"/>
     <w:semiHidden/>
     <w:rsid w:val="007E400E"/>
@@ -8175,7 +8406,7 @@
   <a:extraClrSchemeLst/>
   <a:extLst>
     <a:ext uri="{05A4C25C-085E-4340-85A3-A5531E510DB2}">
-      <thm15:themeFamily xmlns:thm15="http://schemas.microsoft.com/office/thememl/2012/main" name="Office Theme" id="{62F939B6-93AF-4DB8-9C6B-D6C7DFDC589F}" vid="{4A3C46E8-61CC-4603-A589-7422A47A8E4A}"/>
+      <thm15:themeFamily xmlns="" xmlns:thm15="http://schemas.microsoft.com/office/thememl/2012/main" name="Office Theme" id="{62F939B6-93AF-4DB8-9C6B-D6C7DFDC589F}" vid="{4A3C46E8-61CC-4603-A589-7422A47A8E4A}"/>
     </a:ext>
   </a:extLst>
 </a:theme>
